--- a/Related Work/Relevant work - Summaries.docx
+++ b/Related Work/Relevant work - Summaries.docx
@@ -5,20 +5,2637 @@
     <w:p>
       <w:pPr>
         <w:pStyle w:val="Title"/>
-      </w:pPr>
-      <w:r>
+        <w:jc w:val="center"/>
+        <w:rPr>
+          <w:lang w:val="en-GB"/>
+        </w:rPr>
+      </w:pPr>
+      <w:r>
+        <w:rPr>
+          <w:lang w:val="en-GB"/>
+        </w:rPr>
         <w:t>Relevant work</w:t>
       </w:r>
     </w:p>
     <w:p>
       <w:pPr>
         <w:pStyle w:val="Subtitle"/>
-      </w:pPr>
-      <w:r>
+        <w:jc w:val="center"/>
+        <w:rPr>
+          <w:lang w:val="en-GB"/>
+        </w:rPr>
+      </w:pPr>
+      <w:r>
+        <w:rPr>
+          <w:lang w:val="en-GB"/>
+        </w:rPr>
         <w:t>Summaries</w:t>
       </w:r>
     </w:p>
-    <w:p/>
+    <w:p>
+      <w:pPr>
+        <w:pStyle w:val="Heading2"/>
+      </w:pPr>
+      <w:sdt>
+        <w:sdtPr>
+          <w:id w:val="171847330"/>
+          <w:citation/>
+        </w:sdtPr>
+        <w:sdtContent>
+          <w:r>
+            <w:fldChar w:fldCharType="begin"/>
+          </w:r>
+          <w:r>
+            <w:instrText xml:space="preserve">CITATION Arn19 \l 1043 </w:instrText>
+          </w:r>
+          <w:r>
+            <w:fldChar w:fldCharType="separate"/>
+          </w:r>
+          <w:r>
+            <w:rPr>
+              <w:noProof/>
+            </w:rPr>
+            <w:t>[1]</w:t>
+          </w:r>
+          <w:r>
+            <w:fldChar w:fldCharType="end"/>
+          </w:r>
+        </w:sdtContent>
+      </w:sdt>
+      <w:r>
+        <w:t xml:space="preserve"> </w:t>
+      </w:r>
+      <w:r>
+        <w:t>SECTOR: A Neural Model for Coherent Topic</w:t>
+      </w:r>
+      <w:r>
+        <w:t xml:space="preserve"> </w:t>
+      </w:r>
+      <w:r>
+        <w:t>Segmentation and Classification</w:t>
+      </w:r>
+    </w:p>
+    <w:p>
+      <w:pPr>
+        <w:rPr>
+          <w:lang w:val="en-GB"/>
+        </w:rPr>
+      </w:pPr>
+      <w:r>
+        <w:rPr>
+          <w:lang w:val="en-GB"/>
+        </w:rPr>
+        <w:t xml:space="preserve">Introducing SECTOR – to support machine reading systems – a model that </w:t>
+      </w:r>
+      <w:r>
+        <w:rPr>
+          <w:b/>
+          <w:bCs/>
+          <w:lang w:val="en-GB"/>
+        </w:rPr>
+        <w:t>segments documents into coherent sections and assigns topic labels</w:t>
+      </w:r>
+      <w:r>
+        <w:rPr>
+          <w:lang w:val="en-GB"/>
+        </w:rPr>
+        <w:t xml:space="preserve"> to them. In addition, contributes </w:t>
+      </w:r>
+      <w:hyperlink r:id="rId6" w:history="1">
+        <w:r>
+          <w:rPr>
+            <w:rStyle w:val="Hyperlink"/>
+            <w:lang w:val="en-GB"/>
+          </w:rPr>
+          <w:t>WikiSection</w:t>
+        </w:r>
+      </w:hyperlink>
+      <w:r>
+        <w:rPr>
+          <w:lang w:val="en-GB"/>
+        </w:rPr>
+        <w:t xml:space="preserve">, </w:t>
+      </w:r>
+      <w:r>
+        <w:rPr>
+          <w:lang w:val="en-GB"/>
+        </w:rPr>
+        <w:t>a publicly available</w:t>
+      </w:r>
+      <w:r>
+        <w:rPr>
+          <w:lang w:val="en-GB"/>
+        </w:rPr>
+        <w:t xml:space="preserve"> </w:t>
+      </w:r>
+      <w:r>
+        <w:rPr>
+          <w:lang w:val="en-GB"/>
+        </w:rPr>
+        <w:t xml:space="preserve">data set with 242k </w:t>
+      </w:r>
+      <w:r>
+        <w:rPr>
+          <w:lang w:val="en-GB"/>
+        </w:rPr>
+        <w:t>labelled</w:t>
+      </w:r>
+      <w:r>
+        <w:rPr>
+          <w:lang w:val="en-GB"/>
+        </w:rPr>
+        <w:t xml:space="preserve"> sections in English</w:t>
+      </w:r>
+      <w:r>
+        <w:rPr>
+          <w:lang w:val="en-GB"/>
+        </w:rPr>
+        <w:t xml:space="preserve"> </w:t>
+      </w:r>
+      <w:r>
+        <w:rPr>
+          <w:lang w:val="en-GB"/>
+        </w:rPr>
+        <w:t xml:space="preserve">and German from two distinct domains: </w:t>
+      </w:r>
+      <w:r>
+        <w:rPr>
+          <w:lang w:val="en-GB"/>
+        </w:rPr>
+        <w:t>d</w:t>
+      </w:r>
+      <w:r>
+        <w:rPr>
+          <w:lang w:val="en-GB"/>
+        </w:rPr>
+        <w:t>iseases</w:t>
+      </w:r>
+      <w:r>
+        <w:rPr>
+          <w:lang w:val="en-GB"/>
+        </w:rPr>
+        <w:t xml:space="preserve"> </w:t>
+      </w:r>
+      <w:r>
+        <w:rPr>
+          <w:lang w:val="en-GB"/>
+        </w:rPr>
+        <w:t>and cities.</w:t>
+      </w:r>
+    </w:p>
+    <w:p>
+      <w:pPr>
+        <w:rPr>
+          <w:lang w:val="en-GB"/>
+        </w:rPr>
+      </w:pPr>
+      <w:r>
+        <w:rPr>
+          <w:lang w:val="en-GB"/>
+        </w:rPr>
+        <w:t xml:space="preserve">Mentioned </w:t>
+      </w:r>
+      <w:r>
+        <w:rPr>
+          <w:lang w:val="en-GB"/>
+        </w:rPr>
+        <w:t>are</w:t>
+      </w:r>
+      <w:r>
+        <w:rPr>
+          <w:lang w:val="en-GB"/>
+        </w:rPr>
+        <w:t xml:space="preserve"> how the tasks of topic modelling</w:t>
+      </w:r>
+      <w:r>
+        <w:rPr>
+          <w:lang w:val="en-GB"/>
+        </w:rPr>
+        <w:t xml:space="preserve">, </w:t>
+      </w:r>
+      <w:r>
+        <w:rPr>
+          <w:lang w:val="en-GB"/>
+        </w:rPr>
+        <w:t xml:space="preserve">text segmentation </w:t>
+      </w:r>
+      <w:r>
+        <w:rPr>
+          <w:lang w:val="en-GB"/>
+        </w:rPr>
+        <w:t xml:space="preserve">and text classification </w:t>
+      </w:r>
+      <w:r>
+        <w:rPr>
+          <w:lang w:val="en-GB"/>
+        </w:rPr>
+        <w:t xml:space="preserve">are often done separately; SECTOR unifies them. Topic modelling commonly is about </w:t>
+      </w:r>
+      <w:r>
+        <w:rPr>
+          <w:lang w:val="en-GB"/>
+        </w:rPr>
+        <w:t xml:space="preserve">extracting the semantic content of </w:t>
+      </w:r>
+      <w:r>
+        <w:rPr>
+          <w:lang w:val="en-GB"/>
+        </w:rPr>
+        <w:t>entire documents, not segments</w:t>
+      </w:r>
+      <w:r>
+        <w:rPr>
+          <w:lang w:val="en-GB"/>
+        </w:rPr>
+        <w:t xml:space="preserve"> – mention</w:t>
+      </w:r>
+      <w:r>
+        <w:rPr>
+          <w:lang w:val="en-GB"/>
+        </w:rPr>
+        <w:t>ed are</w:t>
+      </w:r>
+      <w:r>
+        <w:rPr>
+          <w:lang w:val="en-GB"/>
+        </w:rPr>
+        <w:t xml:space="preserve"> LDA models</w:t>
+      </w:r>
+      <w:r>
+        <w:rPr>
+          <w:lang w:val="en-GB"/>
+        </w:rPr>
+        <w:t xml:space="preserve"> (</w:t>
+      </w:r>
+      <w:proofErr w:type="spellStart"/>
+      <w:r>
+        <w:rPr>
+          <w:lang w:val="en-GB"/>
+        </w:rPr>
+        <w:fldChar w:fldCharType="begin"/>
+      </w:r>
+      <w:r>
+        <w:rPr>
+          <w:lang w:val="en-GB"/>
+        </w:rPr>
+        <w:instrText xml:space="preserve"> HYPERLINK "https://towardsdatascience.com/topic-modeling-and-latent-dirichlet-allocation-in-python-9bf156893c24" </w:instrText>
+      </w:r>
+      <w:r>
+        <w:rPr>
+          <w:lang w:val="en-GB"/>
+        </w:rPr>
+      </w:r>
+      <w:r>
+        <w:rPr>
+          <w:lang w:val="en-GB"/>
+        </w:rPr>
+        <w:fldChar w:fldCharType="separate"/>
+      </w:r>
+      <w:r>
+        <w:rPr>
+          <w:rStyle w:val="Hyperlink"/>
+          <w:lang w:val="en-GB"/>
+        </w:rPr>
+        <w:t>towardsdatascience</w:t>
+      </w:r>
+      <w:proofErr w:type="spellEnd"/>
+      <w:r>
+        <w:rPr>
+          <w:rStyle w:val="Hyperlink"/>
+          <w:lang w:val="en-GB"/>
+        </w:rPr>
+        <w:t xml:space="preserve"> example</w:t>
+      </w:r>
+      <w:r>
+        <w:rPr>
+          <w:lang w:val="en-GB"/>
+        </w:rPr>
+        <w:fldChar w:fldCharType="end"/>
+      </w:r>
+      <w:r>
+        <w:rPr>
+          <w:lang w:val="en-GB"/>
+        </w:rPr>
+        <w:t>)</w:t>
+      </w:r>
+      <w:r>
+        <w:rPr>
+          <w:lang w:val="en-GB"/>
+        </w:rPr>
+        <w:t xml:space="preserve">, </w:t>
+      </w:r>
+      <w:r>
+        <w:rPr>
+          <w:lang w:val="en-GB"/>
+        </w:rPr>
+        <w:t>neural topic embeddings</w:t>
+      </w:r>
+      <w:r>
+        <w:rPr>
+          <w:lang w:val="en-GB"/>
+        </w:rPr>
+        <w:t>, RNNs</w:t>
+      </w:r>
+      <w:r>
+        <w:rPr>
+          <w:lang w:val="en-GB"/>
+        </w:rPr>
+        <w:t xml:space="preserve">. </w:t>
+      </w:r>
+      <w:r>
+        <w:rPr>
+          <w:lang w:val="en-GB"/>
+        </w:rPr>
+        <w:t>Text segmentation has been done by a wide variety of methods, most recently: LDA, word embeddings, LSTM networks, CNNs.</w:t>
+      </w:r>
+      <w:r>
+        <w:rPr>
+          <w:lang w:val="en-GB"/>
+        </w:rPr>
+        <w:t xml:space="preserve"> Text classification detects topics on text chunks (paragraphs, sentences) using machine learning methods, such as: SVMs, shallow/deep NNs, CNNs.</w:t>
+      </w:r>
+    </w:p>
+    <w:p>
+      <w:pPr>
+        <w:pStyle w:val="ListParagraph"/>
+        <w:numPr>
+          <w:ilvl w:val="0"/>
+          <w:numId w:val="1"/>
+        </w:numPr>
+      </w:pPr>
+      <w:r>
+        <w:t xml:space="preserve">Input </w:t>
+      </w:r>
+      <w:r>
+        <w:sym w:font="Wingdings" w:char="F0E0"/>
+      </w:r>
+    </w:p>
+    <w:p>
+      <w:pPr>
+        <w:pStyle w:val="ListParagraph"/>
+        <w:numPr>
+          <w:ilvl w:val="1"/>
+          <w:numId w:val="1"/>
+        </w:numPr>
+      </w:pPr>
+      <w:r>
+        <w:t xml:space="preserve">Document </w:t>
+      </w:r>
+      <m:oMath>
+        <m:r>
+          <m:rPr>
+            <m:sty m:val="bi"/>
+          </m:rPr>
+          <w:rPr>
+            <w:rFonts w:ascii="Cambria Math" w:hAnsi="Cambria Math"/>
+          </w:rPr>
+          <m:t>D =</m:t>
+        </m:r>
+        <m:d>
+          <m:dPr>
+            <m:begChr m:val="〈"/>
+            <m:endChr m:val="〉"/>
+            <m:ctrlPr>
+              <w:rPr>
+                <w:rFonts w:ascii="Cambria Math" w:hAnsi="Cambria Math"/>
+                <w:b/>
+                <w:bCs/>
+                <w:i/>
+                <w:lang w:val="en-GB"/>
+              </w:rPr>
+            </m:ctrlPr>
+          </m:dPr>
+          <m:e>
+            <m:r>
+              <m:rPr>
+                <m:sty m:val="bi"/>
+              </m:rPr>
+              <w:rPr>
+                <w:rFonts w:ascii="Cambria Math" w:hAnsi="Cambria Math"/>
+              </w:rPr>
+              <m:t>S,T</m:t>
+            </m:r>
+          </m:e>
+        </m:d>
+      </m:oMath>
+    </w:p>
+    <w:p>
+      <w:pPr>
+        <w:pStyle w:val="ListParagraph"/>
+        <w:numPr>
+          <w:ilvl w:val="2"/>
+          <w:numId w:val="1"/>
+        </w:numPr>
+        <w:rPr>
+          <w:lang w:val="en-GB"/>
+        </w:rPr>
+      </w:pPr>
+      <w:r>
+        <w:rPr>
+          <w:lang w:val="en-GB"/>
+        </w:rPr>
+        <w:t xml:space="preserve">N sentences </w:t>
+      </w:r>
+      <m:oMath>
+        <m:r>
+          <m:rPr>
+            <m:sty m:val="bi"/>
+          </m:rPr>
+          <w:rPr>
+            <w:rFonts w:ascii="Cambria Math" w:hAnsi="Cambria Math"/>
+            <w:lang w:val="en-GB"/>
+          </w:rPr>
+          <m:t>S=[</m:t>
+        </m:r>
+        <m:sSub>
+          <m:sSubPr>
+            <m:ctrlPr>
+              <w:rPr>
+                <w:rFonts w:ascii="Cambria Math" w:hAnsi="Cambria Math"/>
+                <w:b/>
+                <w:bCs/>
+                <w:i/>
+                <w:lang w:val="en-GB"/>
+              </w:rPr>
+            </m:ctrlPr>
+          </m:sSubPr>
+          <m:e>
+            <m:r>
+              <m:rPr>
+                <m:sty m:val="bi"/>
+              </m:rPr>
+              <w:rPr>
+                <w:rFonts w:ascii="Cambria Math" w:hAnsi="Cambria Math"/>
+                <w:lang w:val="en-GB"/>
+              </w:rPr>
+              <m:t>s</m:t>
+            </m:r>
+          </m:e>
+          <m:sub>
+            <m:r>
+              <m:rPr>
+                <m:sty m:val="bi"/>
+              </m:rPr>
+              <w:rPr>
+                <w:rFonts w:ascii="Cambria Math" w:hAnsi="Cambria Math"/>
+                <w:lang w:val="en-GB"/>
+              </w:rPr>
+              <m:t>1</m:t>
+            </m:r>
+          </m:sub>
+        </m:sSub>
+        <m:r>
+          <m:rPr>
+            <m:sty m:val="bi"/>
+          </m:rPr>
+          <w:rPr>
+            <w:rFonts w:ascii="Cambria Math" w:hAnsi="Cambria Math"/>
+            <w:lang w:val="en-GB"/>
+          </w:rPr>
+          <m:t>,...,</m:t>
+        </m:r>
+        <m:sSub>
+          <m:sSubPr>
+            <m:ctrlPr>
+              <w:rPr>
+                <w:rFonts w:ascii="Cambria Math" w:hAnsi="Cambria Math"/>
+                <w:b/>
+                <w:bCs/>
+                <w:i/>
+                <w:lang w:val="en-GB"/>
+              </w:rPr>
+            </m:ctrlPr>
+          </m:sSubPr>
+          <m:e>
+            <m:r>
+              <m:rPr>
+                <m:sty m:val="bi"/>
+              </m:rPr>
+              <w:rPr>
+                <w:rFonts w:ascii="Cambria Math" w:hAnsi="Cambria Math"/>
+                <w:lang w:val="en-GB"/>
+              </w:rPr>
+              <m:t>s</m:t>
+            </m:r>
+          </m:e>
+          <m:sub>
+            <m:r>
+              <m:rPr>
+                <m:sty m:val="bi"/>
+              </m:rPr>
+              <w:rPr>
+                <w:rFonts w:ascii="Cambria Math" w:hAnsi="Cambria Math"/>
+                <w:lang w:val="en-GB"/>
+              </w:rPr>
+              <m:t>N</m:t>
+            </m:r>
+          </m:sub>
+        </m:sSub>
+        <m:r>
+          <m:rPr>
+            <m:sty m:val="bi"/>
+          </m:rPr>
+          <w:rPr>
+            <w:rFonts w:ascii="Cambria Math" w:hAnsi="Cambria Math"/>
+            <w:lang w:val="en-GB"/>
+          </w:rPr>
+          <m:t>]</m:t>
+        </m:r>
+      </m:oMath>
+    </w:p>
+    <w:p>
+      <w:pPr>
+        <w:pStyle w:val="ListParagraph"/>
+        <w:numPr>
+          <w:ilvl w:val="1"/>
+          <w:numId w:val="1"/>
+        </w:numPr>
+        <w:rPr>
+          <w:lang w:val="en-GB"/>
+        </w:rPr>
+      </w:pPr>
+      <w:r>
+        <w:rPr>
+          <w:lang w:val="en-GB"/>
+        </w:rPr>
+        <w:t>E</w:t>
+      </w:r>
+      <w:r>
+        <w:rPr>
+          <w:lang w:val="en-GB"/>
+        </w:rPr>
+        <w:t xml:space="preserve">mpty segmentation </w:t>
+      </w:r>
+      <m:oMath>
+        <m:r>
+          <m:rPr>
+            <m:sty m:val="bi"/>
+          </m:rPr>
+          <w:rPr>
+            <w:rFonts w:ascii="Cambria Math" w:hAnsi="Cambria Math"/>
+            <w:lang w:val="en-GB"/>
+          </w:rPr>
+          <m:t>T=∅</m:t>
+        </m:r>
+      </m:oMath>
+      <w:r>
+        <w:rPr>
+          <w:lang w:val="en-GB"/>
+        </w:rPr>
+        <w:t xml:space="preserve"> as input.</w:t>
+      </w:r>
+    </w:p>
+    <w:p>
+      <w:pPr>
+        <w:pStyle w:val="ListParagraph"/>
+        <w:numPr>
+          <w:ilvl w:val="0"/>
+          <w:numId w:val="1"/>
+        </w:numPr>
+        <w:rPr>
+          <w:lang w:val="en-GB"/>
+        </w:rPr>
+      </w:pPr>
+      <w:r>
+        <w:rPr>
+          <w:lang w:val="en-GB"/>
+        </w:rPr>
+        <w:t xml:space="preserve">Task </w:t>
+      </w:r>
+      <w:r>
+        <w:rPr>
+          <w:lang w:val="en-GB"/>
+        </w:rPr>
+        <w:sym w:font="Wingdings" w:char="F0E0"/>
+      </w:r>
+    </w:p>
+    <w:p>
+      <w:pPr>
+        <w:pStyle w:val="ListParagraph"/>
+        <w:numPr>
+          <w:ilvl w:val="1"/>
+          <w:numId w:val="1"/>
+        </w:numPr>
+        <w:rPr>
+          <w:lang w:val="en-GB"/>
+        </w:rPr>
+      </w:pPr>
+      <w:r>
+        <w:rPr>
+          <w:lang w:val="en-GB"/>
+        </w:rPr>
+        <w:t xml:space="preserve">Split </w:t>
+      </w:r>
+      <w:r>
+        <w:rPr>
+          <w:b/>
+          <w:bCs/>
+          <w:lang w:val="en-GB"/>
+        </w:rPr>
+        <w:t>D</w:t>
+      </w:r>
+      <w:r>
+        <w:rPr>
+          <w:lang w:val="en-GB"/>
+        </w:rPr>
+        <w:t xml:space="preserve"> into sections </w:t>
+      </w:r>
+      <m:oMath>
+        <m:r>
+          <m:rPr>
+            <m:sty m:val="bi"/>
+          </m:rPr>
+          <w:rPr>
+            <w:rFonts w:ascii="Cambria Math" w:hAnsi="Cambria Math"/>
+            <w:lang w:val="en-GB"/>
+          </w:rPr>
+          <m:t>T=[</m:t>
+        </m:r>
+        <m:sSub>
+          <m:sSubPr>
+            <m:ctrlPr>
+              <w:rPr>
+                <w:rFonts w:ascii="Cambria Math" w:hAnsi="Cambria Math"/>
+                <w:b/>
+                <w:bCs/>
+                <w:i/>
+                <w:lang w:val="en-GB"/>
+              </w:rPr>
+            </m:ctrlPr>
+          </m:sSubPr>
+          <m:e>
+            <m:r>
+              <m:rPr>
+                <m:sty m:val="bi"/>
+              </m:rPr>
+              <w:rPr>
+                <w:rFonts w:ascii="Cambria Math" w:hAnsi="Cambria Math"/>
+                <w:lang w:val="en-GB"/>
+              </w:rPr>
+              <m:t>T</m:t>
+            </m:r>
+          </m:e>
+          <m:sub>
+            <m:r>
+              <m:rPr>
+                <m:sty m:val="bi"/>
+              </m:rPr>
+              <w:rPr>
+                <w:rFonts w:ascii="Cambria Math" w:hAnsi="Cambria Math"/>
+                <w:lang w:val="en-GB"/>
+              </w:rPr>
+              <m:t>1</m:t>
+            </m:r>
+          </m:sub>
+        </m:sSub>
+        <m:r>
+          <m:rPr>
+            <m:sty m:val="bi"/>
+          </m:rPr>
+          <w:rPr>
+            <w:rFonts w:ascii="Cambria Math" w:hAnsi="Cambria Math"/>
+            <w:lang w:val="en-GB"/>
+          </w:rPr>
+          <m:t>,...,</m:t>
+        </m:r>
+        <m:sSub>
+          <m:sSubPr>
+            <m:ctrlPr>
+              <w:rPr>
+                <w:rFonts w:ascii="Cambria Math" w:hAnsi="Cambria Math"/>
+                <w:b/>
+                <w:bCs/>
+                <w:i/>
+                <w:lang w:val="en-GB"/>
+              </w:rPr>
+            </m:ctrlPr>
+          </m:sSubPr>
+          <m:e>
+            <m:r>
+              <m:rPr>
+                <m:sty m:val="bi"/>
+              </m:rPr>
+              <w:rPr>
+                <w:rFonts w:ascii="Cambria Math" w:hAnsi="Cambria Math"/>
+                <w:lang w:val="en-GB"/>
+              </w:rPr>
+              <m:t>T</m:t>
+            </m:r>
+          </m:e>
+          <m:sub>
+            <m:r>
+              <m:rPr>
+                <m:sty m:val="bi"/>
+              </m:rPr>
+              <w:rPr>
+                <w:rFonts w:ascii="Cambria Math" w:hAnsi="Cambria Math"/>
+                <w:lang w:val="en-GB"/>
+              </w:rPr>
+              <m:t>M</m:t>
+            </m:r>
+          </m:sub>
+        </m:sSub>
+        <m:r>
+          <m:rPr>
+            <m:sty m:val="bi"/>
+          </m:rPr>
+          <w:rPr>
+            <w:rFonts w:ascii="Cambria Math" w:hAnsi="Cambria Math"/>
+            <w:lang w:val="en-GB"/>
+          </w:rPr>
+          <m:t>]</m:t>
+        </m:r>
+      </m:oMath>
+    </w:p>
+    <w:p>
+      <w:pPr>
+        <w:pStyle w:val="ListParagraph"/>
+        <w:numPr>
+          <w:ilvl w:val="1"/>
+          <w:numId w:val="1"/>
+        </w:numPr>
+        <w:rPr>
+          <w:lang w:val="en-GB"/>
+        </w:rPr>
+      </w:pPr>
+      <m:oMath>
+        <m:sSub>
+          <m:sSubPr>
+            <m:ctrlPr>
+              <w:rPr>
+                <w:rFonts w:ascii="Cambria Math" w:hAnsi="Cambria Math"/>
+                <w:b/>
+                <w:bCs/>
+                <w:i/>
+                <w:lang w:val="en-GB"/>
+              </w:rPr>
+            </m:ctrlPr>
+          </m:sSubPr>
+          <m:e>
+            <m:r>
+              <m:rPr>
+                <m:sty m:val="bi"/>
+              </m:rPr>
+              <w:rPr>
+                <w:rFonts w:ascii="Cambria Math" w:hAnsi="Cambria Math"/>
+                <w:lang w:val="en-GB"/>
+              </w:rPr>
+              <m:t>T</m:t>
+            </m:r>
+          </m:e>
+          <m:sub>
+            <m:r>
+              <m:rPr>
+                <m:sty m:val="bi"/>
+              </m:rPr>
+              <w:rPr>
+                <w:rFonts w:ascii="Cambria Math" w:hAnsi="Cambria Math"/>
+                <w:lang w:val="en-GB"/>
+              </w:rPr>
+              <m:t>j</m:t>
+            </m:r>
+          </m:sub>
+        </m:sSub>
+        <m:r>
+          <m:rPr>
+            <m:sty m:val="bi"/>
+          </m:rPr>
+          <w:rPr>
+            <w:rFonts w:ascii="Cambria Math" w:hAnsi="Cambria Math"/>
+            <w:lang w:val="en-GB"/>
+          </w:rPr>
+          <m:t>=</m:t>
+        </m:r>
+        <m:d>
+          <m:dPr>
+            <m:begChr m:val="〈"/>
+            <m:endChr m:val="〉"/>
+            <m:ctrlPr>
+              <w:rPr>
+                <w:rFonts w:ascii="Cambria Math" w:hAnsi="Cambria Math"/>
+                <w:b/>
+                <w:bCs/>
+                <w:i/>
+                <w:lang w:val="en-GB"/>
+              </w:rPr>
+            </m:ctrlPr>
+          </m:dPr>
+          <m:e>
+            <m:sSub>
+              <m:sSubPr>
+                <m:ctrlPr>
+                  <w:rPr>
+                    <w:rFonts w:ascii="Cambria Math" w:hAnsi="Cambria Math"/>
+                    <w:b/>
+                    <w:bCs/>
+                    <w:i/>
+                    <w:lang w:val="en-GB"/>
+                  </w:rPr>
+                </m:ctrlPr>
+              </m:sSubPr>
+              <m:e>
+                <m:r>
+                  <m:rPr>
+                    <m:sty m:val="bi"/>
+                  </m:rPr>
+                  <w:rPr>
+                    <w:rFonts w:ascii="Cambria Math" w:hAnsi="Cambria Math"/>
+                    <w:lang w:val="en-GB"/>
+                  </w:rPr>
+                  <m:t>S</m:t>
+                </m:r>
+              </m:e>
+              <m:sub>
+                <m:r>
+                  <m:rPr>
+                    <m:sty m:val="bi"/>
+                  </m:rPr>
+                  <w:rPr>
+                    <w:rFonts w:ascii="Cambria Math" w:hAnsi="Cambria Math"/>
+                    <w:lang w:val="en-GB"/>
+                  </w:rPr>
+                  <m:t>j</m:t>
+                </m:r>
+              </m:sub>
+            </m:sSub>
+            <m:r>
+              <m:rPr>
+                <m:sty m:val="bi"/>
+              </m:rPr>
+              <w:rPr>
+                <w:rFonts w:ascii="Cambria Math" w:hAnsi="Cambria Math"/>
+                <w:lang w:val="en-GB"/>
+              </w:rPr>
+              <m:t>,</m:t>
+            </m:r>
+            <m:sSub>
+              <m:sSubPr>
+                <m:ctrlPr>
+                  <w:rPr>
+                    <w:rFonts w:ascii="Cambria Math" w:hAnsi="Cambria Math"/>
+                    <w:b/>
+                    <w:bCs/>
+                    <w:i/>
+                    <w:lang w:val="en-GB"/>
+                  </w:rPr>
+                </m:ctrlPr>
+              </m:sSubPr>
+              <m:e>
+                <m:r>
+                  <m:rPr>
+                    <m:sty m:val="bi"/>
+                  </m:rPr>
+                  <w:rPr>
+                    <w:rFonts w:ascii="Cambria Math" w:hAnsi="Cambria Math"/>
+                    <w:lang w:val="en-GB"/>
+                  </w:rPr>
+                  <m:t>y</m:t>
+                </m:r>
+              </m:e>
+              <m:sub>
+                <m:r>
+                  <m:rPr>
+                    <m:sty m:val="bi"/>
+                  </m:rPr>
+                  <w:rPr>
+                    <w:rFonts w:ascii="Cambria Math" w:hAnsi="Cambria Math"/>
+                    <w:lang w:val="en-GB"/>
+                  </w:rPr>
+                  <m:t>j</m:t>
+                </m:r>
+              </m:sub>
+            </m:sSub>
+          </m:e>
+        </m:d>
+      </m:oMath>
+    </w:p>
+    <w:p>
+      <w:pPr>
+        <w:pStyle w:val="ListParagraph"/>
+        <w:numPr>
+          <w:ilvl w:val="2"/>
+          <w:numId w:val="1"/>
+        </w:numPr>
+        <w:rPr>
+          <w:lang w:val="en-GB"/>
+        </w:rPr>
+      </w:pPr>
+      <w:proofErr w:type="spellStart"/>
+      <w:r>
+        <w:rPr>
+          <w:b/>
+          <w:bCs/>
+          <w:lang w:val="en-GB"/>
+        </w:rPr>
+        <w:t>S</w:t>
+      </w:r>
+      <w:r>
+        <w:rPr>
+          <w:b/>
+          <w:bCs/>
+          <w:vertAlign w:val="subscript"/>
+          <w:lang w:val="en-GB"/>
+        </w:rPr>
+        <w:t>j</w:t>
+      </w:r>
+      <w:proofErr w:type="spellEnd"/>
+      <w:r>
+        <w:rPr>
+          <w:b/>
+          <w:bCs/>
+          <w:lang w:val="en-GB"/>
+        </w:rPr>
+        <w:t xml:space="preserve"> </w:t>
+      </w:r>
+      <w:r>
+        <w:rPr>
+          <w:lang w:val="en-GB"/>
+        </w:rPr>
+        <w:t xml:space="preserve">is a sequence of coherent sentences </w:t>
+      </w:r>
+      <m:oMath>
+        <m:sSub>
+          <m:sSubPr>
+            <m:ctrlPr>
+              <w:rPr>
+                <w:rFonts w:ascii="Cambria Math" w:hAnsi="Cambria Math"/>
+                <w:i/>
+                <w:lang w:val="en-GB"/>
+              </w:rPr>
+            </m:ctrlPr>
+          </m:sSubPr>
+          <m:e>
+            <m:r>
+              <w:rPr>
+                <w:rFonts w:ascii="Cambria Math" w:hAnsi="Cambria Math"/>
+                <w:lang w:val="en-GB"/>
+              </w:rPr>
+              <m:t>S</m:t>
+            </m:r>
+          </m:e>
+          <m:sub>
+            <m:r>
+              <w:rPr>
+                <w:rFonts w:ascii="Cambria Math" w:hAnsi="Cambria Math"/>
+                <w:lang w:val="en-GB"/>
+              </w:rPr>
+              <m:t>j</m:t>
+            </m:r>
+          </m:sub>
+        </m:sSub>
+        <m:r>
+          <w:rPr>
+            <w:rFonts w:ascii="Cambria Math" w:hAnsi="Cambria Math"/>
+            <w:lang w:val="en-GB"/>
+          </w:rPr>
+          <m:t>⊆S</m:t>
+        </m:r>
+      </m:oMath>
+    </w:p>
+    <w:p>
+      <w:pPr>
+        <w:pStyle w:val="ListParagraph"/>
+        <w:numPr>
+          <w:ilvl w:val="2"/>
+          <w:numId w:val="1"/>
+        </w:numPr>
+        <w:rPr>
+          <w:lang w:val="en-GB"/>
+        </w:rPr>
+      </w:pPr>
+      <w:proofErr w:type="spellStart"/>
+      <w:r>
+        <w:rPr>
+          <w:b/>
+          <w:bCs/>
+          <w:lang w:val="en-GB"/>
+        </w:rPr>
+        <w:t>y</w:t>
+      </w:r>
+      <w:r>
+        <w:rPr>
+          <w:b/>
+          <w:bCs/>
+          <w:vertAlign w:val="subscript"/>
+          <w:lang w:val="en-GB"/>
+        </w:rPr>
+        <w:t>j</w:t>
+      </w:r>
+      <w:proofErr w:type="spellEnd"/>
+      <w:r>
+        <w:rPr>
+          <w:b/>
+          <w:bCs/>
+          <w:lang w:val="en-GB"/>
+        </w:rPr>
+        <w:t xml:space="preserve"> </w:t>
+      </w:r>
+      <w:r>
+        <w:rPr>
+          <w:lang w:val="en-GB"/>
+        </w:rPr>
+        <w:t xml:space="preserve">describes </w:t>
+      </w:r>
+      <w:r>
+        <w:rPr>
+          <w:u w:val="single"/>
+          <w:lang w:val="en-GB"/>
+        </w:rPr>
+        <w:t xml:space="preserve">the common topic </w:t>
+      </w:r>
+      <w:r>
+        <w:rPr>
+          <w:u w:val="single"/>
+          <w:lang w:val="en-GB"/>
+        </w:rPr>
+        <w:t>for each</w:t>
+      </w:r>
+      <w:r>
+        <w:rPr>
+          <w:u w:val="single"/>
+          <w:lang w:val="en-GB"/>
+        </w:rPr>
+        <w:t xml:space="preserve"> sentence</w:t>
+      </w:r>
+      <w:r>
+        <w:rPr>
+          <w:lang w:val="en-GB"/>
+        </w:rPr>
+        <w:t xml:space="preserve"> in </w:t>
+      </w:r>
+      <w:proofErr w:type="spellStart"/>
+      <w:r>
+        <w:rPr>
+          <w:b/>
+          <w:bCs/>
+          <w:lang w:val="en-GB"/>
+        </w:rPr>
+        <w:t>T</w:t>
+      </w:r>
+      <w:r>
+        <w:rPr>
+          <w:b/>
+          <w:bCs/>
+          <w:vertAlign w:val="subscript"/>
+          <w:lang w:val="en-GB"/>
+        </w:rPr>
+        <w:t>j</w:t>
+      </w:r>
+      <w:proofErr w:type="spellEnd"/>
+    </w:p>
+    <w:p>
+      <w:pPr>
+        <w:rPr>
+          <w:lang w:val="en-GB"/>
+        </w:rPr>
+      </w:pPr>
+      <w:r>
+        <w:rPr>
+          <w:lang w:val="en-GB"/>
+        </w:rPr>
+        <w:t>SECTOR architecture:</w:t>
+      </w:r>
+    </w:p>
+    <w:p>
+      <w:pPr>
+        <w:pStyle w:val="ListParagraph"/>
+        <w:numPr>
+          <w:ilvl w:val="0"/>
+          <w:numId w:val="2"/>
+        </w:numPr>
+        <w:rPr>
+          <w:b/>
+          <w:bCs/>
+          <w:lang w:val="en-GB"/>
+        </w:rPr>
+      </w:pPr>
+      <w:r>
+        <w:rPr>
+          <w:b/>
+          <w:bCs/>
+          <w:lang w:val="en-GB"/>
+        </w:rPr>
+        <w:t>Sentence encoding</w:t>
+      </w:r>
+      <w:r>
+        <w:rPr>
+          <w:b/>
+          <w:bCs/>
+          <w:lang w:val="en-GB"/>
+        </w:rPr>
+        <w:t>:</w:t>
+      </w:r>
+      <w:r>
+        <w:rPr>
+          <w:lang w:val="en-GB"/>
+        </w:rPr>
+        <w:t xml:space="preserve"> transform each plain text sentence into fixed-size sentence vector </w:t>
+      </w:r>
+      <w:proofErr w:type="spellStart"/>
+      <w:r>
+        <w:rPr>
+          <w:b/>
+          <w:bCs/>
+          <w:lang w:val="en-GB"/>
+        </w:rPr>
+        <w:t>x</w:t>
+      </w:r>
+      <w:r>
+        <w:rPr>
+          <w:b/>
+          <w:bCs/>
+          <w:vertAlign w:val="subscript"/>
+          <w:lang w:val="en-GB"/>
+        </w:rPr>
+        <w:t>k</w:t>
+      </w:r>
+      <w:proofErr w:type="spellEnd"/>
+      <w:r>
+        <w:rPr>
+          <w:lang w:val="en-GB"/>
+        </w:rPr>
+        <w:t>, serving as input into the neural network layers.</w:t>
+      </w:r>
+      <w:r>
+        <w:rPr>
+          <w:lang w:val="en-GB"/>
+        </w:rPr>
+        <w:t xml:space="preserve"> 3 methods:</w:t>
+      </w:r>
+    </w:p>
+    <w:p>
+      <w:pPr>
+        <w:pStyle w:val="ListParagraph"/>
+        <w:numPr>
+          <w:ilvl w:val="1"/>
+          <w:numId w:val="2"/>
+        </w:numPr>
+        <w:rPr>
+          <w:lang w:val="en-GB"/>
+        </w:rPr>
+      </w:pPr>
+      <w:r>
+        <w:rPr>
+          <w:lang w:val="en-GB"/>
+        </w:rPr>
+        <w:t>Bag-of-Words Encoding</w:t>
+      </w:r>
+      <w:r>
+        <w:rPr>
+          <w:lang w:val="en-GB"/>
+        </w:rPr>
+        <w:t xml:space="preserve"> as baseline.</w:t>
+      </w:r>
+    </w:p>
+    <w:p>
+      <w:pPr>
+        <w:pStyle w:val="ListParagraph"/>
+        <w:numPr>
+          <w:ilvl w:val="1"/>
+          <w:numId w:val="2"/>
+        </w:numPr>
+        <w:rPr>
+          <w:lang w:val="en-GB"/>
+        </w:rPr>
+      </w:pPr>
+      <w:hyperlink r:id="rId7" w:history="1">
+        <w:r>
+          <w:rPr>
+            <w:rStyle w:val="Hyperlink"/>
+            <w:lang w:val="en-GB"/>
+          </w:rPr>
+          <w:t>Bloom Filter</w:t>
+        </w:r>
+      </w:hyperlink>
+      <w:r>
+        <w:rPr>
+          <w:lang w:val="en-GB"/>
+        </w:rPr>
+        <w:t xml:space="preserve"> Embedding, which compresses things.</w:t>
+      </w:r>
+    </w:p>
+    <w:p>
+      <w:pPr>
+        <w:pStyle w:val="ListParagraph"/>
+        <w:numPr>
+          <w:ilvl w:val="1"/>
+          <w:numId w:val="2"/>
+        </w:numPr>
+        <w:rPr>
+          <w:lang w:val="en-GB"/>
+        </w:rPr>
+      </w:pPr>
+      <w:r>
+        <w:rPr>
+          <w:lang w:val="en-GB"/>
+        </w:rPr>
+        <w:t xml:space="preserve">Sentence Embeddings, </w:t>
+      </w:r>
+      <w:r>
+        <w:rPr>
+          <w:lang w:val="en-GB"/>
+        </w:rPr>
+        <w:t xml:space="preserve">distributional representation </w:t>
+      </w:r>
+      <w:r>
+        <w:rPr>
+          <w:lang w:val="en-GB"/>
+        </w:rPr>
+        <w:t>based on pre-trained word2vecembeddings.</w:t>
+      </w:r>
+    </w:p>
+    <w:p>
+      <w:pPr>
+        <w:pStyle w:val="ListParagraph"/>
+        <w:numPr>
+          <w:ilvl w:val="0"/>
+          <w:numId w:val="2"/>
+        </w:numPr>
+        <w:rPr>
+          <w:b/>
+          <w:bCs/>
+          <w:lang w:val="en-GB"/>
+        </w:rPr>
+      </w:pPr>
+      <w:r>
+        <w:rPr>
+          <w:b/>
+          <w:bCs/>
+          <w:lang w:val="en-GB"/>
+        </w:rPr>
+        <w:t>Topic</w:t>
+      </w:r>
+      <w:r>
+        <w:rPr>
+          <w:b/>
+          <w:bCs/>
+          <w:lang w:val="en-GB"/>
+        </w:rPr>
+        <w:t xml:space="preserve"> embedding:</w:t>
+      </w:r>
+      <w:r>
+        <w:rPr>
+          <w:b/>
+          <w:bCs/>
+          <w:lang w:val="en-GB"/>
+        </w:rPr>
+        <w:t xml:space="preserve"> </w:t>
+      </w:r>
+      <w:r>
+        <w:rPr>
+          <w:lang w:val="en-GB"/>
+        </w:rPr>
+        <w:t xml:space="preserve">using 2 layers of LSTM </w:t>
+      </w:r>
+      <w:r>
+        <w:rPr>
+          <w:lang w:val="en-GB"/>
+        </w:rPr>
+        <w:t>(</w:t>
+      </w:r>
+      <w:r>
+        <w:rPr>
+          <w:lang w:val="en-GB"/>
+        </w:rPr>
+        <w:t>bidirectional</w:t>
+      </w:r>
+      <w:r>
+        <w:rPr>
+          <w:lang w:val="en-GB"/>
+        </w:rPr>
+        <w:t xml:space="preserve">, with forget gates) </w:t>
+      </w:r>
+      <w:r>
+        <w:rPr>
+          <w:lang w:val="en-GB"/>
+        </w:rPr>
+        <w:t xml:space="preserve">to produce a </w:t>
+      </w:r>
+      <w:r>
+        <w:rPr>
+          <w:i/>
+          <w:iCs/>
+          <w:lang w:val="en-GB"/>
+        </w:rPr>
+        <w:t xml:space="preserve">“dense </w:t>
+      </w:r>
+      <w:r>
+        <w:rPr>
+          <w:i/>
+          <w:iCs/>
+          <w:lang w:val="en-GB"/>
+        </w:rPr>
+        <w:t>distributional representation of</w:t>
+      </w:r>
+      <w:r>
+        <w:rPr>
+          <w:i/>
+          <w:iCs/>
+          <w:lang w:val="en-GB"/>
+        </w:rPr>
+        <w:t xml:space="preserve"> </w:t>
+      </w:r>
+      <w:r>
+        <w:rPr>
+          <w:i/>
+          <w:iCs/>
+          <w:lang w:val="en-GB"/>
+        </w:rPr>
+        <w:t>latent topics for each sentence</w:t>
+      </w:r>
+      <w:r>
+        <w:rPr>
+          <w:i/>
+          <w:iCs/>
+          <w:lang w:val="en-GB"/>
+        </w:rPr>
+        <w:t>”</w:t>
+      </w:r>
+      <w:r>
+        <w:rPr>
+          <w:lang w:val="en-GB"/>
+        </w:rPr>
+        <w:t>.</w:t>
+      </w:r>
+    </w:p>
+    <w:p>
+      <w:pPr>
+        <w:pStyle w:val="ListParagraph"/>
+        <w:numPr>
+          <w:ilvl w:val="0"/>
+          <w:numId w:val="2"/>
+        </w:numPr>
+        <w:autoSpaceDE w:val="0"/>
+        <w:autoSpaceDN w:val="0"/>
+        <w:adjustRightInd w:val="0"/>
+        <w:spacing w:after="0" w:line="240" w:lineRule="auto"/>
+        <w:rPr>
+          <w:rFonts w:ascii="NimbusRomNo9L-Regu" w:hAnsi="NimbusRomNo9L-Regu" w:cs="NimbusRomNo9L-Regu"/>
+          <w:lang w:val="en-GB"/>
+        </w:rPr>
+      </w:pPr>
+      <w:r>
+        <w:rPr>
+          <w:b/>
+          <w:bCs/>
+          <w:lang w:val="en-GB"/>
+        </w:rPr>
+        <w:t>Topic classification:</w:t>
+      </w:r>
+      <w:r>
+        <w:rPr>
+          <w:b/>
+          <w:bCs/>
+          <w:lang w:val="en-GB"/>
+        </w:rPr>
+        <w:t xml:space="preserve"> </w:t>
+      </w:r>
+      <w:r>
+        <w:rPr>
+          <w:lang w:val="en-GB"/>
+        </w:rPr>
+        <w:t>class labels decoded using one-hot or bag-of-words (</w:t>
+      </w:r>
+      <w:r>
+        <w:rPr>
+          <w:lang w:val="en-GB"/>
+        </w:rPr>
+        <w:t>for single or multi-labelled sections</w:t>
+      </w:r>
+      <w:r>
+        <w:rPr>
+          <w:lang w:val="en-GB"/>
+        </w:rPr>
+        <w:t xml:space="preserve"> respectively).</w:t>
+      </w:r>
+    </w:p>
+    <w:p>
+      <w:pPr>
+        <w:pStyle w:val="ListParagraph"/>
+        <w:numPr>
+          <w:ilvl w:val="0"/>
+          <w:numId w:val="2"/>
+        </w:numPr>
+        <w:autoSpaceDE w:val="0"/>
+        <w:autoSpaceDN w:val="0"/>
+        <w:adjustRightInd w:val="0"/>
+        <w:spacing w:after="0" w:line="240" w:lineRule="auto"/>
+        <w:rPr>
+          <w:rFonts w:ascii="NimbusRomNo9L-Regu" w:hAnsi="NimbusRomNo9L-Regu" w:cs="NimbusRomNo9L-Regu"/>
+          <w:lang w:val="en-GB"/>
+        </w:rPr>
+      </w:pPr>
+      <w:r>
+        <w:rPr>
+          <w:b/>
+          <w:bCs/>
+          <w:lang w:val="en-GB"/>
+        </w:rPr>
+        <w:t>Topic segmentation:</w:t>
+      </w:r>
+      <w:r>
+        <w:rPr>
+          <w:b/>
+          <w:bCs/>
+          <w:lang w:val="en-GB"/>
+        </w:rPr>
+        <w:t xml:space="preserve"> </w:t>
+      </w:r>
+      <w:r>
+        <w:rPr>
+          <w:rFonts w:ascii="NimbusRomNo9L-Regu" w:hAnsi="NimbusRomNo9L-Regu" w:cs="NimbusRomNo9L-Regu"/>
+          <w:lang w:val="en-GB"/>
+        </w:rPr>
+        <w:t>leverage the information</w:t>
+      </w:r>
+      <w:r>
+        <w:rPr>
+          <w:rFonts w:ascii="NimbusRomNo9L-Regu" w:hAnsi="NimbusRomNo9L-Regu" w:cs="NimbusRomNo9L-Regu"/>
+          <w:lang w:val="en-GB"/>
+        </w:rPr>
+        <w:t xml:space="preserve"> </w:t>
+      </w:r>
+      <w:r>
+        <w:rPr>
+          <w:rFonts w:ascii="NimbusRomNo9L-Regu" w:hAnsi="NimbusRomNo9L-Regu" w:cs="NimbusRomNo9L-Regu"/>
+          <w:lang w:val="en-GB"/>
+        </w:rPr>
+        <w:t>encoded in the topic embedding and output layers</w:t>
+      </w:r>
+      <w:r>
+        <w:rPr>
+          <w:rFonts w:ascii="NimbusRomNo9L-Regu" w:hAnsi="NimbusRomNo9L-Regu" w:cs="NimbusRomNo9L-Regu"/>
+          <w:lang w:val="en-GB"/>
+        </w:rPr>
+        <w:t xml:space="preserve"> </w:t>
+      </w:r>
+      <w:r>
+        <w:rPr>
+          <w:rFonts w:ascii="NimbusRomNo9L-Regu" w:hAnsi="NimbusRomNo9L-Regu" w:cs="NimbusRomNo9L-Regu"/>
+          <w:lang w:val="en-GB"/>
+        </w:rPr>
+        <w:t>to segment the document and classify each section</w:t>
+      </w:r>
+      <w:r>
+        <w:rPr>
+          <w:rFonts w:ascii="NimbusRomNo9L-Regu" w:hAnsi="NimbusRomNo9L-Regu" w:cs="NimbusRomNo9L-Regu"/>
+          <w:lang w:val="en-GB"/>
+        </w:rPr>
+        <w:t>.</w:t>
+      </w:r>
+    </w:p>
+    <w:p>
+      <w:pPr>
+        <w:pStyle w:val="ListParagraph"/>
+        <w:numPr>
+          <w:ilvl w:val="1"/>
+          <w:numId w:val="2"/>
+        </w:numPr>
+        <w:autoSpaceDE w:val="0"/>
+        <w:autoSpaceDN w:val="0"/>
+        <w:adjustRightInd w:val="0"/>
+        <w:spacing w:after="0" w:line="240" w:lineRule="auto"/>
+        <w:rPr>
+          <w:rFonts w:ascii="NimbusRomNo9L-Regu" w:hAnsi="NimbusRomNo9L-Regu" w:cs="NimbusRomNo9L-Regu"/>
+          <w:lang w:val="en-GB"/>
+        </w:rPr>
+      </w:pPr>
+      <w:r>
+        <w:rPr>
+          <w:rFonts w:ascii="NimbusRomNo9L-Regu" w:hAnsi="NimbusRomNo9L-Regu" w:cs="NimbusRomNo9L-Regu"/>
+          <w:i/>
+          <w:iCs/>
+          <w:lang w:val="en-GB"/>
+        </w:rPr>
+        <w:t xml:space="preserve">Newline </w:t>
+      </w:r>
+      <w:r>
+        <w:rPr>
+          <w:rFonts w:ascii="NimbusRomNo9L-Regu" w:hAnsi="NimbusRomNo9L-Regu" w:cs="NimbusRomNo9L-Regu"/>
+          <w:lang w:val="en-GB"/>
+        </w:rPr>
+        <w:t>embedding</w:t>
+      </w:r>
+      <w:r>
+        <w:rPr>
+          <w:rFonts w:ascii="NimbusRomNo9L-Regu" w:hAnsi="NimbusRomNo9L-Regu" w:cs="NimbusRomNo9L-Regu"/>
+          <w:lang w:val="en-GB"/>
+        </w:rPr>
+        <w:t xml:space="preserve"> a</w:t>
+      </w:r>
+      <w:r>
+        <w:rPr>
+          <w:rFonts w:ascii="NimbusRomNo9L-Regu" w:hAnsi="NimbusRomNo9L-Regu" w:cs="NimbusRomNo9L-Regu"/>
+          <w:lang w:val="en-GB"/>
+        </w:rPr>
+        <w:t>s</w:t>
+      </w:r>
+      <w:r>
+        <w:rPr>
+          <w:rFonts w:ascii="NimbusRomNo9L-Regu" w:hAnsi="NimbusRomNo9L-Regu" w:cs="NimbusRomNo9L-Regu"/>
+          <w:lang w:val="en-GB"/>
+        </w:rPr>
+        <w:t xml:space="preserve"> a baseline</w:t>
+      </w:r>
+      <w:r>
+        <w:rPr>
+          <w:rFonts w:ascii="NimbusRomNo9L-Regu" w:hAnsi="NimbusRomNo9L-Regu" w:cs="NimbusRomNo9L-Regu"/>
+          <w:lang w:val="en-GB"/>
+        </w:rPr>
+        <w:t>:</w:t>
+      </w:r>
+      <w:r>
+        <w:rPr>
+          <w:rFonts w:ascii="NimbusRomNo9L-Regu" w:hAnsi="NimbusRomNo9L-Regu" w:cs="NimbusRomNo9L-Regu"/>
+          <w:lang w:val="en-GB"/>
+        </w:rPr>
+        <w:t xml:space="preserve"> split sections at every sentence break and then merge sections that at least share one label in the top-2 predictions.</w:t>
+      </w:r>
+    </w:p>
+    <w:p>
+      <w:pPr>
+        <w:pStyle w:val="ListParagraph"/>
+        <w:numPr>
+          <w:ilvl w:val="1"/>
+          <w:numId w:val="2"/>
+        </w:numPr>
+        <w:autoSpaceDE w:val="0"/>
+        <w:autoSpaceDN w:val="0"/>
+        <w:adjustRightInd w:val="0"/>
+        <w:spacing w:after="0" w:line="240" w:lineRule="auto"/>
+        <w:rPr>
+          <w:rFonts w:ascii="NimbusRomNo9L-Regu" w:hAnsi="NimbusRomNo9L-Regu" w:cs="NimbusRomNo9L-Regu"/>
+          <w:lang w:val="en-GB"/>
+        </w:rPr>
+      </w:pPr>
+      <w:r>
+        <w:rPr>
+          <w:rFonts w:ascii="NimbusRomNo9L-Regu" w:hAnsi="NimbusRomNo9L-Regu" w:cs="NimbusRomNo9L-Regu"/>
+          <w:lang w:val="en-GB"/>
+        </w:rPr>
+        <w:t>Using deviation of topic embeddings</w:t>
+      </w:r>
+      <w:r>
+        <w:rPr>
+          <w:rFonts w:ascii="NimbusRomNo9L-Regu" w:hAnsi="NimbusRomNo9L-Regu" w:cs="NimbusRomNo9L-Regu"/>
+          <w:lang w:val="en-GB"/>
+        </w:rPr>
+        <w:t xml:space="preserve">: calculate magnitude of </w:t>
+      </w:r>
+      <w:r>
+        <w:rPr>
+          <w:rFonts w:ascii="NimbusRomNo9L-Regu" w:hAnsi="NimbusRomNo9L-Regu" w:cs="NimbusRomNo9L-Regu"/>
+          <w:i/>
+          <w:iCs/>
+          <w:lang w:val="en-GB"/>
+        </w:rPr>
+        <w:t>embedding deviation</w:t>
+      </w:r>
+      <w:r>
+        <w:rPr>
+          <w:rFonts w:ascii="NimbusRomNo9L-Regu" w:hAnsi="NimbusRomNo9L-Regu" w:cs="NimbusRomNo9L-Regu"/>
+          <w:lang w:val="en-GB"/>
+        </w:rPr>
+        <w:t xml:space="preserve"> (</w:t>
+      </w:r>
+      <w:proofErr w:type="spellStart"/>
+      <w:r>
+        <w:rPr>
+          <w:rFonts w:ascii="NimbusRomNo9L-Regu" w:hAnsi="NimbusRomNo9L-Regu" w:cs="NimbusRomNo9L-Regu"/>
+          <w:lang w:val="en-GB"/>
+        </w:rPr>
+        <w:t>emd</w:t>
+      </w:r>
+      <w:proofErr w:type="spellEnd"/>
+      <w:r>
+        <w:rPr>
+          <w:rFonts w:ascii="NimbusRomNo9L-Regu" w:hAnsi="NimbusRomNo9L-Regu" w:cs="NimbusRomNo9L-Regu"/>
+          <w:lang w:val="en-GB"/>
+        </w:rPr>
+        <w:t xml:space="preserve">) per sentence, peaks of </w:t>
+      </w:r>
+      <w:proofErr w:type="spellStart"/>
+      <w:r>
+        <w:rPr>
+          <w:rFonts w:ascii="NimbusRomNo9L-Regu" w:hAnsi="NimbusRomNo9L-Regu" w:cs="NimbusRomNo9L-Regu"/>
+          <w:lang w:val="en-GB"/>
+        </w:rPr>
+        <w:t>emd</w:t>
+      </w:r>
+      <w:proofErr w:type="spellEnd"/>
+      <w:r>
+        <w:rPr>
+          <w:rFonts w:ascii="NimbusRomNo9L-Regu" w:hAnsi="NimbusRomNo9L-Regu" w:cs="NimbusRomNo9L-Regu"/>
+          <w:lang w:val="en-GB"/>
+        </w:rPr>
+        <w:t xml:space="preserve"> are used as starts of a new section.</w:t>
+      </w:r>
+    </w:p>
+    <w:p>
+      <w:pPr>
+        <w:pStyle w:val="ListParagraph"/>
+        <w:numPr>
+          <w:ilvl w:val="1"/>
+          <w:numId w:val="2"/>
+        </w:numPr>
+        <w:autoSpaceDE w:val="0"/>
+        <w:autoSpaceDN w:val="0"/>
+        <w:adjustRightInd w:val="0"/>
+        <w:spacing w:after="0" w:line="240" w:lineRule="auto"/>
+        <w:rPr>
+          <w:rFonts w:ascii="NimbusRomNo9L-Regu" w:hAnsi="NimbusRomNo9L-Regu" w:cs="NimbusRomNo9L-Regu"/>
+          <w:lang w:val="en-GB"/>
+        </w:rPr>
+      </w:pPr>
+      <w:r>
+        <w:rPr>
+          <w:rFonts w:ascii="NimbusRomNo9L-Regu" w:hAnsi="NimbusRomNo9L-Regu" w:cs="NimbusRomNo9L-Regu"/>
+          <w:lang w:val="en-GB"/>
+        </w:rPr>
+        <w:t xml:space="preserve">Addition to the previous method: </w:t>
+      </w:r>
+      <w:r>
+        <w:rPr>
+          <w:rFonts w:ascii="NimbusRomNo9L-Regu" w:hAnsi="NimbusRomNo9L-Regu" w:cs="NimbusRomNo9L-Regu"/>
+          <w:i/>
+          <w:iCs/>
+          <w:lang w:val="en-GB"/>
+        </w:rPr>
+        <w:t>bidirectional embedding deviation</w:t>
+      </w:r>
+      <w:r>
+        <w:rPr>
+          <w:rFonts w:ascii="NimbusRomNo9L-Regu" w:hAnsi="NimbusRomNo9L-Regu" w:cs="NimbusRomNo9L-Regu"/>
+          <w:lang w:val="en-GB"/>
+        </w:rPr>
+        <w:t xml:space="preserve"> (</w:t>
+      </w:r>
+      <w:proofErr w:type="spellStart"/>
+      <w:r>
+        <w:rPr>
+          <w:rFonts w:ascii="NimbusRomNo9L-Regu" w:hAnsi="NimbusRomNo9L-Regu" w:cs="NimbusRomNo9L-Regu"/>
+          <w:lang w:val="en-GB"/>
+        </w:rPr>
+        <w:t>bemd</w:t>
+      </w:r>
+      <w:proofErr w:type="spellEnd"/>
+      <w:r>
+        <w:rPr>
+          <w:rFonts w:ascii="NimbusRomNo9L-Regu" w:hAnsi="NimbusRomNo9L-Regu" w:cs="NimbusRomNo9L-Regu"/>
+          <w:lang w:val="en-GB"/>
+        </w:rPr>
+        <w:t>).</w:t>
+      </w:r>
+    </w:p>
+    <w:p>
+      <w:pPr>
+        <w:autoSpaceDE w:val="0"/>
+        <w:autoSpaceDN w:val="0"/>
+        <w:adjustRightInd w:val="0"/>
+        <w:spacing w:after="0" w:line="240" w:lineRule="auto"/>
+        <w:rPr>
+          <w:rFonts w:ascii="NimbusRomNo9L-Regu" w:hAnsi="NimbusRomNo9L-Regu" w:cs="NimbusRomNo9L-Regu"/>
+          <w:lang w:val="en-GB"/>
+        </w:rPr>
+      </w:pPr>
+      <w:r>
+        <w:rPr>
+          <w:rFonts w:ascii="NimbusRomNo9L-Regu" w:hAnsi="NimbusRomNo9L-Regu" w:cs="NimbusRomNo9L-Regu"/>
+          <w:lang w:val="en-GB"/>
+        </w:rPr>
+        <w:t>Results were good</w:t>
+      </w:r>
+      <w:r>
+        <w:rPr>
+          <w:rFonts w:ascii="NimbusRomNo9L-Regu" w:hAnsi="NimbusRomNo9L-Regu" w:cs="NimbusRomNo9L-Regu"/>
+          <w:lang w:val="en-GB"/>
+        </w:rPr>
+        <w:t xml:space="preserve">; </w:t>
+      </w:r>
+      <w:proofErr w:type="spellStart"/>
+      <w:r>
+        <w:rPr>
+          <w:rFonts w:ascii="NimbusRomNo9L-Regu" w:hAnsi="NimbusRomNo9L-Regu" w:cs="NimbusRomNo9L-Regu"/>
+          <w:lang w:val="en-GB"/>
+        </w:rPr>
+        <w:t>bemd</w:t>
+      </w:r>
+      <w:proofErr w:type="spellEnd"/>
+      <w:r>
+        <w:rPr>
+          <w:rFonts w:ascii="NimbusRomNo9L-Regu" w:hAnsi="NimbusRomNo9L-Regu" w:cs="NimbusRomNo9L-Regu"/>
+          <w:lang w:val="en-GB"/>
+        </w:rPr>
+        <w:t xml:space="preserve"> best performance; bloom filters on par with sentence embeddings but is slower.</w:t>
+      </w:r>
+    </w:p>
+    <w:p>
+      <w:pPr>
+        <w:rPr>
+          <w:lang w:val="en-GB"/>
+        </w:rPr>
+      </w:pPr>
+    </w:p>
+    <w:p>
+      <w:pPr>
+        <w:pStyle w:val="Heading2"/>
+      </w:pPr>
+      <w:sdt>
+        <w:sdtPr>
+          <w:id w:val="-8992423"/>
+          <w:citation/>
+        </w:sdtPr>
+        <w:sdtContent>
+          <w:r>
+            <w:fldChar w:fldCharType="begin"/>
+          </w:r>
+          <w:r>
+            <w:instrText xml:space="preserve"> CITATION Kos18 \l 1043 </w:instrText>
+          </w:r>
+          <w:r>
+            <w:fldChar w:fldCharType="separate"/>
+          </w:r>
+          <w:r>
+            <w:rPr>
+              <w:noProof/>
+            </w:rPr>
+            <w:t>[2]</w:t>
+          </w:r>
+          <w:r>
+            <w:fldChar w:fldCharType="end"/>
+          </w:r>
+        </w:sdtContent>
+      </w:sdt>
+      <w:r>
+        <w:t xml:space="preserve"> </w:t>
+      </w:r>
+      <w:r>
+        <w:t>Text Segmentation as a Supervised Learning Task</w:t>
+      </w:r>
+    </w:p>
+    <w:p>
+      <w:pPr>
+        <w:rPr>
+          <w:lang w:val="en-GB"/>
+        </w:rPr>
+      </w:pPr>
+      <w:r>
+        <w:rPr>
+          <w:lang w:val="en-GB"/>
+        </w:rPr>
+        <w:t>Previous work</w:t>
+      </w:r>
+      <w:r>
+        <w:rPr>
+          <w:lang w:val="en-GB"/>
+        </w:rPr>
+        <w:t xml:space="preserve"> </w:t>
+      </w:r>
+      <w:r>
+        <w:rPr>
+          <w:lang w:val="en-GB"/>
+        </w:rPr>
+        <w:t>on text segmentation focused on unsupervised</w:t>
+      </w:r>
+      <w:r>
+        <w:rPr>
+          <w:lang w:val="en-GB"/>
+        </w:rPr>
+        <w:t xml:space="preserve"> </w:t>
+      </w:r>
+      <w:r>
+        <w:rPr>
+          <w:lang w:val="en-GB"/>
+        </w:rPr>
+        <w:t>methods such as clustering or graph search,</w:t>
+      </w:r>
+      <w:r>
+        <w:rPr>
+          <w:lang w:val="en-GB"/>
+        </w:rPr>
+        <w:t xml:space="preserve"> </w:t>
+      </w:r>
+      <w:r>
+        <w:rPr>
+          <w:lang w:val="en-GB"/>
+        </w:rPr>
+        <w:t xml:space="preserve">due to the </w:t>
+      </w:r>
+      <w:r>
+        <w:rPr>
+          <w:lang w:val="en-GB"/>
+        </w:rPr>
+        <w:t>lack of</w:t>
+      </w:r>
+      <w:r>
+        <w:rPr>
+          <w:lang w:val="en-GB"/>
+        </w:rPr>
+        <w:t xml:space="preserve"> </w:t>
+      </w:r>
+      <w:r>
+        <w:rPr>
+          <w:lang w:val="en-GB"/>
+        </w:rPr>
+        <w:t xml:space="preserve">quality (real-world &amp; varied) </w:t>
+      </w:r>
+      <w:r>
+        <w:rPr>
+          <w:lang w:val="en-GB"/>
+        </w:rPr>
+        <w:t>labelled</w:t>
+      </w:r>
+      <w:r>
+        <w:rPr>
+          <w:lang w:val="en-GB"/>
+        </w:rPr>
+        <w:t xml:space="preserve"> data. In this</w:t>
+      </w:r>
+      <w:r>
+        <w:rPr>
+          <w:lang w:val="en-GB"/>
+        </w:rPr>
+        <w:t xml:space="preserve"> </w:t>
+      </w:r>
+      <w:r>
+        <w:rPr>
+          <w:lang w:val="en-GB"/>
+        </w:rPr>
+        <w:t xml:space="preserve">work, text segmentation </w:t>
+      </w:r>
+      <w:r>
+        <w:rPr>
+          <w:lang w:val="en-GB"/>
+        </w:rPr>
+        <w:t xml:space="preserve">is formulated </w:t>
+      </w:r>
+      <w:r>
+        <w:rPr>
+          <w:lang w:val="en-GB"/>
+        </w:rPr>
+        <w:t>as a</w:t>
+      </w:r>
+      <w:r>
+        <w:rPr>
+          <w:lang w:val="en-GB"/>
+        </w:rPr>
+        <w:t xml:space="preserve"> </w:t>
+      </w:r>
+      <w:r>
+        <w:rPr>
+          <w:lang w:val="en-GB"/>
+        </w:rPr>
+        <w:t xml:space="preserve">supervised learning problem, </w:t>
+      </w:r>
+      <w:r>
+        <w:rPr>
+          <w:lang w:val="en-GB"/>
+        </w:rPr>
+        <w:t>and</w:t>
+      </w:r>
+      <w:r>
+        <w:rPr>
+          <w:lang w:val="en-GB"/>
+        </w:rPr>
+        <w:t xml:space="preserve"> </w:t>
+      </w:r>
+      <w:r>
+        <w:rPr>
+          <w:lang w:val="en-GB"/>
+        </w:rPr>
+        <w:t xml:space="preserve">presented is </w:t>
+      </w:r>
+      <w:r>
+        <w:rPr>
+          <w:lang w:val="en-GB"/>
+        </w:rPr>
+        <w:t>a</w:t>
+      </w:r>
+      <w:r>
+        <w:rPr>
+          <w:lang w:val="en-GB"/>
+        </w:rPr>
+        <w:t xml:space="preserve"> </w:t>
+      </w:r>
+      <w:r>
+        <w:rPr>
+          <w:lang w:val="en-GB"/>
+        </w:rPr>
+        <w:t>large new dataset</w:t>
+      </w:r>
+      <w:r>
+        <w:rPr>
+          <w:lang w:val="en-GB"/>
+        </w:rPr>
+        <w:t xml:space="preserve">, </w:t>
+      </w:r>
+      <w:r>
+        <w:rPr>
+          <w:i/>
+          <w:iCs/>
+          <w:lang w:val="en-GB"/>
+        </w:rPr>
+        <w:t>Wiki-727K</w:t>
+      </w:r>
+      <w:r>
+        <w:rPr>
+          <w:lang w:val="en-GB"/>
+        </w:rPr>
+        <w:t>,</w:t>
+      </w:r>
+      <w:r>
+        <w:rPr>
+          <w:lang w:val="en-GB"/>
+        </w:rPr>
+        <w:t xml:space="preserve"> for text segmentation that</w:t>
+      </w:r>
+      <w:r>
+        <w:rPr>
+          <w:lang w:val="en-GB"/>
+        </w:rPr>
+        <w:t xml:space="preserve"> </w:t>
+      </w:r>
+      <w:r>
+        <w:rPr>
+          <w:lang w:val="en-GB"/>
+        </w:rPr>
+        <w:t>is</w:t>
+      </w:r>
+      <w:r>
+        <w:rPr>
+          <w:lang w:val="en-GB"/>
+        </w:rPr>
+        <w:t xml:space="preserve"> a</w:t>
+      </w:r>
+      <w:r>
+        <w:rPr>
+          <w:lang w:val="en-GB"/>
+        </w:rPr>
+        <w:t xml:space="preserve">utomatically extracted and </w:t>
+      </w:r>
+      <w:r>
+        <w:rPr>
+          <w:lang w:val="en-GB"/>
+        </w:rPr>
+        <w:t>labelled</w:t>
+      </w:r>
+      <w:r>
+        <w:rPr>
+          <w:lang w:val="en-GB"/>
+        </w:rPr>
+        <w:t xml:space="preserve"> from</w:t>
+      </w:r>
+      <w:r>
+        <w:rPr>
+          <w:lang w:val="en-GB"/>
+        </w:rPr>
+        <w:t xml:space="preserve"> </w:t>
+      </w:r>
+      <w:r>
+        <w:rPr>
+          <w:lang w:val="en-GB"/>
+        </w:rPr>
+        <w:t>Wikipedia.</w:t>
+      </w:r>
+    </w:p>
+    <w:p>
+      <w:pPr>
+        <w:pStyle w:val="ListParagraph"/>
+        <w:numPr>
+          <w:ilvl w:val="0"/>
+          <w:numId w:val="1"/>
+        </w:numPr>
+        <w:rPr>
+          <w:lang w:val="en-GB"/>
+        </w:rPr>
+      </w:pPr>
+      <w:r>
+        <w:rPr>
+          <w:lang w:val="en-GB"/>
+        </w:rPr>
+        <w:t xml:space="preserve">Document is </w:t>
+      </w:r>
+      <w:r>
+        <w:rPr>
+          <w:b/>
+          <w:bCs/>
+          <w:lang w:val="en-GB"/>
+        </w:rPr>
+        <w:t>x</w:t>
+      </w:r>
+      <w:r>
+        <w:rPr>
+          <w:lang w:val="en-GB"/>
+        </w:rPr>
+        <w:t>, represented as:</w:t>
+      </w:r>
+    </w:p>
+    <w:p>
+      <w:pPr>
+        <w:pStyle w:val="ListParagraph"/>
+        <w:numPr>
+          <w:ilvl w:val="1"/>
+          <w:numId w:val="1"/>
+        </w:numPr>
+        <w:rPr>
+          <w:lang w:val="en-GB"/>
+        </w:rPr>
+      </w:pPr>
+      <w:r>
+        <w:rPr>
+          <w:lang w:val="en-GB"/>
+        </w:rPr>
+        <w:t xml:space="preserve">sequence of N sentences </w:t>
+      </w:r>
+      <m:oMath>
+        <m:sSub>
+          <m:sSubPr>
+            <m:ctrlPr>
+              <w:rPr>
+                <w:rFonts w:ascii="Cambria Math" w:hAnsi="Cambria Math"/>
+                <w:i/>
+                <w:lang w:val="en-GB"/>
+              </w:rPr>
+            </m:ctrlPr>
+          </m:sSubPr>
+          <m:e>
+            <m:r>
+              <w:rPr>
+                <w:rFonts w:ascii="Cambria Math" w:hAnsi="Cambria Math"/>
+                <w:lang w:val="en-GB"/>
+              </w:rPr>
+              <m:t>s</m:t>
+            </m:r>
+          </m:e>
+          <m:sub>
+            <m:r>
+              <w:rPr>
+                <w:rFonts w:ascii="Cambria Math" w:hAnsi="Cambria Math"/>
+                <w:lang w:val="en-GB"/>
+              </w:rPr>
+              <m:t>1</m:t>
+            </m:r>
+          </m:sub>
+        </m:sSub>
+        <m:r>
+          <w:rPr>
+            <w:rFonts w:ascii="Cambria Math" w:hAnsi="Cambria Math"/>
+            <w:lang w:val="en-GB"/>
+          </w:rPr>
+          <m:t>,...,</m:t>
+        </m:r>
+        <m:sSub>
+          <m:sSubPr>
+            <m:ctrlPr>
+              <w:rPr>
+                <w:rFonts w:ascii="Cambria Math" w:hAnsi="Cambria Math"/>
+                <w:i/>
+                <w:lang w:val="en-GB"/>
+              </w:rPr>
+            </m:ctrlPr>
+          </m:sSubPr>
+          <m:e>
+            <m:r>
+              <w:rPr>
+                <w:rFonts w:ascii="Cambria Math" w:hAnsi="Cambria Math"/>
+                <w:lang w:val="en-GB"/>
+              </w:rPr>
+              <m:t>s</m:t>
+            </m:r>
+          </m:e>
+          <m:sub>
+            <m:r>
+              <w:rPr>
+                <w:rFonts w:ascii="Cambria Math" w:hAnsi="Cambria Math"/>
+                <w:lang w:val="en-GB"/>
+              </w:rPr>
+              <m:t>n</m:t>
+            </m:r>
+          </m:sub>
+        </m:sSub>
+      </m:oMath>
+      <w:r>
+        <w:rPr>
+          <w:lang w:val="en-GB"/>
+        </w:rPr>
+        <w:t>.</w:t>
+      </w:r>
+    </w:p>
+    <w:p>
+      <w:pPr>
+        <w:pStyle w:val="ListParagraph"/>
+        <w:numPr>
+          <w:ilvl w:val="1"/>
+          <w:numId w:val="1"/>
+        </w:numPr>
+        <w:rPr>
+          <w:lang w:val="en-GB"/>
+        </w:rPr>
+      </w:pPr>
+      <w:r>
+        <w:rPr>
+          <w:lang w:val="en-GB"/>
+        </w:rPr>
+        <w:t xml:space="preserve">label </w:t>
+      </w:r>
+      <m:oMath>
+        <m:r>
+          <w:rPr>
+            <w:rFonts w:ascii="Cambria Math" w:hAnsi="Cambria Math"/>
+            <w:lang w:val="en-GB"/>
+          </w:rPr>
+          <m:t>y=(</m:t>
+        </m:r>
+        <m:sSub>
+          <m:sSubPr>
+            <m:ctrlPr>
+              <w:rPr>
+                <w:rFonts w:ascii="Cambria Math" w:hAnsi="Cambria Math"/>
+                <w:i/>
+                <w:lang w:val="en-GB"/>
+              </w:rPr>
+            </m:ctrlPr>
+          </m:sSubPr>
+          <m:e>
+            <m:r>
+              <w:rPr>
+                <w:rFonts w:ascii="Cambria Math" w:hAnsi="Cambria Math"/>
+                <w:lang w:val="en-GB"/>
+              </w:rPr>
+              <m:t>y</m:t>
+            </m:r>
+          </m:e>
+          <m:sub>
+            <m:r>
+              <w:rPr>
+                <w:rFonts w:ascii="Cambria Math" w:hAnsi="Cambria Math"/>
+                <w:lang w:val="en-GB"/>
+              </w:rPr>
+              <m:t>1</m:t>
+            </m:r>
+          </m:sub>
+        </m:sSub>
+        <m:r>
+          <w:rPr>
+            <w:rFonts w:ascii="Cambria Math" w:hAnsi="Cambria Math"/>
+            <w:lang w:val="en-GB"/>
+          </w:rPr>
+          <m:t>,...</m:t>
+        </m:r>
+        <m:sSub>
+          <m:sSubPr>
+            <m:ctrlPr>
+              <w:rPr>
+                <w:rFonts w:ascii="Cambria Math" w:hAnsi="Cambria Math"/>
+                <w:i/>
+                <w:lang w:val="en-GB"/>
+              </w:rPr>
+            </m:ctrlPr>
+          </m:sSubPr>
+          <m:e>
+            <m:r>
+              <w:rPr>
+                <w:rFonts w:ascii="Cambria Math" w:hAnsi="Cambria Math"/>
+                <w:lang w:val="en-GB"/>
+              </w:rPr>
+              <m:t>y</m:t>
+            </m:r>
+          </m:e>
+          <m:sub>
+            <m:r>
+              <w:rPr>
+                <w:rFonts w:ascii="Cambria Math" w:hAnsi="Cambria Math"/>
+                <w:lang w:val="en-GB"/>
+              </w:rPr>
+              <m:t>n-1</m:t>
+            </m:r>
+          </m:sub>
+        </m:sSub>
+        <m:r>
+          <w:rPr>
+            <w:rFonts w:ascii="Cambria Math" w:hAnsi="Cambria Math"/>
+            <w:lang w:val="en-GB"/>
+          </w:rPr>
+          <m:t>)</m:t>
+        </m:r>
+      </m:oMath>
+      <w:r>
+        <w:rPr>
+          <w:lang w:val="en-GB"/>
+        </w:rPr>
+        <w:t xml:space="preserve">, </w:t>
+      </w:r>
+      <w:r>
+        <w:rPr>
+          <w:lang w:val="en-GB"/>
+        </w:rPr>
+        <w:t xml:space="preserve">represents the segmentation of the document by n-1 binary values, where </w:t>
+      </w:r>
+      <w:proofErr w:type="spellStart"/>
+      <w:r>
+        <w:rPr>
+          <w:lang w:val="en-GB"/>
+        </w:rPr>
+        <w:t>y</w:t>
+      </w:r>
+      <w:r>
+        <w:rPr>
+          <w:vertAlign w:val="subscript"/>
+          <w:lang w:val="en-GB"/>
+        </w:rPr>
+        <w:t>i</w:t>
+      </w:r>
+      <w:proofErr w:type="spellEnd"/>
+      <w:r>
+        <w:rPr>
+          <w:lang w:val="en-GB"/>
+        </w:rPr>
+        <w:t xml:space="preserve"> denotes whether </w:t>
+      </w:r>
+      <w:proofErr w:type="spellStart"/>
+      <w:r>
+        <w:rPr>
+          <w:lang w:val="en-GB"/>
+        </w:rPr>
+        <w:t>s</w:t>
+      </w:r>
+      <w:r>
+        <w:rPr>
+          <w:vertAlign w:val="subscript"/>
+          <w:lang w:val="en-GB"/>
+        </w:rPr>
+        <w:t>i</w:t>
+      </w:r>
+      <w:proofErr w:type="spellEnd"/>
+      <w:r>
+        <w:rPr>
+          <w:lang w:val="en-GB"/>
+        </w:rPr>
+        <w:t xml:space="preserve"> ends a segment.</w:t>
+      </w:r>
+    </w:p>
+    <w:p>
+      <w:pPr>
+        <w:pStyle w:val="ListParagraph"/>
+        <w:numPr>
+          <w:ilvl w:val="0"/>
+          <w:numId w:val="1"/>
+        </w:numPr>
+        <w:rPr>
+          <w:lang w:val="en-GB"/>
+        </w:rPr>
+      </w:pPr>
+      <w:r>
+        <w:rPr>
+          <w:lang w:val="en-GB"/>
+        </w:rPr>
+        <w:t>Model exists of 2 sub-networks:</w:t>
+      </w:r>
+    </w:p>
+    <w:p>
+      <w:pPr>
+        <w:pStyle w:val="ListParagraph"/>
+        <w:numPr>
+          <w:ilvl w:val="1"/>
+          <w:numId w:val="1"/>
+        </w:numPr>
+        <w:rPr>
+          <w:lang w:val="en-GB"/>
+        </w:rPr>
+      </w:pPr>
+      <w:r>
+        <w:rPr>
+          <w:lang w:val="en-GB"/>
+        </w:rPr>
+        <w:t>Lower-level is two-layer bidirectional LSTM, which takes a sentence as input and generates its sentence representation/embedding.</w:t>
+      </w:r>
+    </w:p>
+    <w:p>
+      <w:pPr>
+        <w:pStyle w:val="ListParagraph"/>
+        <w:numPr>
+          <w:ilvl w:val="1"/>
+          <w:numId w:val="1"/>
+        </w:numPr>
+        <w:rPr>
+          <w:lang w:val="en-GB"/>
+        </w:rPr>
+      </w:pPr>
+      <w:r>
+        <w:rPr>
+          <w:lang w:val="en-GB"/>
+        </w:rPr>
+        <w:t xml:space="preserve">Higher-level </w:t>
+      </w:r>
+      <w:r>
+        <w:rPr>
+          <w:lang w:val="en-GB"/>
+        </w:rPr>
+        <w:t>is two-layer bidirectional LSTM</w:t>
+      </w:r>
+      <w:r>
+        <w:rPr>
+          <w:lang w:val="en-GB"/>
+        </w:rPr>
+        <w:t xml:space="preserve">, which takes a sequence of sentence embeddings and </w:t>
+      </w:r>
+      <w:r>
+        <w:rPr>
+          <w:lang w:val="en-GB"/>
+        </w:rPr>
+        <w:t>tries to</w:t>
+      </w:r>
+      <w:r>
+        <w:rPr>
+          <w:lang w:val="en-GB"/>
+        </w:rPr>
+        <w:t xml:space="preserve"> </w:t>
+      </w:r>
+      <w:r>
+        <w:rPr>
+          <w:lang w:val="en-GB"/>
+        </w:rPr>
+        <w:t>predict</w:t>
+      </w:r>
+      <w:r>
+        <w:rPr>
+          <w:lang w:val="en-GB"/>
+        </w:rPr>
+        <w:t xml:space="preserve"> the segmentation probability for each </w:t>
+      </w:r>
+      <w:r>
+        <w:rPr>
+          <w:lang w:val="en-GB"/>
+        </w:rPr>
+        <w:t>embedding.</w:t>
+      </w:r>
+    </w:p>
+    <w:p>
+      <w:pPr>
+        <w:rPr>
+          <w:lang w:val="en-GB"/>
+        </w:rPr>
+      </w:pPr>
+      <w:r>
+        <w:rPr>
+          <w:lang w:val="en-GB"/>
+        </w:rPr>
+        <w:t>Fairly good results, but the model’s performance also depends on the kind of text it tries to predict on (e.g., texts from the chemistry domain are more confusing if it hasn’t trained enough with similar texts).</w:t>
+      </w:r>
+    </w:p>
+    <w:sdt>
+      <w:sdtPr>
+        <w:id w:val="-1578516628"/>
+        <w:docPartObj>
+          <w:docPartGallery w:val="Bibliographies"/>
+          <w:docPartUnique/>
+        </w:docPartObj>
+      </w:sdtPr>
+      <w:sdtEndPr>
+        <w:rPr>
+          <w:rFonts w:asciiTheme="minorHAnsi" w:eastAsiaTheme="minorEastAsia" w:hAnsiTheme="minorHAnsi" w:cstheme="minorBidi"/>
+          <w:color w:val="auto"/>
+          <w:sz w:val="22"/>
+          <w:szCs w:val="22"/>
+        </w:rPr>
+      </w:sdtEndPr>
+      <w:sdtContent>
+        <w:p>
+          <w:pPr>
+            <w:pStyle w:val="Heading1"/>
+          </w:pPr>
+          <w:r>
+            <w:t>Bibliography</w:t>
+          </w:r>
+        </w:p>
+        <w:sdt>
+          <w:sdtPr>
+            <w:id w:val="111145805"/>
+            <w:bibliography/>
+          </w:sdtPr>
+          <w:sdtContent>
+            <w:p>
+              <w:pPr>
+                <w:rPr>
+                  <w:noProof/>
+                </w:rPr>
+              </w:pPr>
+              <w:r>
+                <w:fldChar w:fldCharType="begin"/>
+              </w:r>
+              <w:r>
+                <w:instrText xml:space="preserve"> BIBLIOGRAPHY </w:instrText>
+              </w:r>
+              <w:r>
+                <w:fldChar w:fldCharType="separate"/>
+              </w:r>
+            </w:p>
+            <w:tbl>
+              <w:tblPr>
+                <w:tblW w:w="5000" w:type="pct"/>
+                <w:tblCellSpacing w:w="15" w:type="dxa"/>
+                <w:tblCellMar>
+                  <w:top w:w="15" w:type="dxa"/>
+                  <w:left w:w="15" w:type="dxa"/>
+                  <w:bottom w:w="15" w:type="dxa"/>
+                  <w:right w:w="15" w:type="dxa"/>
+                </w:tblCellMar>
+                <w:tblLook w:val="04A0" w:firstRow="1" w:lastRow="0" w:firstColumn="1" w:lastColumn="0" w:noHBand="0" w:noVBand="1"/>
+              </w:tblPr>
+              <w:tblGrid>
+                <w:gridCol w:w="322"/>
+                <w:gridCol w:w="8750"/>
+              </w:tblGrid>
+              <w:tr>
+                <w:trPr>
+                  <w:divId w:val="1763263259"/>
+                  <w:tblCellSpacing w:w="15" w:type="dxa"/>
+                </w:trPr>
+                <w:tc>
+                  <w:tcPr>
+                    <w:tcW w:w="50" w:type="pct"/>
+                    <w:hideMark/>
+                  </w:tcPr>
+                  <w:p>
+                    <w:pPr>
+                      <w:pStyle w:val="Bibliography"/>
+                      <w:rPr>
+                        <w:noProof/>
+                        <w:sz w:val="24"/>
+                        <w:szCs w:val="24"/>
+                      </w:rPr>
+                    </w:pPr>
+                    <w:r>
+                      <w:rPr>
+                        <w:noProof/>
+                      </w:rPr>
+                      <w:t xml:space="preserve">[1] </w:t>
+                    </w:r>
+                  </w:p>
+                </w:tc>
+                <w:tc>
+                  <w:tcPr>
+                    <w:tcW w:w="0" w:type="auto"/>
+                    <w:hideMark/>
+                  </w:tcPr>
+                  <w:p>
+                    <w:pPr>
+                      <w:pStyle w:val="Bibliography"/>
+                      <w:rPr>
+                        <w:noProof/>
+                        <w:lang w:val="en-GB"/>
+                      </w:rPr>
+                    </w:pPr>
+                    <w:r>
+                      <w:rPr>
+                        <w:noProof/>
+                        <w:lang w:val="en-GB"/>
+                      </w:rPr>
+                      <w:t xml:space="preserve">S. Arnold, R. Schneider, P. Cudré-Mauroux, F. A. Gers en A. Löser, „SECTOR: A Neural Model for Coherent Topic Segmentation and Classification,” </w:t>
+                    </w:r>
+                    <w:r>
+                      <w:rPr>
+                        <w:i/>
+                        <w:iCs/>
+                        <w:noProof/>
+                        <w:lang w:val="en-GB"/>
+                      </w:rPr>
+                      <w:t xml:space="preserve">Transactions of the Association for Computational Linguistics, </w:t>
+                    </w:r>
+                    <w:r>
+                      <w:rPr>
+                        <w:noProof/>
+                        <w:lang w:val="en-GB"/>
+                      </w:rPr>
+                      <w:t xml:space="preserve">pp. 169-184. doi: https://doi.org/10.1162/tacl_a_00261, 2019. </w:t>
+                    </w:r>
+                  </w:p>
+                </w:tc>
+              </w:tr>
+              <w:tr>
+                <w:trPr>
+                  <w:divId w:val="1763263259"/>
+                  <w:tblCellSpacing w:w="15" w:type="dxa"/>
+                </w:trPr>
+                <w:tc>
+                  <w:tcPr>
+                    <w:tcW w:w="50" w:type="pct"/>
+                    <w:hideMark/>
+                  </w:tcPr>
+                  <w:p>
+                    <w:pPr>
+                      <w:pStyle w:val="Bibliography"/>
+                      <w:rPr>
+                        <w:noProof/>
+                      </w:rPr>
+                    </w:pPr>
+                    <w:r>
+                      <w:rPr>
+                        <w:noProof/>
+                      </w:rPr>
+                      <w:t xml:space="preserve">[2] </w:t>
+                    </w:r>
+                  </w:p>
+                </w:tc>
+                <w:tc>
+                  <w:tcPr>
+                    <w:tcW w:w="0" w:type="auto"/>
+                    <w:hideMark/>
+                  </w:tcPr>
+                  <w:p>
+                    <w:pPr>
+                      <w:pStyle w:val="Bibliography"/>
+                      <w:rPr>
+                        <w:noProof/>
+                        <w:lang w:val="en-GB"/>
+                      </w:rPr>
+                    </w:pPr>
+                    <w:r>
+                      <w:rPr>
+                        <w:noProof/>
+                        <w:lang w:val="en-GB"/>
+                      </w:rPr>
+                      <w:t xml:space="preserve">O. Koshorek, A. Cohen, N. Mor, M. Rotman en J. Berant, „Text Segmentation as a Supervised Learning Task,” </w:t>
+                    </w:r>
+                    <w:r>
+                      <w:rPr>
+                        <w:i/>
+                        <w:iCs/>
+                        <w:noProof/>
+                        <w:lang w:val="en-GB"/>
+                      </w:rPr>
+                      <w:t xml:space="preserve">Proceedings of NAACL-HLT, </w:t>
+                    </w:r>
+                    <w:r>
+                      <w:rPr>
+                        <w:noProof/>
+                        <w:lang w:val="en-GB"/>
+                      </w:rPr>
+                      <w:t xml:space="preserve">pp. 469-473. doi: https://doi.org/10.48550/arXiv.1803.09337, 2018. </w:t>
+                    </w:r>
+                  </w:p>
+                </w:tc>
+              </w:tr>
+            </w:tbl>
+            <w:p>
+              <w:pPr>
+                <w:divId w:val="1763263259"/>
+                <w:rPr>
+                  <w:rFonts w:eastAsia="Times New Roman"/>
+                  <w:noProof/>
+                  <w:lang w:val="en-GB"/>
+                </w:rPr>
+              </w:pPr>
+            </w:p>
+            <w:p>
+              <w:r>
+                <w:rPr>
+                  <w:b/>
+                  <w:bCs/>
+                  <w:noProof/>
+                </w:rPr>
+                <w:fldChar w:fldCharType="end"/>
+              </w:r>
+            </w:p>
+          </w:sdtContent>
+        </w:sdt>
+      </w:sdtContent>
+    </w:sdt>
+    <w:p>
+      <w:pPr>
+        <w:rPr>
+          <w:lang w:val="en-GB"/>
+        </w:rPr>
+      </w:pPr>
+    </w:p>
+    <w:p>
+      <w:pPr>
+        <w:rPr>
+          <w:lang w:val="en-GB"/>
+        </w:rPr>
+      </w:pPr>
+    </w:p>
+    <w:p>
+      <w:pPr>
+        <w:rPr>
+          <w:lang w:val="en-GB"/>
+        </w:rPr>
+      </w:pPr>
+    </w:p>
+    <w:p>
+      <w:pPr>
+        <w:rPr>
+          <w:lang w:val="en-GB"/>
+        </w:rPr>
+      </w:pPr>
+    </w:p>
+    <w:p>
+      <w:pPr>
+        <w:rPr>
+          <w:lang w:val="en-GB"/>
+        </w:rPr>
+      </w:pPr>
+    </w:p>
     <w:sectPr>
       <w:pgSz w:w="11906" w:h="16838"/>
       <w:pgMar w:top="1417" w:right="1417" w:bottom="1417" w:left="1417" w:header="708" w:footer="708" w:gutter="0"/>
@@ -29,12 +2646,367 @@
 </w:document>
 </file>
 
+<file path=word/numbering.xml><?xml version="1.0" encoding="utf-8"?>
+<w:numbering xmlns:wpc="http://schemas.microsoft.com/office/word/2010/wordprocessingCanvas" xmlns:cx="http://schemas.microsoft.com/office/drawing/2014/chartex" xmlns:cx1="http://schemas.microsoft.com/office/drawing/2015/9/8/chartex" xmlns:cx2="http://schemas.microsoft.com/office/drawing/2015/10/21/chartex" xmlns:cx3="http://schemas.microsoft.com/office/drawing/2016/5/9/chartex" xmlns:cx4="http://schemas.microsoft.com/office/drawing/2016/5/10/chartex" xmlns:cx5="http://schemas.microsoft.com/office/drawing/2016/5/11/chartex" xmlns:cx6="http://schemas.microsoft.com/office/drawing/2016/5/12/chartex" xmlns:cx7="http://schemas.microsoft.com/office/drawing/2016/5/13/chartex" xmlns:cx8="http://schemas.microsoft.com/office/drawing/2016/5/14/chartex" xmlns:mc="http://schemas.openxmlformats.org/markup-compatibility/2006" xmlns:aink="http://schemas.microsoft.com/office/drawing/2016/ink" xmlns:am3d="http://schemas.microsoft.com/office/drawing/2017/model3d" xmlns:o="urn:schemas-microsoft-com:office:office" xmlns:r="http://schemas.openxmlformats.org/officeDocument/2006/relationships" xmlns:m="http://schemas.openxmlformats.org/officeDocument/2006/math" xmlns:v="urn:schemas-microsoft-com:vml" xmlns:wp14="http://schemas.microsoft.com/office/word/2010/wordprocessingDrawing" xmlns:wp="http://schemas.openxmlformats.org/drawingml/2006/wordprocessingDrawing" xmlns:w10="urn:schemas-microsoft-com:office:word" xmlns:w="http://schemas.openxmlformats.org/wordprocessingml/2006/main" xmlns:w14="http://schemas.microsoft.com/office/word/2010/wordml" xmlns:w15="http://schemas.microsoft.com/office/word/2012/wordml" xmlns:w16cex="http://schemas.microsoft.com/office/word/2018/wordml/cex" xmlns:w16cid="http://schemas.microsoft.com/office/word/2016/wordml/cid" xmlns:w16="http://schemas.microsoft.com/office/word/2018/wordml" xmlns:w16sdtdh="http://schemas.microsoft.com/office/word/2020/wordml/sdtdatahash" xmlns:w16se="http://schemas.microsoft.com/office/word/2015/wordml/symex" xmlns:wpg="http://schemas.microsoft.com/office/word/2010/wordprocessingGroup" xmlns:wpi="http://schemas.microsoft.com/office/word/2010/wordprocessingInk" xmlns:wne="http://schemas.microsoft.com/office/word/2006/wordml" xmlns:wps="http://schemas.microsoft.com/office/word/2010/wordprocessingShape" mc:Ignorable="w14 w15 w16se w16cid w16 w16cex w16sdtdh wp14">
+  <w:abstractNum w:abstractNumId="0" w15:restartNumberingAfterBreak="0">
+    <w:nsid w:val="331A2810"/>
+    <w:multiLevelType w:val="hybridMultilevel"/>
+    <w:tmpl w:val="17047CC6"/>
+    <w:lvl w:ilvl="0" w:tplc="FFFFFFFF">
+      <w:start w:val="1"/>
+      <w:numFmt w:val="decimal"/>
+      <w:lvlText w:val="%1."/>
+      <w:lvlJc w:val="left"/>
+      <w:pPr>
+        <w:ind w:left="720" w:hanging="360"/>
+      </w:pPr>
+      <w:rPr>
+        <w:rFonts w:hint="default"/>
+      </w:rPr>
+    </w:lvl>
+    <w:lvl w:ilvl="1" w:tplc="FFFFFFFF">
+      <w:start w:val="1"/>
+      <w:numFmt w:val="bullet"/>
+      <w:lvlText w:val="o"/>
+      <w:lvlJc w:val="left"/>
+      <w:pPr>
+        <w:ind w:left="1440" w:hanging="360"/>
+      </w:pPr>
+      <w:rPr>
+        <w:rFonts w:ascii="Courier New" w:hAnsi="Courier New" w:cs="Courier New" w:hint="default"/>
+      </w:rPr>
+    </w:lvl>
+    <w:lvl w:ilvl="2" w:tplc="FFFFFFFF" w:tentative="1">
+      <w:start w:val="1"/>
+      <w:numFmt w:val="bullet"/>
+      <w:lvlText w:val=""/>
+      <w:lvlJc w:val="left"/>
+      <w:pPr>
+        <w:ind w:left="2160" w:hanging="360"/>
+      </w:pPr>
+      <w:rPr>
+        <w:rFonts w:ascii="Wingdings" w:hAnsi="Wingdings" w:hint="default"/>
+      </w:rPr>
+    </w:lvl>
+    <w:lvl w:ilvl="3" w:tplc="FFFFFFFF" w:tentative="1">
+      <w:start w:val="1"/>
+      <w:numFmt w:val="bullet"/>
+      <w:lvlText w:val=""/>
+      <w:lvlJc w:val="left"/>
+      <w:pPr>
+        <w:ind w:left="2880" w:hanging="360"/>
+      </w:pPr>
+      <w:rPr>
+        <w:rFonts w:ascii="Symbol" w:hAnsi="Symbol" w:hint="default"/>
+      </w:rPr>
+    </w:lvl>
+    <w:lvl w:ilvl="4" w:tplc="FFFFFFFF" w:tentative="1">
+      <w:start w:val="1"/>
+      <w:numFmt w:val="bullet"/>
+      <w:lvlText w:val="o"/>
+      <w:lvlJc w:val="left"/>
+      <w:pPr>
+        <w:ind w:left="3600" w:hanging="360"/>
+      </w:pPr>
+      <w:rPr>
+        <w:rFonts w:ascii="Courier New" w:hAnsi="Courier New" w:cs="Courier New" w:hint="default"/>
+      </w:rPr>
+    </w:lvl>
+    <w:lvl w:ilvl="5" w:tplc="FFFFFFFF" w:tentative="1">
+      <w:start w:val="1"/>
+      <w:numFmt w:val="bullet"/>
+      <w:lvlText w:val=""/>
+      <w:lvlJc w:val="left"/>
+      <w:pPr>
+        <w:ind w:left="4320" w:hanging="360"/>
+      </w:pPr>
+      <w:rPr>
+        <w:rFonts w:ascii="Wingdings" w:hAnsi="Wingdings" w:hint="default"/>
+      </w:rPr>
+    </w:lvl>
+    <w:lvl w:ilvl="6" w:tplc="FFFFFFFF" w:tentative="1">
+      <w:start w:val="1"/>
+      <w:numFmt w:val="bullet"/>
+      <w:lvlText w:val=""/>
+      <w:lvlJc w:val="left"/>
+      <w:pPr>
+        <w:ind w:left="5040" w:hanging="360"/>
+      </w:pPr>
+      <w:rPr>
+        <w:rFonts w:ascii="Symbol" w:hAnsi="Symbol" w:hint="default"/>
+      </w:rPr>
+    </w:lvl>
+    <w:lvl w:ilvl="7" w:tplc="FFFFFFFF" w:tentative="1">
+      <w:start w:val="1"/>
+      <w:numFmt w:val="bullet"/>
+      <w:lvlText w:val="o"/>
+      <w:lvlJc w:val="left"/>
+      <w:pPr>
+        <w:ind w:left="5760" w:hanging="360"/>
+      </w:pPr>
+      <w:rPr>
+        <w:rFonts w:ascii="Courier New" w:hAnsi="Courier New" w:cs="Courier New" w:hint="default"/>
+      </w:rPr>
+    </w:lvl>
+    <w:lvl w:ilvl="8" w:tplc="FFFFFFFF" w:tentative="1">
+      <w:start w:val="1"/>
+      <w:numFmt w:val="bullet"/>
+      <w:lvlText w:val=""/>
+      <w:lvlJc w:val="left"/>
+      <w:pPr>
+        <w:ind w:left="6480" w:hanging="360"/>
+      </w:pPr>
+      <w:rPr>
+        <w:rFonts w:ascii="Wingdings" w:hAnsi="Wingdings" w:hint="default"/>
+      </w:rPr>
+    </w:lvl>
+  </w:abstractNum>
+  <w:abstractNum w:abstractNumId="1" w15:restartNumberingAfterBreak="0">
+    <w:nsid w:val="4E2B18B3"/>
+    <w:multiLevelType w:val="hybridMultilevel"/>
+    <w:tmpl w:val="7E1434CC"/>
+    <w:lvl w:ilvl="0" w:tplc="04130001">
+      <w:start w:val="1"/>
+      <w:numFmt w:val="bullet"/>
+      <w:lvlText w:val=""/>
+      <w:lvlJc w:val="left"/>
+      <w:pPr>
+        <w:ind w:left="720" w:hanging="360"/>
+      </w:pPr>
+      <w:rPr>
+        <w:rFonts w:ascii="Symbol" w:hAnsi="Symbol" w:hint="default"/>
+      </w:rPr>
+    </w:lvl>
+    <w:lvl w:ilvl="1" w:tplc="04130003">
+      <w:start w:val="1"/>
+      <w:numFmt w:val="bullet"/>
+      <w:lvlText w:val="o"/>
+      <w:lvlJc w:val="left"/>
+      <w:pPr>
+        <w:ind w:left="1440" w:hanging="360"/>
+      </w:pPr>
+      <w:rPr>
+        <w:rFonts w:ascii="Courier New" w:hAnsi="Courier New" w:cs="Courier New" w:hint="default"/>
+      </w:rPr>
+    </w:lvl>
+    <w:lvl w:ilvl="2" w:tplc="04130005">
+      <w:start w:val="1"/>
+      <w:numFmt w:val="bullet"/>
+      <w:lvlText w:val=""/>
+      <w:lvlJc w:val="left"/>
+      <w:pPr>
+        <w:ind w:left="2160" w:hanging="360"/>
+      </w:pPr>
+      <w:rPr>
+        <w:rFonts w:ascii="Wingdings" w:hAnsi="Wingdings" w:hint="default"/>
+      </w:rPr>
+    </w:lvl>
+    <w:lvl w:ilvl="3" w:tplc="04130001" w:tentative="1">
+      <w:start w:val="1"/>
+      <w:numFmt w:val="bullet"/>
+      <w:lvlText w:val=""/>
+      <w:lvlJc w:val="left"/>
+      <w:pPr>
+        <w:ind w:left="2880" w:hanging="360"/>
+      </w:pPr>
+      <w:rPr>
+        <w:rFonts w:ascii="Symbol" w:hAnsi="Symbol" w:hint="default"/>
+      </w:rPr>
+    </w:lvl>
+    <w:lvl w:ilvl="4" w:tplc="04130003" w:tentative="1">
+      <w:start w:val="1"/>
+      <w:numFmt w:val="bullet"/>
+      <w:lvlText w:val="o"/>
+      <w:lvlJc w:val="left"/>
+      <w:pPr>
+        <w:ind w:left="3600" w:hanging="360"/>
+      </w:pPr>
+      <w:rPr>
+        <w:rFonts w:ascii="Courier New" w:hAnsi="Courier New" w:cs="Courier New" w:hint="default"/>
+      </w:rPr>
+    </w:lvl>
+    <w:lvl w:ilvl="5" w:tplc="04130005" w:tentative="1">
+      <w:start w:val="1"/>
+      <w:numFmt w:val="bullet"/>
+      <w:lvlText w:val=""/>
+      <w:lvlJc w:val="left"/>
+      <w:pPr>
+        <w:ind w:left="4320" w:hanging="360"/>
+      </w:pPr>
+      <w:rPr>
+        <w:rFonts w:ascii="Wingdings" w:hAnsi="Wingdings" w:hint="default"/>
+      </w:rPr>
+    </w:lvl>
+    <w:lvl w:ilvl="6" w:tplc="04130001" w:tentative="1">
+      <w:start w:val="1"/>
+      <w:numFmt w:val="bullet"/>
+      <w:lvlText w:val=""/>
+      <w:lvlJc w:val="left"/>
+      <w:pPr>
+        <w:ind w:left="5040" w:hanging="360"/>
+      </w:pPr>
+      <w:rPr>
+        <w:rFonts w:ascii="Symbol" w:hAnsi="Symbol" w:hint="default"/>
+      </w:rPr>
+    </w:lvl>
+    <w:lvl w:ilvl="7" w:tplc="04130003" w:tentative="1">
+      <w:start w:val="1"/>
+      <w:numFmt w:val="bullet"/>
+      <w:lvlText w:val="o"/>
+      <w:lvlJc w:val="left"/>
+      <w:pPr>
+        <w:ind w:left="5760" w:hanging="360"/>
+      </w:pPr>
+      <w:rPr>
+        <w:rFonts w:ascii="Courier New" w:hAnsi="Courier New" w:cs="Courier New" w:hint="default"/>
+      </w:rPr>
+    </w:lvl>
+    <w:lvl w:ilvl="8" w:tplc="04130005" w:tentative="1">
+      <w:start w:val="1"/>
+      <w:numFmt w:val="bullet"/>
+      <w:lvlText w:val=""/>
+      <w:lvlJc w:val="left"/>
+      <w:pPr>
+        <w:ind w:left="6480" w:hanging="360"/>
+      </w:pPr>
+      <w:rPr>
+        <w:rFonts w:ascii="Wingdings" w:hAnsi="Wingdings" w:hint="default"/>
+      </w:rPr>
+    </w:lvl>
+  </w:abstractNum>
+  <w:abstractNum w:abstractNumId="2" w15:restartNumberingAfterBreak="0">
+    <w:nsid w:val="55804952"/>
+    <w:multiLevelType w:val="hybridMultilevel"/>
+    <w:tmpl w:val="15C69B7C"/>
+    <w:lvl w:ilvl="0" w:tplc="668EBDD4">
+      <w:start w:val="1"/>
+      <w:numFmt w:val="decimal"/>
+      <w:lvlText w:val="%1."/>
+      <w:lvlJc w:val="left"/>
+      <w:pPr>
+        <w:ind w:left="720" w:hanging="360"/>
+      </w:pPr>
+      <w:rPr>
+        <w:rFonts w:hint="default"/>
+        <w:b w:val="0"/>
+        <w:bCs w:val="0"/>
+      </w:rPr>
+    </w:lvl>
+    <w:lvl w:ilvl="1" w:tplc="04130003">
+      <w:start w:val="1"/>
+      <w:numFmt w:val="bullet"/>
+      <w:lvlText w:val="o"/>
+      <w:lvlJc w:val="left"/>
+      <w:pPr>
+        <w:ind w:left="1440" w:hanging="360"/>
+      </w:pPr>
+      <w:rPr>
+        <w:rFonts w:ascii="Courier New" w:hAnsi="Courier New" w:cs="Courier New" w:hint="default"/>
+      </w:rPr>
+    </w:lvl>
+    <w:lvl w:ilvl="2" w:tplc="04130005" w:tentative="1">
+      <w:start w:val="1"/>
+      <w:numFmt w:val="bullet"/>
+      <w:lvlText w:val=""/>
+      <w:lvlJc w:val="left"/>
+      <w:pPr>
+        <w:ind w:left="2160" w:hanging="360"/>
+      </w:pPr>
+      <w:rPr>
+        <w:rFonts w:ascii="Wingdings" w:hAnsi="Wingdings" w:hint="default"/>
+      </w:rPr>
+    </w:lvl>
+    <w:lvl w:ilvl="3" w:tplc="04130001" w:tentative="1">
+      <w:start w:val="1"/>
+      <w:numFmt w:val="bullet"/>
+      <w:lvlText w:val=""/>
+      <w:lvlJc w:val="left"/>
+      <w:pPr>
+        <w:ind w:left="2880" w:hanging="360"/>
+      </w:pPr>
+      <w:rPr>
+        <w:rFonts w:ascii="Symbol" w:hAnsi="Symbol" w:hint="default"/>
+      </w:rPr>
+    </w:lvl>
+    <w:lvl w:ilvl="4" w:tplc="04130003" w:tentative="1">
+      <w:start w:val="1"/>
+      <w:numFmt w:val="bullet"/>
+      <w:lvlText w:val="o"/>
+      <w:lvlJc w:val="left"/>
+      <w:pPr>
+        <w:ind w:left="3600" w:hanging="360"/>
+      </w:pPr>
+      <w:rPr>
+        <w:rFonts w:ascii="Courier New" w:hAnsi="Courier New" w:cs="Courier New" w:hint="default"/>
+      </w:rPr>
+    </w:lvl>
+    <w:lvl w:ilvl="5" w:tplc="04130005" w:tentative="1">
+      <w:start w:val="1"/>
+      <w:numFmt w:val="bullet"/>
+      <w:lvlText w:val=""/>
+      <w:lvlJc w:val="left"/>
+      <w:pPr>
+        <w:ind w:left="4320" w:hanging="360"/>
+      </w:pPr>
+      <w:rPr>
+        <w:rFonts w:ascii="Wingdings" w:hAnsi="Wingdings" w:hint="default"/>
+      </w:rPr>
+    </w:lvl>
+    <w:lvl w:ilvl="6" w:tplc="04130001" w:tentative="1">
+      <w:start w:val="1"/>
+      <w:numFmt w:val="bullet"/>
+      <w:lvlText w:val=""/>
+      <w:lvlJc w:val="left"/>
+      <w:pPr>
+        <w:ind w:left="5040" w:hanging="360"/>
+      </w:pPr>
+      <w:rPr>
+        <w:rFonts w:ascii="Symbol" w:hAnsi="Symbol" w:hint="default"/>
+      </w:rPr>
+    </w:lvl>
+    <w:lvl w:ilvl="7" w:tplc="04130003" w:tentative="1">
+      <w:start w:val="1"/>
+      <w:numFmt w:val="bullet"/>
+      <w:lvlText w:val="o"/>
+      <w:lvlJc w:val="left"/>
+      <w:pPr>
+        <w:ind w:left="5760" w:hanging="360"/>
+      </w:pPr>
+      <w:rPr>
+        <w:rFonts w:ascii="Courier New" w:hAnsi="Courier New" w:cs="Courier New" w:hint="default"/>
+      </w:rPr>
+    </w:lvl>
+    <w:lvl w:ilvl="8" w:tplc="04130005" w:tentative="1">
+      <w:start w:val="1"/>
+      <w:numFmt w:val="bullet"/>
+      <w:lvlText w:val=""/>
+      <w:lvlJc w:val="left"/>
+      <w:pPr>
+        <w:ind w:left="6480" w:hanging="360"/>
+      </w:pPr>
+      <w:rPr>
+        <w:rFonts w:ascii="Wingdings" w:hAnsi="Wingdings" w:hint="default"/>
+      </w:rPr>
+    </w:lvl>
+  </w:abstractNum>
+  <w:num w:numId="1">
+    <w:abstractNumId w:val="1"/>
+  </w:num>
+  <w:num w:numId="2">
+    <w:abstractNumId w:val="2"/>
+  </w:num>
+  <w:num w:numId="3">
+    <w:abstractNumId w:val="0"/>
+  </w:num>
+</w:numbering>
+</file>
+
 <file path=word/styles.xml><?xml version="1.0" encoding="utf-8"?>
 <w:styles xmlns:mc="http://schemas.openxmlformats.org/markup-compatibility/2006" xmlns:r="http://schemas.openxmlformats.org/officeDocument/2006/relationships" xmlns:w="http://schemas.openxmlformats.org/wordprocessingml/2006/main" xmlns:w14="http://schemas.microsoft.com/office/word/2010/wordml" xmlns:w15="http://schemas.microsoft.com/office/word/2012/wordml" xmlns:w16cex="http://schemas.microsoft.com/office/word/2018/wordml/cex" xmlns:w16cid="http://schemas.microsoft.com/office/word/2016/wordml/cid" xmlns:w16="http://schemas.microsoft.com/office/word/2018/wordml" xmlns:w16sdtdh="http://schemas.microsoft.com/office/word/2020/wordml/sdtdatahash" xmlns:w16se="http://schemas.microsoft.com/office/word/2015/wordml/symex" mc:Ignorable="w14 w15 w16se w16cid w16 w16cex w16sdtdh">
   <w:docDefaults>
     <w:rPrDefault>
       <w:rPr>
-        <w:rFonts w:asciiTheme="minorHAnsi" w:eastAsiaTheme="minorHAnsi" w:hAnsiTheme="minorHAnsi" w:cstheme="minorBidi"/>
+        <w:rFonts w:asciiTheme="minorHAnsi" w:eastAsiaTheme="minorEastAsia" w:hAnsiTheme="minorHAnsi" w:cstheme="minorBidi"/>
         <w:sz w:val="22"/>
         <w:szCs w:val="22"/>
         <w:lang w:val="nl-NL" w:eastAsia="en-US" w:bidi="ar-SA"/>
@@ -427,14 +3399,208 @@
   <w:style w:type="paragraph" w:default="1" w:styleId="Normal">
     <w:name w:val="Normal"/>
     <w:qFormat/>
+    <w:rsid w:val="00A068BB"/>
+  </w:style>
+  <w:style w:type="paragraph" w:styleId="Heading1">
+    <w:name w:val="heading 1"/>
+    <w:basedOn w:val="Normal"/>
+    <w:next w:val="Normal"/>
+    <w:link w:val="Heading1Char"/>
+    <w:uiPriority w:val="9"/>
+    <w:qFormat/>
+    <w:rsid w:val="00A068BB"/>
+    <w:pPr>
+      <w:keepNext/>
+      <w:keepLines/>
+      <w:spacing w:before="240" w:after="0"/>
+      <w:outlineLvl w:val="0"/>
+    </w:pPr>
     <w:rPr>
+      <w:rFonts w:asciiTheme="majorHAnsi" w:eastAsiaTheme="majorEastAsia" w:hAnsiTheme="majorHAnsi" w:cstheme="majorBidi"/>
+      <w:color w:val="262626" w:themeColor="text1" w:themeTint="D9"/>
+      <w:sz w:val="32"/>
+      <w:szCs w:val="32"/>
+    </w:rPr>
+  </w:style>
+  <w:style w:type="paragraph" w:styleId="Heading2">
+    <w:name w:val="heading 2"/>
+    <w:basedOn w:val="Normal"/>
+    <w:next w:val="Normal"/>
+    <w:link w:val="Heading2Char"/>
+    <w:uiPriority w:val="9"/>
+    <w:unhideWhenUsed/>
+    <w:qFormat/>
+    <w:rsid w:val="00733A03"/>
+    <w:pPr>
+      <w:keepNext/>
+      <w:keepLines/>
+      <w:pBdr>
+        <w:bottom w:val="single" w:sz="6" w:space="1" w:color="auto"/>
+      </w:pBdr>
+      <w:spacing w:before="40" w:after="0"/>
+      <w:outlineLvl w:val="1"/>
+    </w:pPr>
+    <w:rPr>
+      <w:rFonts w:asciiTheme="majorHAnsi" w:eastAsiaTheme="majorEastAsia" w:hAnsiTheme="majorHAnsi" w:cstheme="majorBidi"/>
+      <w:color w:val="262626" w:themeColor="text1" w:themeTint="D9"/>
+      <w:sz w:val="28"/>
+      <w:szCs w:val="28"/>
       <w:lang w:val="en-GB"/>
+    </w:rPr>
+  </w:style>
+  <w:style w:type="paragraph" w:styleId="Heading3">
+    <w:name w:val="heading 3"/>
+    <w:basedOn w:val="Normal"/>
+    <w:next w:val="Normal"/>
+    <w:link w:val="Heading3Char"/>
+    <w:uiPriority w:val="9"/>
+    <w:semiHidden/>
+    <w:unhideWhenUsed/>
+    <w:qFormat/>
+    <w:rsid w:val="00A068BB"/>
+    <w:pPr>
+      <w:keepNext/>
+      <w:keepLines/>
+      <w:spacing w:before="40" w:after="0"/>
+      <w:outlineLvl w:val="2"/>
+    </w:pPr>
+    <w:rPr>
+      <w:rFonts w:asciiTheme="majorHAnsi" w:eastAsiaTheme="majorEastAsia" w:hAnsiTheme="majorHAnsi" w:cstheme="majorBidi"/>
+      <w:color w:val="0D0D0D" w:themeColor="text1" w:themeTint="F2"/>
+      <w:sz w:val="24"/>
+      <w:szCs w:val="24"/>
+    </w:rPr>
+  </w:style>
+  <w:style w:type="paragraph" w:styleId="Heading4">
+    <w:name w:val="heading 4"/>
+    <w:basedOn w:val="Normal"/>
+    <w:next w:val="Normal"/>
+    <w:link w:val="Heading4Char"/>
+    <w:uiPriority w:val="9"/>
+    <w:semiHidden/>
+    <w:unhideWhenUsed/>
+    <w:qFormat/>
+    <w:rsid w:val="00A068BB"/>
+    <w:pPr>
+      <w:keepNext/>
+      <w:keepLines/>
+      <w:spacing w:before="40" w:after="0"/>
+      <w:outlineLvl w:val="3"/>
+    </w:pPr>
+    <w:rPr>
+      <w:i/>
+      <w:iCs/>
+    </w:rPr>
+  </w:style>
+  <w:style w:type="paragraph" w:styleId="Heading5">
+    <w:name w:val="heading 5"/>
+    <w:basedOn w:val="Normal"/>
+    <w:next w:val="Normal"/>
+    <w:link w:val="Heading5Char"/>
+    <w:uiPriority w:val="9"/>
+    <w:semiHidden/>
+    <w:unhideWhenUsed/>
+    <w:qFormat/>
+    <w:rsid w:val="00A068BB"/>
+    <w:pPr>
+      <w:keepNext/>
+      <w:keepLines/>
+      <w:spacing w:before="40" w:after="0"/>
+      <w:outlineLvl w:val="4"/>
+    </w:pPr>
+    <w:rPr>
+      <w:color w:val="404040" w:themeColor="text1" w:themeTint="BF"/>
+    </w:rPr>
+  </w:style>
+  <w:style w:type="paragraph" w:styleId="Heading6">
+    <w:name w:val="heading 6"/>
+    <w:basedOn w:val="Normal"/>
+    <w:next w:val="Normal"/>
+    <w:link w:val="Heading6Char"/>
+    <w:uiPriority w:val="9"/>
+    <w:semiHidden/>
+    <w:unhideWhenUsed/>
+    <w:qFormat/>
+    <w:rsid w:val="00A068BB"/>
+    <w:pPr>
+      <w:keepNext/>
+      <w:keepLines/>
+      <w:spacing w:before="40" w:after="0"/>
+      <w:outlineLvl w:val="5"/>
+    </w:pPr>
+  </w:style>
+  <w:style w:type="paragraph" w:styleId="Heading7">
+    <w:name w:val="heading 7"/>
+    <w:basedOn w:val="Normal"/>
+    <w:next w:val="Normal"/>
+    <w:link w:val="Heading7Char"/>
+    <w:uiPriority w:val="9"/>
+    <w:semiHidden/>
+    <w:unhideWhenUsed/>
+    <w:qFormat/>
+    <w:rsid w:val="00A068BB"/>
+    <w:pPr>
+      <w:keepNext/>
+      <w:keepLines/>
+      <w:spacing w:before="40" w:after="0"/>
+      <w:outlineLvl w:val="6"/>
+    </w:pPr>
+    <w:rPr>
+      <w:rFonts w:asciiTheme="majorHAnsi" w:eastAsiaTheme="majorEastAsia" w:hAnsiTheme="majorHAnsi" w:cstheme="majorBidi"/>
+      <w:i/>
+      <w:iCs/>
+    </w:rPr>
+  </w:style>
+  <w:style w:type="paragraph" w:styleId="Heading8">
+    <w:name w:val="heading 8"/>
+    <w:basedOn w:val="Normal"/>
+    <w:next w:val="Normal"/>
+    <w:link w:val="Heading8Char"/>
+    <w:uiPriority w:val="9"/>
+    <w:semiHidden/>
+    <w:unhideWhenUsed/>
+    <w:qFormat/>
+    <w:rsid w:val="00A068BB"/>
+    <w:pPr>
+      <w:keepNext/>
+      <w:keepLines/>
+      <w:spacing w:before="40" w:after="0"/>
+      <w:outlineLvl w:val="7"/>
+    </w:pPr>
+    <w:rPr>
+      <w:color w:val="262626" w:themeColor="text1" w:themeTint="D9"/>
+      <w:sz w:val="21"/>
+      <w:szCs w:val="21"/>
+    </w:rPr>
+  </w:style>
+  <w:style w:type="paragraph" w:styleId="Heading9">
+    <w:name w:val="heading 9"/>
+    <w:basedOn w:val="Normal"/>
+    <w:next w:val="Normal"/>
+    <w:link w:val="Heading9Char"/>
+    <w:uiPriority w:val="9"/>
+    <w:semiHidden/>
+    <w:unhideWhenUsed/>
+    <w:qFormat/>
+    <w:rsid w:val="00A068BB"/>
+    <w:pPr>
+      <w:keepNext/>
+      <w:keepLines/>
+      <w:spacing w:before="40" w:after="0"/>
+      <w:outlineLvl w:val="8"/>
+    </w:pPr>
+    <w:rPr>
+      <w:rFonts w:asciiTheme="majorHAnsi" w:eastAsiaTheme="majorEastAsia" w:hAnsiTheme="majorHAnsi" w:cstheme="majorBidi"/>
+      <w:i/>
+      <w:iCs/>
+      <w:color w:val="262626" w:themeColor="text1" w:themeTint="D9"/>
+      <w:sz w:val="21"/>
+      <w:szCs w:val="21"/>
     </w:rPr>
   </w:style>
   <w:style w:type="character" w:default="1" w:styleId="DefaultParagraphFont">
     <w:name w:val="Default Paragraph Font"/>
     <w:uiPriority w:val="1"/>
-    <w:semiHidden/>
     <w:unhideWhenUsed/>
   </w:style>
   <w:style w:type="table" w:default="1" w:styleId="TableNormal">
@@ -465,7 +3631,7 @@
     <w:link w:val="TitleChar"/>
     <w:uiPriority w:val="10"/>
     <w:qFormat/>
-    <w:rsid w:val="00060BB3"/>
+    <w:rsid w:val="00A068BB"/>
     <w:pPr>
       <w:spacing w:after="0" w:line="240" w:lineRule="auto"/>
       <w:contextualSpacing/>
@@ -473,7 +3639,6 @@
     <w:rPr>
       <w:rFonts w:asciiTheme="majorHAnsi" w:eastAsiaTheme="majorEastAsia" w:hAnsiTheme="majorHAnsi" w:cstheme="majorBidi"/>
       <w:spacing w:val="-10"/>
-      <w:kern w:val="28"/>
       <w:sz w:val="56"/>
       <w:szCs w:val="56"/>
     </w:rPr>
@@ -483,14 +3648,12 @@
     <w:basedOn w:val="DefaultParagraphFont"/>
     <w:link w:val="Title"/>
     <w:uiPriority w:val="10"/>
-    <w:rsid w:val="00060BB3"/>
+    <w:rsid w:val="00A068BB"/>
     <w:rPr>
       <w:rFonts w:asciiTheme="majorHAnsi" w:eastAsiaTheme="majorEastAsia" w:hAnsiTheme="majorHAnsi" w:cstheme="majorBidi"/>
       <w:spacing w:val="-10"/>
-      <w:kern w:val="28"/>
       <w:sz w:val="56"/>
       <w:szCs w:val="56"/>
-      <w:lang w:val="en-GB"/>
     </w:rPr>
   </w:style>
   <w:style w:type="paragraph" w:styleId="Subtitle">
@@ -500,14 +3663,13 @@
     <w:link w:val="SubtitleChar"/>
     <w:uiPriority w:val="11"/>
     <w:qFormat/>
-    <w:rsid w:val="00060BB3"/>
+    <w:rsid w:val="00A068BB"/>
     <w:pPr>
       <w:numPr>
         <w:ilvl w:val="1"/>
       </w:numPr>
     </w:pPr>
     <w:rPr>
-      <w:rFonts w:eastAsiaTheme="minorEastAsia"/>
       <w:color w:val="5A5A5A" w:themeColor="text1" w:themeTint="A5"/>
       <w:spacing w:val="15"/>
     </w:rPr>
@@ -517,13 +3679,373 @@
     <w:basedOn w:val="DefaultParagraphFont"/>
     <w:link w:val="Subtitle"/>
     <w:uiPriority w:val="11"/>
-    <w:rsid w:val="00060BB3"/>
+    <w:rsid w:val="00A068BB"/>
     <w:rPr>
-      <w:rFonts w:eastAsiaTheme="minorEastAsia"/>
       <w:color w:val="5A5A5A" w:themeColor="text1" w:themeTint="A5"/>
       <w:spacing w:val="15"/>
+    </w:rPr>
+  </w:style>
+  <w:style w:type="character" w:customStyle="1" w:styleId="Heading1Char">
+    <w:name w:val="Heading 1 Char"/>
+    <w:basedOn w:val="DefaultParagraphFont"/>
+    <w:link w:val="Heading1"/>
+    <w:uiPriority w:val="9"/>
+    <w:rsid w:val="00A068BB"/>
+    <w:rPr>
+      <w:rFonts w:asciiTheme="majorHAnsi" w:eastAsiaTheme="majorEastAsia" w:hAnsiTheme="majorHAnsi" w:cstheme="majorBidi"/>
+      <w:color w:val="262626" w:themeColor="text1" w:themeTint="D9"/>
+      <w:sz w:val="32"/>
+      <w:szCs w:val="32"/>
+    </w:rPr>
+  </w:style>
+  <w:style w:type="character" w:customStyle="1" w:styleId="Heading2Char">
+    <w:name w:val="Heading 2 Char"/>
+    <w:basedOn w:val="DefaultParagraphFont"/>
+    <w:link w:val="Heading2"/>
+    <w:uiPriority w:val="9"/>
+    <w:rsid w:val="00733A03"/>
+    <w:rPr>
+      <w:rFonts w:asciiTheme="majorHAnsi" w:eastAsiaTheme="majorEastAsia" w:hAnsiTheme="majorHAnsi" w:cstheme="majorBidi"/>
+      <w:color w:val="262626" w:themeColor="text1" w:themeTint="D9"/>
+      <w:sz w:val="28"/>
+      <w:szCs w:val="28"/>
       <w:lang w:val="en-GB"/>
     </w:rPr>
+  </w:style>
+  <w:style w:type="character" w:customStyle="1" w:styleId="Heading3Char">
+    <w:name w:val="Heading 3 Char"/>
+    <w:basedOn w:val="DefaultParagraphFont"/>
+    <w:link w:val="Heading3"/>
+    <w:uiPriority w:val="9"/>
+    <w:semiHidden/>
+    <w:rsid w:val="00A068BB"/>
+    <w:rPr>
+      <w:rFonts w:asciiTheme="majorHAnsi" w:eastAsiaTheme="majorEastAsia" w:hAnsiTheme="majorHAnsi" w:cstheme="majorBidi"/>
+      <w:color w:val="0D0D0D" w:themeColor="text1" w:themeTint="F2"/>
+      <w:sz w:val="24"/>
+      <w:szCs w:val="24"/>
+    </w:rPr>
+  </w:style>
+  <w:style w:type="character" w:customStyle="1" w:styleId="Heading4Char">
+    <w:name w:val="Heading 4 Char"/>
+    <w:basedOn w:val="DefaultParagraphFont"/>
+    <w:link w:val="Heading4"/>
+    <w:uiPriority w:val="9"/>
+    <w:semiHidden/>
+    <w:rsid w:val="00A068BB"/>
+    <w:rPr>
+      <w:i/>
+      <w:iCs/>
+    </w:rPr>
+  </w:style>
+  <w:style w:type="character" w:customStyle="1" w:styleId="Heading5Char">
+    <w:name w:val="Heading 5 Char"/>
+    <w:basedOn w:val="DefaultParagraphFont"/>
+    <w:link w:val="Heading5"/>
+    <w:uiPriority w:val="9"/>
+    <w:semiHidden/>
+    <w:rsid w:val="00A068BB"/>
+    <w:rPr>
+      <w:color w:val="404040" w:themeColor="text1" w:themeTint="BF"/>
+    </w:rPr>
+  </w:style>
+  <w:style w:type="character" w:customStyle="1" w:styleId="Heading6Char">
+    <w:name w:val="Heading 6 Char"/>
+    <w:basedOn w:val="DefaultParagraphFont"/>
+    <w:link w:val="Heading6"/>
+    <w:uiPriority w:val="9"/>
+    <w:semiHidden/>
+    <w:rsid w:val="00A068BB"/>
+  </w:style>
+  <w:style w:type="character" w:customStyle="1" w:styleId="Heading7Char">
+    <w:name w:val="Heading 7 Char"/>
+    <w:basedOn w:val="DefaultParagraphFont"/>
+    <w:link w:val="Heading7"/>
+    <w:uiPriority w:val="9"/>
+    <w:semiHidden/>
+    <w:rsid w:val="00A068BB"/>
+    <w:rPr>
+      <w:rFonts w:asciiTheme="majorHAnsi" w:eastAsiaTheme="majorEastAsia" w:hAnsiTheme="majorHAnsi" w:cstheme="majorBidi"/>
+      <w:i/>
+      <w:iCs/>
+    </w:rPr>
+  </w:style>
+  <w:style w:type="character" w:customStyle="1" w:styleId="Heading8Char">
+    <w:name w:val="Heading 8 Char"/>
+    <w:basedOn w:val="DefaultParagraphFont"/>
+    <w:link w:val="Heading8"/>
+    <w:uiPriority w:val="9"/>
+    <w:semiHidden/>
+    <w:rsid w:val="00A068BB"/>
+    <w:rPr>
+      <w:color w:val="262626" w:themeColor="text1" w:themeTint="D9"/>
+      <w:sz w:val="21"/>
+      <w:szCs w:val="21"/>
+    </w:rPr>
+  </w:style>
+  <w:style w:type="character" w:customStyle="1" w:styleId="Heading9Char">
+    <w:name w:val="Heading 9 Char"/>
+    <w:basedOn w:val="DefaultParagraphFont"/>
+    <w:link w:val="Heading9"/>
+    <w:uiPriority w:val="9"/>
+    <w:semiHidden/>
+    <w:rsid w:val="00A068BB"/>
+    <w:rPr>
+      <w:rFonts w:asciiTheme="majorHAnsi" w:eastAsiaTheme="majorEastAsia" w:hAnsiTheme="majorHAnsi" w:cstheme="majorBidi"/>
+      <w:i/>
+      <w:iCs/>
+      <w:color w:val="262626" w:themeColor="text1" w:themeTint="D9"/>
+      <w:sz w:val="21"/>
+      <w:szCs w:val="21"/>
+    </w:rPr>
+  </w:style>
+  <w:style w:type="paragraph" w:styleId="Caption">
+    <w:name w:val="caption"/>
+    <w:basedOn w:val="Normal"/>
+    <w:next w:val="Normal"/>
+    <w:uiPriority w:val="35"/>
+    <w:semiHidden/>
+    <w:unhideWhenUsed/>
+    <w:qFormat/>
+    <w:rsid w:val="00A068BB"/>
+    <w:pPr>
+      <w:spacing w:after="200" w:line="240" w:lineRule="auto"/>
+    </w:pPr>
+    <w:rPr>
+      <w:i/>
+      <w:iCs/>
+      <w:color w:val="44546A" w:themeColor="text2"/>
+      <w:sz w:val="18"/>
+      <w:szCs w:val="18"/>
+    </w:rPr>
+  </w:style>
+  <w:style w:type="character" w:styleId="Strong">
+    <w:name w:val="Strong"/>
+    <w:basedOn w:val="DefaultParagraphFont"/>
+    <w:uiPriority w:val="22"/>
+    <w:qFormat/>
+    <w:rsid w:val="00A068BB"/>
+    <w:rPr>
+      <w:b/>
+      <w:bCs/>
+      <w:color w:val="auto"/>
+    </w:rPr>
+  </w:style>
+  <w:style w:type="character" w:styleId="Emphasis">
+    <w:name w:val="Emphasis"/>
+    <w:basedOn w:val="DefaultParagraphFont"/>
+    <w:uiPriority w:val="20"/>
+    <w:qFormat/>
+    <w:rsid w:val="00A068BB"/>
+    <w:rPr>
+      <w:i/>
+      <w:iCs/>
+      <w:color w:val="auto"/>
+    </w:rPr>
+  </w:style>
+  <w:style w:type="paragraph" w:styleId="NoSpacing">
+    <w:name w:val="No Spacing"/>
+    <w:uiPriority w:val="1"/>
+    <w:qFormat/>
+    <w:rsid w:val="00A068BB"/>
+    <w:pPr>
+      <w:spacing w:after="0" w:line="240" w:lineRule="auto"/>
+    </w:pPr>
+  </w:style>
+  <w:style w:type="paragraph" w:styleId="Quote">
+    <w:name w:val="Quote"/>
+    <w:basedOn w:val="Normal"/>
+    <w:next w:val="Normal"/>
+    <w:link w:val="QuoteChar"/>
+    <w:uiPriority w:val="29"/>
+    <w:qFormat/>
+    <w:rsid w:val="00A068BB"/>
+    <w:pPr>
+      <w:spacing w:before="200"/>
+      <w:ind w:left="864" w:right="864"/>
+    </w:pPr>
+    <w:rPr>
+      <w:i/>
+      <w:iCs/>
+      <w:color w:val="404040" w:themeColor="text1" w:themeTint="BF"/>
+    </w:rPr>
+  </w:style>
+  <w:style w:type="character" w:customStyle="1" w:styleId="QuoteChar">
+    <w:name w:val="Quote Char"/>
+    <w:basedOn w:val="DefaultParagraphFont"/>
+    <w:link w:val="Quote"/>
+    <w:uiPriority w:val="29"/>
+    <w:rsid w:val="00A068BB"/>
+    <w:rPr>
+      <w:i/>
+      <w:iCs/>
+      <w:color w:val="404040" w:themeColor="text1" w:themeTint="BF"/>
+    </w:rPr>
+  </w:style>
+  <w:style w:type="paragraph" w:styleId="IntenseQuote">
+    <w:name w:val="Intense Quote"/>
+    <w:basedOn w:val="Normal"/>
+    <w:next w:val="Normal"/>
+    <w:link w:val="IntenseQuoteChar"/>
+    <w:uiPriority w:val="30"/>
+    <w:qFormat/>
+    <w:rsid w:val="00A068BB"/>
+    <w:pPr>
+      <w:pBdr>
+        <w:top w:val="single" w:sz="4" w:space="10" w:color="404040" w:themeColor="text1" w:themeTint="BF"/>
+        <w:bottom w:val="single" w:sz="4" w:space="10" w:color="404040" w:themeColor="text1" w:themeTint="BF"/>
+      </w:pBdr>
+      <w:spacing w:before="360" w:after="360"/>
+      <w:ind w:left="864" w:right="864"/>
+      <w:jc w:val="center"/>
+    </w:pPr>
+    <w:rPr>
+      <w:i/>
+      <w:iCs/>
+      <w:color w:val="404040" w:themeColor="text1" w:themeTint="BF"/>
+    </w:rPr>
+  </w:style>
+  <w:style w:type="character" w:customStyle="1" w:styleId="IntenseQuoteChar">
+    <w:name w:val="Intense Quote Char"/>
+    <w:basedOn w:val="DefaultParagraphFont"/>
+    <w:link w:val="IntenseQuote"/>
+    <w:uiPriority w:val="30"/>
+    <w:rsid w:val="00A068BB"/>
+    <w:rPr>
+      <w:i/>
+      <w:iCs/>
+      <w:color w:val="404040" w:themeColor="text1" w:themeTint="BF"/>
+    </w:rPr>
+  </w:style>
+  <w:style w:type="character" w:styleId="SubtleEmphasis">
+    <w:name w:val="Subtle Emphasis"/>
+    <w:basedOn w:val="DefaultParagraphFont"/>
+    <w:uiPriority w:val="19"/>
+    <w:qFormat/>
+    <w:rsid w:val="00A068BB"/>
+    <w:rPr>
+      <w:i/>
+      <w:iCs/>
+      <w:color w:val="404040" w:themeColor="text1" w:themeTint="BF"/>
+    </w:rPr>
+  </w:style>
+  <w:style w:type="character" w:styleId="IntenseEmphasis">
+    <w:name w:val="Intense Emphasis"/>
+    <w:basedOn w:val="DefaultParagraphFont"/>
+    <w:uiPriority w:val="21"/>
+    <w:qFormat/>
+    <w:rsid w:val="00A068BB"/>
+    <w:rPr>
+      <w:b/>
+      <w:bCs/>
+      <w:i/>
+      <w:iCs/>
+      <w:color w:val="auto"/>
+    </w:rPr>
+  </w:style>
+  <w:style w:type="character" w:styleId="SubtleReference">
+    <w:name w:val="Subtle Reference"/>
+    <w:basedOn w:val="DefaultParagraphFont"/>
+    <w:uiPriority w:val="31"/>
+    <w:qFormat/>
+    <w:rsid w:val="00A068BB"/>
+    <w:rPr>
+      <w:smallCaps/>
+      <w:color w:val="404040" w:themeColor="text1" w:themeTint="BF"/>
+    </w:rPr>
+  </w:style>
+  <w:style w:type="character" w:styleId="IntenseReference">
+    <w:name w:val="Intense Reference"/>
+    <w:basedOn w:val="DefaultParagraphFont"/>
+    <w:uiPriority w:val="32"/>
+    <w:qFormat/>
+    <w:rsid w:val="00A068BB"/>
+    <w:rPr>
+      <w:b/>
+      <w:bCs/>
+      <w:smallCaps/>
+      <w:color w:val="404040" w:themeColor="text1" w:themeTint="BF"/>
+      <w:spacing w:val="5"/>
+    </w:rPr>
+  </w:style>
+  <w:style w:type="character" w:styleId="BookTitle">
+    <w:name w:val="Book Title"/>
+    <w:basedOn w:val="DefaultParagraphFont"/>
+    <w:uiPriority w:val="33"/>
+    <w:qFormat/>
+    <w:rsid w:val="00A068BB"/>
+    <w:rPr>
+      <w:b/>
+      <w:bCs/>
+      <w:i/>
+      <w:iCs/>
+      <w:spacing w:val="5"/>
+    </w:rPr>
+  </w:style>
+  <w:style w:type="paragraph" w:styleId="TOCHeading">
+    <w:name w:val="TOC Heading"/>
+    <w:basedOn w:val="Heading1"/>
+    <w:next w:val="Normal"/>
+    <w:uiPriority w:val="39"/>
+    <w:semiHidden/>
+    <w:unhideWhenUsed/>
+    <w:qFormat/>
+    <w:rsid w:val="00A068BB"/>
+    <w:pPr>
+      <w:outlineLvl w:val="9"/>
+    </w:pPr>
+  </w:style>
+  <w:style w:type="paragraph" w:styleId="Bibliography">
+    <w:name w:val="Bibliography"/>
+    <w:basedOn w:val="Normal"/>
+    <w:next w:val="Normal"/>
+    <w:uiPriority w:val="37"/>
+    <w:unhideWhenUsed/>
+    <w:rsid w:val="00594787"/>
+  </w:style>
+  <w:style w:type="character" w:styleId="Hyperlink">
+    <w:name w:val="Hyperlink"/>
+    <w:basedOn w:val="DefaultParagraphFont"/>
+    <w:uiPriority w:val="99"/>
+    <w:unhideWhenUsed/>
+    <w:rsid w:val="00777E35"/>
+    <w:rPr>
+      <w:color w:val="0563C1" w:themeColor="hyperlink"/>
+      <w:u w:val="single"/>
+    </w:rPr>
+  </w:style>
+  <w:style w:type="character" w:styleId="UnresolvedMention">
+    <w:name w:val="Unresolved Mention"/>
+    <w:basedOn w:val="DefaultParagraphFont"/>
+    <w:uiPriority w:val="99"/>
+    <w:semiHidden/>
+    <w:unhideWhenUsed/>
+    <w:rsid w:val="00777E35"/>
+    <w:rPr>
+      <w:color w:val="605E5C"/>
+      <w:shd w:val="clear" w:color="auto" w:fill="E1DFDD"/>
+    </w:rPr>
+  </w:style>
+  <w:style w:type="character" w:styleId="PlaceholderText">
+    <w:name w:val="Placeholder Text"/>
+    <w:basedOn w:val="DefaultParagraphFont"/>
+    <w:uiPriority w:val="99"/>
+    <w:semiHidden/>
+    <w:rsid w:val="009B383A"/>
+    <w:rPr>
+      <w:color w:val="808080"/>
+    </w:rPr>
+  </w:style>
+  <w:style w:type="paragraph" w:styleId="ListParagraph">
+    <w:name w:val="List Paragraph"/>
+    <w:basedOn w:val="Normal"/>
+    <w:uiPriority w:val="34"/>
+    <w:qFormat/>
+    <w:rsid w:val="009B383A"/>
+    <w:pPr>
+      <w:ind w:left="720"/>
+      <w:contextualSpacing/>
+    </w:pPr>
   </w:style>
 </w:styles>
 </file>
@@ -787,4 +4309,92 @@
     </a:ext>
   </a:extLst>
 </a:theme>
+</file>
+
+<file path=customXml/item1.xml><?xml version="1.0" encoding="utf-8"?>
+<b:Sources xmlns:b="http://schemas.openxmlformats.org/officeDocument/2006/bibliography" xmlns="http://schemas.openxmlformats.org/officeDocument/2006/bibliography" SelectedStyle="\IEEE2006OfficeOnline.xsl" StyleName="IEEE" Version="2006">
+  <b:Source>
+    <b:Tag>Arn19</b:Tag>
+    <b:SourceType>JournalArticle</b:SourceType>
+    <b:Guid>{20F9B1FF-2494-4FE8-B13B-98EEF5F0EFEC}</b:Guid>
+    <b:Author>
+      <b:Author>
+        <b:NameList>
+          <b:Person>
+            <b:Last>Arnold</b:Last>
+            <b:First>S.</b:First>
+          </b:Person>
+          <b:Person>
+            <b:Last>Schneider</b:Last>
+            <b:First>R.</b:First>
+          </b:Person>
+          <b:Person>
+            <b:Last>Cudré-Mauroux</b:Last>
+            <b:First>P.</b:First>
+          </b:Person>
+          <b:Person>
+            <b:Last>Gers</b:Last>
+            <b:First>F.</b:First>
+            <b:Middle>A.</b:Middle>
+          </b:Person>
+          <b:Person>
+            <b:Last>Löser</b:Last>
+            <b:First>A.</b:First>
+          </b:Person>
+        </b:NameList>
+      </b:Author>
+    </b:Author>
+    <b:Title>SECTOR: A Neural Model for Coherent Topic Segmentation and Classification</b:Title>
+    <b:JournalName>Transactions of the Association for Computational Linguistics</b:JournalName>
+    <b:Year>2019</b:Year>
+    <b:Pages>169-184. doi: https://doi.org/10.1162/tacl_a_00261</b:Pages>
+    <b:DOI>https://doi.org/10.1162/tacl_a_00261</b:DOI>
+    <b:RefOrder>1</b:RefOrder>
+  </b:Source>
+  <b:Source>
+    <b:Tag>Kos18</b:Tag>
+    <b:SourceType>JournalArticle</b:SourceType>
+    <b:Guid>{65A603D5-2346-4C4B-ACD0-F74DD7B1A5E1}</b:Guid>
+    <b:Author>
+      <b:Author>
+        <b:NameList>
+          <b:Person>
+            <b:Last>Koshorek</b:Last>
+            <b:First>Omri</b:First>
+          </b:Person>
+          <b:Person>
+            <b:Last>Cohen</b:Last>
+            <b:First>Adir</b:First>
+          </b:Person>
+          <b:Person>
+            <b:Last>Mor</b:Last>
+            <b:First>Noam</b:First>
+          </b:Person>
+          <b:Person>
+            <b:Last>Rotman</b:Last>
+            <b:First>Michael</b:First>
+          </b:Person>
+          <b:Person>
+            <b:Last>Berant</b:Last>
+            <b:First>Jonathan</b:First>
+          </b:Person>
+        </b:NameList>
+      </b:Author>
+    </b:Author>
+    <b:Title>Text Segmentation as a Supervised Learning Task</b:Title>
+    <b:JournalName>Proceedings of NAACL-HLT</b:JournalName>
+    <b:Year>2018</b:Year>
+    <b:Pages>469-473. doi: https://doi.org/10.48550/arXiv.1803.09337</b:Pages>
+    <b:DOI>https://doi.org/10.48550/arXiv.1803.09337</b:DOI>
+    <b:RefOrder>2</b:RefOrder>
+  </b:Source>
+</b:Sources>
+</file>
+
+<file path=customXml/itemProps1.xml><?xml version="1.0" encoding="utf-8"?>
+<ds:datastoreItem xmlns:ds="http://schemas.openxmlformats.org/officeDocument/2006/customXml" ds:itemID="{1D2595A6-18FB-408C-A37C-09E10C8A6AE7}">
+  <ds:schemaRefs>
+    <ds:schemaRef ds:uri="http://schemas.openxmlformats.org/officeDocument/2006/bibliography"/>
+  </ds:schemaRefs>
+</ds:datastoreItem>
 </file>
--- a/Related Work/Relevant work - Summaries.docx
+++ b/Related Work/Relevant work - Summaries.docx
@@ -41,6 +41,7 @@
           <w:id w:val="171847330"/>
           <w:citation/>
         </w:sdtPr>
+        <w:sdtEndPr/>
         <w:sdtContent>
           <w:r>
             <w:fldChar w:fldCharType="begin"/>
@@ -66,13 +67,7 @@
         <w:t xml:space="preserve"> </w:t>
       </w:r>
       <w:r>
-        <w:t>SECTOR: A Neural Model for Coherent Topic</w:t>
-      </w:r>
-      <w:r>
-        <w:t xml:space="preserve"> </w:t>
-      </w:r>
-      <w:r>
-        <w:t>Segmentation and Classification</w:t>
+        <w:t>SECTOR: A Neural Model for Coherent Topic Segmentation and Classification</w:t>
       </w:r>
     </w:p>
     <w:p>
@@ -102,6 +97,7 @@
         <w:t xml:space="preserve"> to them. In addition, contributes </w:t>
       </w:r>
       <w:hyperlink r:id="rId6" w:history="1">
+        <w:proofErr w:type="spellStart"/>
         <w:r>
           <w:rPr>
             <w:rStyle w:val="Hyperlink"/>
@@ -109,114 +105,43 @@
           </w:rPr>
           <w:t>WikiSection</w:t>
         </w:r>
+        <w:proofErr w:type="spellEnd"/>
       </w:hyperlink>
       <w:r>
         <w:rPr>
           <w:lang w:val="en-GB"/>
         </w:rPr>
+        <w:t>, a publicly available data set with 242k labelled sections in English and German from two distinct domains: diseases and cities.</w:t>
+      </w:r>
+    </w:p>
+    <w:p>
+      <w:pPr>
+        <w:rPr>
+          <w:lang w:val="en-GB"/>
+        </w:rPr>
+      </w:pPr>
+      <w:r>
+        <w:rPr>
+          <w:lang w:val="en-GB"/>
+        </w:rPr>
+        <w:t xml:space="preserve">The tasks </w:t>
+      </w:r>
+      <w:r>
+        <w:rPr>
+          <w:lang w:val="en-GB"/>
+        </w:rPr>
+        <w:t>of topic modelling</w:t>
+      </w:r>
+      <w:r>
+        <w:rPr>
+          <w:lang w:val="en-GB"/>
+        </w:rPr>
         <w:t xml:space="preserve">, </w:t>
       </w:r>
       <w:r>
         <w:rPr>
           <w:lang w:val="en-GB"/>
         </w:rPr>
-        <w:t>a publicly available</w:t>
-      </w:r>
-      <w:r>
-        <w:rPr>
-          <w:lang w:val="en-GB"/>
-        </w:rPr>
-        <w:t xml:space="preserve"> </w:t>
-      </w:r>
-      <w:r>
-        <w:rPr>
-          <w:lang w:val="en-GB"/>
-        </w:rPr>
-        <w:t xml:space="preserve">data set with 242k </w:t>
-      </w:r>
-      <w:r>
-        <w:rPr>
-          <w:lang w:val="en-GB"/>
-        </w:rPr>
-        <w:t>labelled</w:t>
-      </w:r>
-      <w:r>
-        <w:rPr>
-          <w:lang w:val="en-GB"/>
-        </w:rPr>
-        <w:t xml:space="preserve"> sections in English</w:t>
-      </w:r>
-      <w:r>
-        <w:rPr>
-          <w:lang w:val="en-GB"/>
-        </w:rPr>
-        <w:t xml:space="preserve"> </w:t>
-      </w:r>
-      <w:r>
-        <w:rPr>
-          <w:lang w:val="en-GB"/>
-        </w:rPr>
-        <w:t xml:space="preserve">and German from two distinct domains: </w:t>
-      </w:r>
-      <w:r>
-        <w:rPr>
-          <w:lang w:val="en-GB"/>
-        </w:rPr>
-        <w:t>d</w:t>
-      </w:r>
-      <w:r>
-        <w:rPr>
-          <w:lang w:val="en-GB"/>
-        </w:rPr>
-        <w:t>iseases</w:t>
-      </w:r>
-      <w:r>
-        <w:rPr>
-          <w:lang w:val="en-GB"/>
-        </w:rPr>
-        <w:t xml:space="preserve"> </w:t>
-      </w:r>
-      <w:r>
-        <w:rPr>
-          <w:lang w:val="en-GB"/>
-        </w:rPr>
-        <w:t>and cities.</w:t>
-      </w:r>
-    </w:p>
-    <w:p>
-      <w:pPr>
-        <w:rPr>
-          <w:lang w:val="en-GB"/>
-        </w:rPr>
-      </w:pPr>
-      <w:r>
-        <w:rPr>
-          <w:lang w:val="en-GB"/>
-        </w:rPr>
-        <w:t xml:space="preserve">Mentioned </w:t>
-      </w:r>
-      <w:r>
-        <w:rPr>
-          <w:lang w:val="en-GB"/>
-        </w:rPr>
-        <w:t>are</w:t>
-      </w:r>
-      <w:r>
-        <w:rPr>
-          <w:lang w:val="en-GB"/>
-        </w:rPr>
-        <w:t xml:space="preserve"> how the tasks of topic modelling</w:t>
-      </w:r>
-      <w:r>
-        <w:rPr>
-          <w:lang w:val="en-GB"/>
-        </w:rPr>
-        <w:t xml:space="preserve">, </w:t>
-      </w:r>
-      <w:r>
-        <w:rPr>
-          <w:lang w:val="en-GB"/>
-        </w:rPr>
         <w:t xml:space="preserve">text segmentation </w:t>
       </w:r>
       <w:r>
@@ -284,11 +209,6 @@
         <w:rPr>
           <w:lang w:val="en-GB"/>
         </w:rPr>
-      </w:r>
-      <w:r>
-        <w:rPr>
-          <w:lang w:val="en-GB"/>
-        </w:rPr>
         <w:fldChar w:fldCharType="separate"/>
       </w:r>
       <w:r>
@@ -322,19 +242,7 @@
         <w:rPr>
           <w:lang w:val="en-GB"/>
         </w:rPr>
-        <w:t xml:space="preserve">, </w:t>
-      </w:r>
-      <w:r>
-        <w:rPr>
-          <w:lang w:val="en-GB"/>
-        </w:rPr>
-        <w:t>neural topic embeddings</w:t>
-      </w:r>
-      <w:r>
-        <w:rPr>
-          <w:lang w:val="en-GB"/>
-        </w:rPr>
-        <w:t>, RNNs</w:t>
+        <w:t>, neural topic embeddings, RNNs</w:t>
       </w:r>
       <w:r>
         <w:rPr>
@@ -362,11 +270,20 @@
           <w:ilvl w:val="0"/>
           <w:numId w:val="1"/>
         </w:numPr>
-      </w:pPr>
-      <w:r>
+        <w:rPr>
+          <w:lang w:val="en-GB"/>
+        </w:rPr>
+      </w:pPr>
+      <w:r>
+        <w:rPr>
+          <w:lang w:val="en-GB"/>
+        </w:rPr>
         <w:t xml:space="preserve">Input </w:t>
       </w:r>
       <w:r>
+        <w:rPr>
+          <w:lang w:val="en-GB"/>
+        </w:rPr>
         <w:sym w:font="Wingdings" w:char="F0E0"/>
       </w:r>
     </w:p>
@@ -377,8 +294,14 @@
           <w:ilvl w:val="1"/>
           <w:numId w:val="1"/>
         </w:numPr>
-      </w:pPr>
-      <w:r>
+        <w:rPr>
+          <w:lang w:val="en-GB"/>
+        </w:rPr>
+      </w:pPr>
+      <w:r>
+        <w:rPr>
+          <w:lang w:val="en-GB"/>
+        </w:rPr>
         <w:t xml:space="preserve">Document </w:t>
       </w:r>
       <m:oMath>
@@ -388,6 +311,7 @@
           </m:rPr>
           <w:rPr>
             <w:rFonts w:ascii="Cambria Math" w:hAnsi="Cambria Math"/>
+            <w:lang w:val="en-GB"/>
           </w:rPr>
           <m:t>D =</m:t>
         </m:r>
@@ -412,6 +336,7 @@
               </m:rPr>
               <w:rPr>
                 <w:rFonts w:ascii="Cambria Math" w:hAnsi="Cambria Math"/>
+                <w:lang w:val="en-GB"/>
               </w:rPr>
               <m:t>S,T</m:t>
             </m:r>
@@ -558,13 +483,7 @@
         <w:rPr>
           <w:lang w:val="en-GB"/>
         </w:rPr>
-        <w:t>E</w:t>
-      </w:r>
-      <w:r>
-        <w:rPr>
-          <w:lang w:val="en-GB"/>
-        </w:rPr>
-        <w:t xml:space="preserve">mpty segmentation </w:t>
+        <w:t xml:space="preserve">Empty segmentation </w:t>
       </w:r>
       <m:oMath>
         <m:r>
@@ -1115,15 +1034,7 @@
           <w:bCs/>
           <w:lang w:val="en-GB"/>
         </w:rPr>
-        <w:t>Sentence encoding</w:t>
-      </w:r>
-      <w:r>
-        <w:rPr>
-          <w:b/>
-          <w:bCs/>
-          <w:lang w:val="en-GB"/>
-        </w:rPr>
-        <w:t>:</w:t>
+        <w:t>Sentence encoding:</w:t>
       </w:r>
       <w:r>
         <w:rPr>
@@ -1178,13 +1089,7 @@
         <w:rPr>
           <w:lang w:val="en-GB"/>
         </w:rPr>
-        <w:t>Bag-of-Words Encoding</w:t>
-      </w:r>
-      <w:r>
-        <w:rPr>
-          <w:lang w:val="en-GB"/>
-        </w:rPr>
-        <w:t xml:space="preserve"> as baseline.</w:t>
+        <w:t>Bag-of-Words Encoding as baseline.</w:t>
       </w:r>
     </w:p>
     <w:p>
@@ -1263,7 +1168,7 @@
           <w:bCs/>
           <w:lang w:val="en-GB"/>
         </w:rPr>
-        <w:t>Topic</w:t>
+        <w:t>Topic embedding:</w:t>
       </w:r>
       <w:r>
         <w:rPr>
@@ -1271,14 +1176,6 @@
           <w:bCs/>
           <w:lang w:val="en-GB"/>
         </w:rPr>
-        <w:t xml:space="preserve"> embedding:</w:t>
-      </w:r>
-      <w:r>
-        <w:rPr>
-          <w:b/>
-          <w:bCs/>
-          <w:lang w:val="en-GB"/>
-        </w:rPr>
         <w:t xml:space="preserve"> </w:t>
       </w:r>
       <w:r>
@@ -1317,39 +1214,7 @@
           <w:iCs/>
           <w:lang w:val="en-GB"/>
         </w:rPr>
-        <w:t xml:space="preserve">“dense </w:t>
-      </w:r>
-      <w:r>
-        <w:rPr>
-          <w:i/>
-          <w:iCs/>
-          <w:lang w:val="en-GB"/>
-        </w:rPr>
-        <w:t>distributional representation of</w:t>
-      </w:r>
-      <w:r>
-        <w:rPr>
-          <w:i/>
-          <w:iCs/>
-          <w:lang w:val="en-GB"/>
-        </w:rPr>
-        <w:t xml:space="preserve"> </w:t>
-      </w:r>
-      <w:r>
-        <w:rPr>
-          <w:i/>
-          <w:iCs/>
-          <w:lang w:val="en-GB"/>
-        </w:rPr>
-        <w:t>latent topics for each sentence</w:t>
-      </w:r>
-      <w:r>
-        <w:rPr>
-          <w:i/>
-          <w:iCs/>
-          <w:lang w:val="en-GB"/>
-        </w:rPr>
-        <w:t>”</w:t>
+        <w:t>“dense distributional representation of latent topics for each sentence”</w:t>
       </w:r>
       <w:r>
         <w:rPr>
@@ -1446,42 +1311,7 @@
           <w:rFonts w:ascii="NimbusRomNo9L-Regu" w:hAnsi="NimbusRomNo9L-Regu" w:cs="NimbusRomNo9L-Regu"/>
           <w:lang w:val="en-GB"/>
         </w:rPr>
-        <w:t>leverage the information</w:t>
-      </w:r>
-      <w:r>
-        <w:rPr>
-          <w:rFonts w:ascii="NimbusRomNo9L-Regu" w:hAnsi="NimbusRomNo9L-Regu" w:cs="NimbusRomNo9L-Regu"/>
-          <w:lang w:val="en-GB"/>
-        </w:rPr>
-        <w:t xml:space="preserve"> </w:t>
-      </w:r>
-      <w:r>
-        <w:rPr>
-          <w:rFonts w:ascii="NimbusRomNo9L-Regu" w:hAnsi="NimbusRomNo9L-Regu" w:cs="NimbusRomNo9L-Regu"/>
-          <w:lang w:val="en-GB"/>
-        </w:rPr>
-        <w:t>encoded in the topic embedding and output layers</w:t>
-      </w:r>
-      <w:r>
-        <w:rPr>
-          <w:rFonts w:ascii="NimbusRomNo9L-Regu" w:hAnsi="NimbusRomNo9L-Regu" w:cs="NimbusRomNo9L-Regu"/>
-          <w:lang w:val="en-GB"/>
-        </w:rPr>
-        <w:t xml:space="preserve"> </w:t>
-      </w:r>
-      <w:r>
-        <w:rPr>
-          <w:rFonts w:ascii="NimbusRomNo9L-Regu" w:hAnsi="NimbusRomNo9L-Regu" w:cs="NimbusRomNo9L-Regu"/>
-          <w:lang w:val="en-GB"/>
-        </w:rPr>
-        <w:t>to segment the document and classify each section</w:t>
-      </w:r>
-      <w:r>
-        <w:rPr>
-          <w:rFonts w:ascii="NimbusRomNo9L-Regu" w:hAnsi="NimbusRomNo9L-Regu" w:cs="NimbusRomNo9L-Regu"/>
-          <w:lang w:val="en-GB"/>
-        </w:rPr>
-        <w:t>.</w:t>
+        <w:t>leverage the information encoded in the topic embedding and output layers to segment the document and classify each section.</w:t>
       </w:r>
     </w:p>
     <w:p>
@@ -1514,28 +1344,14 @@
           <w:rFonts w:ascii="NimbusRomNo9L-Regu" w:hAnsi="NimbusRomNo9L-Regu" w:cs="NimbusRomNo9L-Regu"/>
           <w:lang w:val="en-GB"/>
         </w:rPr>
-        <w:t>embedding</w:t>
+        <w:t>embedding a</w:t>
       </w:r>
       <w:r>
         <w:rPr>
           <w:rFonts w:ascii="NimbusRomNo9L-Regu" w:hAnsi="NimbusRomNo9L-Regu" w:cs="NimbusRomNo9L-Regu"/>
           <w:lang w:val="en-GB"/>
         </w:rPr>
-        <w:t xml:space="preserve"> a</w:t>
-      </w:r>
-      <w:r>
-        <w:rPr>
-          <w:rFonts w:ascii="NimbusRomNo9L-Regu" w:hAnsi="NimbusRomNo9L-Regu" w:cs="NimbusRomNo9L-Regu"/>
-          <w:lang w:val="en-GB"/>
-        </w:rPr>
-        <w:t>s</w:t>
-      </w:r>
-      <w:r>
-        <w:rPr>
-          <w:rFonts w:ascii="NimbusRomNo9L-Regu" w:hAnsi="NimbusRomNo9L-Regu" w:cs="NimbusRomNo9L-Regu"/>
-          <w:lang w:val="en-GB"/>
-        </w:rPr>
-        <w:t xml:space="preserve"> a baseline</w:t>
+        <w:t>s a baseline</w:t>
       </w:r>
       <w:r>
         <w:rPr>
@@ -1745,6 +1561,7 @@
           <w:id w:val="-8992423"/>
           <w:citation/>
         </w:sdtPr>
+        <w:sdtEndPr/>
         <w:sdtContent>
           <w:r>
             <w:fldChar w:fldCharType="begin"/>
@@ -1767,71 +1584,20 @@
         </w:sdtContent>
       </w:sdt>
       <w:r>
-        <w:t xml:space="preserve"> </w:t>
-      </w:r>
-      <w:r>
-        <w:t>Text Segmentation as a Supervised Learning Task</w:t>
-      </w:r>
-    </w:p>
-    <w:p>
-      <w:pPr>
-        <w:rPr>
-          <w:lang w:val="en-GB"/>
-        </w:rPr>
-      </w:pPr>
-      <w:r>
-        <w:rPr>
-          <w:lang w:val="en-GB"/>
-        </w:rPr>
-        <w:t>Previous work</w:t>
-      </w:r>
-      <w:r>
-        <w:rPr>
-          <w:lang w:val="en-GB"/>
-        </w:rPr>
-        <w:t xml:space="preserve"> </w:t>
-      </w:r>
-      <w:r>
-        <w:rPr>
-          <w:lang w:val="en-GB"/>
-        </w:rPr>
-        <w:t>on text segmentation focused on unsupervised</w:t>
-      </w:r>
-      <w:r>
-        <w:rPr>
-          <w:lang w:val="en-GB"/>
-        </w:rPr>
-        <w:t xml:space="preserve"> </w:t>
-      </w:r>
-      <w:r>
-        <w:rPr>
-          <w:lang w:val="en-GB"/>
-        </w:rPr>
-        <w:t>methods such as clustering or graph search,</w:t>
-      </w:r>
-      <w:r>
-        <w:rPr>
-          <w:lang w:val="en-GB"/>
-        </w:rPr>
-        <w:t xml:space="preserve"> </w:t>
-      </w:r>
-      <w:r>
-        <w:rPr>
-          <w:lang w:val="en-GB"/>
-        </w:rPr>
-        <w:t xml:space="preserve">due to the </w:t>
-      </w:r>
-      <w:r>
-        <w:rPr>
-          <w:lang w:val="en-GB"/>
-        </w:rPr>
-        <w:t>lack of</w:t>
-      </w:r>
-      <w:r>
-        <w:rPr>
-          <w:lang w:val="en-GB"/>
-        </w:rPr>
-        <w:t xml:space="preserve"> </w:t>
+        <w:t xml:space="preserve"> Text Segmentation as a Supervised Learning Task</w:t>
+      </w:r>
+    </w:p>
+    <w:p>
+      <w:pPr>
+        <w:rPr>
+          <w:lang w:val="en-GB"/>
+        </w:rPr>
+      </w:pPr>
+      <w:r>
+        <w:rPr>
+          <w:lang w:val="en-GB"/>
+        </w:rPr>
+        <w:t xml:space="preserve">Previous work on text segmentation focused on unsupervised methods such as clustering or graph search, due to the lack of </w:t>
       </w:r>
       <w:r>
         <w:rPr>
@@ -1843,61 +1609,7 @@
         <w:rPr>
           <w:lang w:val="en-GB"/>
         </w:rPr>
-        <w:t>labelled</w:t>
-      </w:r>
-      <w:r>
-        <w:rPr>
-          <w:lang w:val="en-GB"/>
-        </w:rPr>
-        <w:t xml:space="preserve"> data. In this</w:t>
-      </w:r>
-      <w:r>
-        <w:rPr>
-          <w:lang w:val="en-GB"/>
-        </w:rPr>
-        <w:t xml:space="preserve"> </w:t>
-      </w:r>
-      <w:r>
-        <w:rPr>
-          <w:lang w:val="en-GB"/>
-        </w:rPr>
-        <w:t xml:space="preserve">work, text segmentation </w:t>
-      </w:r>
-      <w:r>
-        <w:rPr>
-          <w:lang w:val="en-GB"/>
-        </w:rPr>
-        <w:t xml:space="preserve">is formulated </w:t>
-      </w:r>
-      <w:r>
-        <w:rPr>
-          <w:lang w:val="en-GB"/>
-        </w:rPr>
-        <w:t>as a</w:t>
-      </w:r>
-      <w:r>
-        <w:rPr>
-          <w:lang w:val="en-GB"/>
-        </w:rPr>
-        <w:t xml:space="preserve"> </w:t>
-      </w:r>
-      <w:r>
-        <w:rPr>
-          <w:lang w:val="en-GB"/>
-        </w:rPr>
-        <w:t xml:space="preserve">supervised learning problem, </w:t>
-      </w:r>
-      <w:r>
-        <w:rPr>
-          <w:lang w:val="en-GB"/>
-        </w:rPr>
-        <w:t>and</w:t>
-      </w:r>
-      <w:r>
-        <w:rPr>
-          <w:lang w:val="en-GB"/>
-        </w:rPr>
-        <w:t xml:space="preserve"> </w:t>
+        <w:t xml:space="preserve">labelled data. In this work, text segmentation is formulated as a supervised learning problem, and </w:t>
       </w:r>
       <w:r>
         <w:rPr>
@@ -1909,19 +1621,7 @@
         <w:rPr>
           <w:lang w:val="en-GB"/>
         </w:rPr>
-        <w:t>a</w:t>
-      </w:r>
-      <w:r>
-        <w:rPr>
-          <w:lang w:val="en-GB"/>
-        </w:rPr>
-        <w:t xml:space="preserve"> </w:t>
-      </w:r>
-      <w:r>
-        <w:rPr>
-          <w:lang w:val="en-GB"/>
-        </w:rPr>
-        <w:t>large new dataset</w:t>
+        <w:t>a large new dataset</w:t>
       </w:r>
       <w:r>
         <w:rPr>
@@ -1947,55 +1647,7 @@
         <w:rPr>
           <w:lang w:val="en-GB"/>
         </w:rPr>
-        <w:t xml:space="preserve"> for text segmentation that</w:t>
-      </w:r>
-      <w:r>
-        <w:rPr>
-          <w:lang w:val="en-GB"/>
-        </w:rPr>
-        <w:t xml:space="preserve"> </w:t>
-      </w:r>
-      <w:r>
-        <w:rPr>
-          <w:lang w:val="en-GB"/>
-        </w:rPr>
-        <w:t>is</w:t>
-      </w:r>
-      <w:r>
-        <w:rPr>
-          <w:lang w:val="en-GB"/>
-        </w:rPr>
-        <w:t xml:space="preserve"> a</w:t>
-      </w:r>
-      <w:r>
-        <w:rPr>
-          <w:lang w:val="en-GB"/>
-        </w:rPr>
-        <w:t xml:space="preserve">utomatically extracted and </w:t>
-      </w:r>
-      <w:r>
-        <w:rPr>
-          <w:lang w:val="en-GB"/>
-        </w:rPr>
-        <w:t>labelled</w:t>
-      </w:r>
-      <w:r>
-        <w:rPr>
-          <w:lang w:val="en-GB"/>
-        </w:rPr>
-        <w:t xml:space="preserve"> from</w:t>
-      </w:r>
-      <w:r>
-        <w:rPr>
-          <w:lang w:val="en-GB"/>
-        </w:rPr>
-        <w:t xml:space="preserve"> </w:t>
-      </w:r>
-      <w:r>
-        <w:rPr>
-          <w:lang w:val="en-GB"/>
-        </w:rPr>
-        <w:t>Wikipedia.</w:t>
+        <w:t xml:space="preserve"> for text segmentation that is automatically extracted and labelled from Wikipedia.</w:t>
       </w:r>
     </w:p>
     <w:p>
@@ -2223,13 +1875,7 @@
         <w:rPr>
           <w:lang w:val="en-GB"/>
         </w:rPr>
-        <w:t xml:space="preserve">, </w:t>
-      </w:r>
-      <w:r>
-        <w:rPr>
-          <w:lang w:val="en-GB"/>
-        </w:rPr>
-        <w:t xml:space="preserve">represents the segmentation of the document by n-1 binary values, where </w:t>
+        <w:t xml:space="preserve">, represents the segmentation of the document by n-1 binary values, where </w:t>
       </w:r>
       <w:proofErr w:type="spellStart"/>
       <w:r>
@@ -2325,19 +1971,7 @@
         <w:rPr>
           <w:lang w:val="en-GB"/>
         </w:rPr>
-        <w:t xml:space="preserve">Higher-level </w:t>
-      </w:r>
-      <w:r>
-        <w:rPr>
-          <w:lang w:val="en-GB"/>
-        </w:rPr>
-        <w:t>is two-layer bidirectional LSTM</w:t>
-      </w:r>
-      <w:r>
-        <w:rPr>
-          <w:lang w:val="en-GB"/>
-        </w:rPr>
-        <w:t xml:space="preserve">, which takes a sequence of sentence embeddings and </w:t>
+        <w:t xml:space="preserve">Higher-level is two-layer bidirectional LSTM, which takes a sequence of sentence embeddings and </w:t>
       </w:r>
       <w:r>
         <w:rPr>
@@ -2381,38 +2015,765 @@
           <w:lang w:val="en-GB"/>
         </w:rPr>
         <w:t>Fairly good results, but the model’s performance also depends on the kind of text it tries to predict on (e.g., texts from the chemistry domain are more confusing if it hasn’t trained enough with similar texts).</w:t>
+      </w:r>
+    </w:p>
+    <w:p>
+      <w:pPr>
+        <w:pStyle w:val="Heading2"/>
+      </w:pPr>
+      <w:sdt>
+        <w:sdtPr>
+          <w:id w:val="613331608"/>
+          <w:citation/>
+        </w:sdtPr>
+        <w:sdtContent>
+          <w:r>
+            <w:fldChar w:fldCharType="begin"/>
+          </w:r>
+          <w:r>
+            <w:instrText xml:space="preserve">CITATION Imr17 \l 1043 </w:instrText>
+          </w:r>
+          <w:r>
+            <w:fldChar w:fldCharType="separate"/>
+          </w:r>
+          <w:r>
+            <w:rPr>
+              <w:noProof/>
+            </w:rPr>
+            <w:t>[3]</w:t>
+          </w:r>
+          <w:r>
+            <w:fldChar w:fldCharType="end"/>
+          </w:r>
+        </w:sdtContent>
+      </w:sdt>
+      <w:r>
+        <w:t xml:space="preserve"> </w:t>
+      </w:r>
+      <w:r>
+        <w:t>Topic segmentation in ASR transcripts using</w:t>
+      </w:r>
+      <w:r>
+        <w:t xml:space="preserve"> </w:t>
+      </w:r>
+      <w:r>
+        <w:t xml:space="preserve">bidirectional </w:t>
+      </w:r>
+      <w:r>
+        <w:t>RNN</w:t>
+      </w:r>
+      <w:r>
+        <w:t>s for change detection</w:t>
+      </w:r>
+    </w:p>
+    <w:p>
+      <w:pPr>
+        <w:rPr>
+          <w:lang w:val="en-GB"/>
+        </w:rPr>
+      </w:pPr>
+      <w:r>
+        <w:rPr>
+          <w:lang w:val="en-GB"/>
+        </w:rPr>
+        <w:t xml:space="preserve">Approaches topic segmentation (in speech recognition transcripts) by </w:t>
+      </w:r>
+      <w:r>
+        <w:rPr>
+          <w:b/>
+          <w:bCs/>
+          <w:lang w:val="en-GB"/>
+        </w:rPr>
+        <w:t xml:space="preserve">measuring </w:t>
+      </w:r>
+      <w:r>
+        <w:rPr>
+          <w:b/>
+          <w:bCs/>
+          <w:i/>
+          <w:iCs/>
+          <w:lang w:val="en-GB"/>
+        </w:rPr>
+        <w:t>lexical cohesion</w:t>
+      </w:r>
+      <w:r>
+        <w:rPr>
+          <w:b/>
+          <w:bCs/>
+          <w:lang w:val="en-GB"/>
+        </w:rPr>
+        <w:t xml:space="preserve"> using bidirectional RNNs</w:t>
+      </w:r>
+      <w:r>
+        <w:rPr>
+          <w:b/>
+          <w:bCs/>
+          <w:lang w:val="en-GB"/>
+        </w:rPr>
+        <w:t xml:space="preserve"> (LSTM)</w:t>
+      </w:r>
+      <w:r>
+        <w:rPr>
+          <w:lang w:val="en-GB"/>
+        </w:rPr>
+        <w:t xml:space="preserve"> – lexical cohesion refers to analysing the lexical (</w:t>
+      </w:r>
+      <w:r>
+        <w:rPr>
+          <w:lang w:val="en-GB"/>
+        </w:rPr>
+        <w:t>=semantic) distribution across a document and denoting boundaries in areas of low cohesion.</w:t>
+      </w:r>
+      <w:r>
+        <w:rPr>
+          <w:lang w:val="en-GB"/>
+        </w:rPr>
+        <w:t xml:space="preserve"> </w:t>
+      </w:r>
+    </w:p>
+    <w:p>
+      <w:pPr>
+        <w:pStyle w:val="ListParagraph"/>
+        <w:numPr>
+          <w:ilvl w:val="0"/>
+          <w:numId w:val="4"/>
+        </w:numPr>
+        <w:rPr>
+          <w:lang w:val="en-GB"/>
+        </w:rPr>
+      </w:pPr>
+      <w:r>
+        <w:rPr>
+          <w:lang w:val="en-GB"/>
+        </w:rPr>
+        <w:t>(Pre-trained) w</w:t>
+      </w:r>
+      <w:r>
+        <w:rPr>
+          <w:lang w:val="en-GB"/>
+        </w:rPr>
+        <w:t>ord embeddings are put into both the forwards and backwards LSTM-RNNs.</w:t>
+      </w:r>
+    </w:p>
+    <w:p>
+      <w:pPr>
+        <w:pStyle w:val="ListParagraph"/>
+        <w:numPr>
+          <w:ilvl w:val="0"/>
+          <w:numId w:val="4"/>
+        </w:numPr>
+        <w:rPr>
+          <w:lang w:val="en-GB"/>
+        </w:rPr>
+      </w:pPr>
+      <w:r>
+        <w:rPr>
+          <w:lang w:val="en-GB"/>
+        </w:rPr>
+        <w:t xml:space="preserve">The </w:t>
+      </w:r>
+      <w:r>
+        <w:rPr>
+          <w:i/>
+          <w:iCs/>
+          <w:lang w:val="en-GB"/>
+        </w:rPr>
+        <w:t>hidden layer activations</w:t>
+      </w:r>
+      <w:r>
+        <w:rPr>
+          <w:lang w:val="en-GB"/>
+        </w:rPr>
+        <w:t xml:space="preserve"> from these two networks are transformed using a fully connected feed forward network.</w:t>
+      </w:r>
+    </w:p>
+    <w:p>
+      <w:pPr>
+        <w:pStyle w:val="ListParagraph"/>
+        <w:numPr>
+          <w:ilvl w:val="1"/>
+          <w:numId w:val="4"/>
+        </w:numPr>
+        <w:rPr>
+          <w:lang w:val="en-GB"/>
+        </w:rPr>
+      </w:pPr>
+      <w:r>
+        <w:rPr>
+          <w:lang w:val="en-GB"/>
+        </w:rPr>
+        <w:t xml:space="preserve">Forwards output compares similarity between topic context </w:t>
+      </w:r>
+      <w:r>
+        <w:rPr>
+          <w:i/>
+          <w:iCs/>
+          <w:lang w:val="en-GB"/>
+        </w:rPr>
+        <w:t xml:space="preserve">until </w:t>
+      </w:r>
+      <w:r>
+        <w:rPr>
+          <w:lang w:val="en-GB"/>
+        </w:rPr>
+        <w:t>the current word.</w:t>
+      </w:r>
+    </w:p>
+    <w:p>
+      <w:pPr>
+        <w:pStyle w:val="ListParagraph"/>
+        <w:numPr>
+          <w:ilvl w:val="1"/>
+          <w:numId w:val="4"/>
+        </w:numPr>
+        <w:rPr>
+          <w:lang w:val="en-GB"/>
+        </w:rPr>
+      </w:pPr>
+      <w:r>
+        <w:rPr>
+          <w:lang w:val="en-GB"/>
+        </w:rPr>
+        <w:t xml:space="preserve">Backwards output compares similarity between topic context </w:t>
+      </w:r>
+      <w:r>
+        <w:rPr>
+          <w:i/>
+          <w:iCs/>
+          <w:lang w:val="en-GB"/>
+        </w:rPr>
+        <w:t>following</w:t>
+      </w:r>
+      <w:r>
+        <w:rPr>
+          <w:lang w:val="en-GB"/>
+        </w:rPr>
+        <w:t xml:space="preserve"> the current word.</w:t>
+      </w:r>
+    </w:p>
+    <w:p>
+      <w:pPr>
+        <w:pStyle w:val="ListParagraph"/>
+        <w:numPr>
+          <w:ilvl w:val="0"/>
+          <w:numId w:val="4"/>
+        </w:numPr>
+        <w:rPr>
+          <w:lang w:val="en-GB"/>
+        </w:rPr>
+      </w:pPr>
+      <w:r>
+        <w:rPr>
+          <w:lang w:val="en-GB"/>
+        </w:rPr>
+        <w:t>Finally, a dot product of the transformed forwards and backwards outputs are put through an output function.</w:t>
+      </w:r>
+      <w:r>
+        <w:rPr>
+          <w:lang w:val="en-GB"/>
+        </w:rPr>
+        <w:t xml:space="preserve"> </w:t>
+      </w:r>
+      <w:r>
+        <w:rPr>
+          <w:lang w:val="en-GB"/>
+        </w:rPr>
+        <w:t>Output function is either</w:t>
+      </w:r>
+      <w:r>
+        <w:rPr>
+          <w:lang w:val="en-GB"/>
+        </w:rPr>
+        <w:t>:</w:t>
+      </w:r>
+    </w:p>
+    <w:p>
+      <w:pPr>
+        <w:pStyle w:val="ListParagraph"/>
+        <w:numPr>
+          <w:ilvl w:val="1"/>
+          <w:numId w:val="4"/>
+        </w:numPr>
+        <w:rPr>
+          <w:lang w:val="en-GB"/>
+        </w:rPr>
+      </w:pPr>
+      <w:proofErr w:type="spellStart"/>
+      <w:r>
+        <w:rPr>
+          <w:lang w:val="en-GB"/>
+        </w:rPr>
+        <w:t>Softmin</w:t>
+      </w:r>
+      <w:proofErr w:type="spellEnd"/>
+      <w:r>
+        <w:rPr>
+          <w:lang w:val="en-GB"/>
+        </w:rPr>
+        <w:t xml:space="preserve"> + Cross-entropy cost for training or</w:t>
+      </w:r>
+    </w:p>
+    <w:p>
+      <w:pPr>
+        <w:pStyle w:val="ListParagraph"/>
+        <w:numPr>
+          <w:ilvl w:val="1"/>
+          <w:numId w:val="4"/>
+        </w:numPr>
+        <w:rPr>
+          <w:lang w:val="en-GB"/>
+        </w:rPr>
+      </w:pPr>
+      <w:r>
+        <w:rPr>
+          <w:lang w:val="en-GB"/>
+        </w:rPr>
+        <w:t>Flipped sigmoid + binary cross-entropy cost for training.</w:t>
+      </w:r>
+    </w:p>
+    <w:p>
+      <w:pPr>
+        <w:pStyle w:val="ListParagraph"/>
+        <w:numPr>
+          <w:ilvl w:val="0"/>
+          <w:numId w:val="4"/>
+        </w:numPr>
+        <w:rPr>
+          <w:lang w:val="en-GB"/>
+        </w:rPr>
+      </w:pPr>
+      <w:r>
+        <w:rPr>
+          <w:lang w:val="en-GB"/>
+        </w:rPr>
+        <w:t xml:space="preserve">The result represents the </w:t>
+      </w:r>
+      <w:r>
+        <w:rPr>
+          <w:lang w:val="en-GB"/>
+        </w:rPr>
+        <w:t>topic context similarity across all words.</w:t>
+      </w:r>
+    </w:p>
+    <w:p>
+      <w:pPr>
+        <w:rPr>
+          <w:lang w:val="en-GB"/>
+        </w:rPr>
+      </w:pPr>
+      <w:r>
+        <w:rPr>
+          <w:lang w:val="en-GB"/>
+        </w:rPr>
+        <w:t xml:space="preserve">Training </w:t>
+      </w:r>
+      <w:r>
+        <w:rPr>
+          <w:lang w:val="en-GB"/>
+        </w:rPr>
+        <w:t xml:space="preserve">&amp; validation </w:t>
+      </w:r>
+      <w:r>
+        <w:rPr>
+          <w:lang w:val="en-GB"/>
+        </w:rPr>
+        <w:t>dataset</w:t>
+      </w:r>
+      <w:r>
+        <w:rPr>
+          <w:lang w:val="en-GB"/>
+        </w:rPr>
+        <w:t>s</w:t>
+      </w:r>
+      <w:r>
+        <w:rPr>
+          <w:lang w:val="en-GB"/>
+        </w:rPr>
+        <w:t xml:space="preserve"> </w:t>
+      </w:r>
+      <w:r>
+        <w:rPr>
+          <w:lang w:val="en-GB"/>
+        </w:rPr>
+        <w:t>are</w:t>
+      </w:r>
+      <w:r>
+        <w:rPr>
+          <w:lang w:val="en-GB"/>
+        </w:rPr>
+        <w:t xml:space="preserve"> obtained by concatenating 2 or more randomly picked news articles; objective becomes to mark the boundary between articles.</w:t>
+      </w:r>
+      <w:r>
+        <w:rPr>
+          <w:lang w:val="en-GB"/>
+        </w:rPr>
+        <w:t xml:space="preserve"> Testing was done on both concatenated videos and longer programs containing multiple segments.</w:t>
+      </w:r>
+    </w:p>
+    <w:p>
+      <w:pPr>
+        <w:pStyle w:val="Heading2"/>
+      </w:pPr>
+      <w:sdt>
+        <w:sdtPr>
+          <w:id w:val="-1709168172"/>
+          <w:citation/>
+        </w:sdtPr>
+        <w:sdtContent>
+          <w:r>
+            <w:fldChar w:fldCharType="begin"/>
+          </w:r>
+          <w:r>
+            <w:instrText xml:space="preserve">CITATION Ami21 \l 1043 </w:instrText>
+          </w:r>
+          <w:r>
+            <w:fldChar w:fldCharType="separate"/>
+          </w:r>
+          <w:r>
+            <w:rPr>
+              <w:noProof/>
+            </w:rPr>
+            <w:t>[4]</w:t>
+          </w:r>
+          <w:r>
+            <w:fldChar w:fldCharType="end"/>
+          </w:r>
+        </w:sdtContent>
+      </w:sdt>
+      <w:r>
+        <w:t xml:space="preserve"> </w:t>
+      </w:r>
+      <w:r>
+        <w:t>A More Effective Sentence-Wise Text Segmentation Approach Using BERT</w:t>
+      </w:r>
+    </w:p>
+    <w:p>
+      <w:pPr>
+        <w:rPr>
+          <w:lang w:val="en-GB"/>
+        </w:rPr>
+      </w:pPr>
+      <w:r>
+        <w:rPr>
+          <w:lang w:val="en-GB"/>
+        </w:rPr>
+        <w:t>The proposed system utilizes</w:t>
+      </w:r>
+      <w:r>
+        <w:rPr>
+          <w:lang w:val="en-GB"/>
+        </w:rPr>
+        <w:t xml:space="preserve"> </w:t>
+      </w:r>
+      <w:r>
+        <w:rPr>
+          <w:b/>
+          <w:bCs/>
+          <w:lang w:val="en-GB"/>
+        </w:rPr>
+        <w:t>Bidirectional Encoder Representations from Transformers (BERT)</w:t>
+      </w:r>
+      <w:r>
+        <w:rPr>
+          <w:lang w:val="en-GB"/>
+        </w:rPr>
+        <w:t xml:space="preserve"> as an</w:t>
+      </w:r>
+      <w:r>
+        <w:rPr>
+          <w:lang w:val="en-GB"/>
+        </w:rPr>
+        <w:t xml:space="preserve"> </w:t>
+      </w:r>
+      <w:r>
+        <w:rPr>
+          <w:lang w:val="en-GB"/>
+        </w:rPr>
+        <w:t>encoding mechanism, which feeds to several downstream layers with a</w:t>
+      </w:r>
+      <w:r>
+        <w:rPr>
+          <w:lang w:val="en-GB"/>
+        </w:rPr>
+        <w:t xml:space="preserve"> </w:t>
+      </w:r>
+      <w:r>
+        <w:rPr>
+          <w:lang w:val="en-GB"/>
+        </w:rPr>
+        <w:t>final classification output layer</w:t>
+      </w:r>
+      <w:r>
+        <w:rPr>
+          <w:lang w:val="en-GB"/>
+        </w:rPr>
+        <w:t>.</w:t>
+      </w:r>
+    </w:p>
+    <w:p>
+      <w:pPr>
+        <w:jc w:val="center"/>
+        <w:rPr>
+          <w:lang w:val="en-GB"/>
+        </w:rPr>
+      </w:pPr>
+      <w:r>
+        <w:rPr>
+          <w:lang w:val="en-GB"/>
+        </w:rPr>
+        <w:lastRenderedPageBreak/>
+        <w:drawing>
+          <wp:inline distT="0" distB="0" distL="0" distR="0" wp14:anchorId="460DE001" wp14:editId="579F9A24">
+            <wp:extent cx="4949687" cy="1634619"/>
+            <wp:effectExtent l="0" t="0" r="3810" b="3810"/>
+            <wp:docPr id="1" name="Picture 1" descr="Diagram&#10;&#10;Description automatically generated"/>
+            <wp:cNvGraphicFramePr>
+              <a:graphicFrameLocks xmlns:a="http://schemas.openxmlformats.org/drawingml/2006/main" noChangeAspect="1"/>
+            </wp:cNvGraphicFramePr>
+            <a:graphic xmlns:a="http://schemas.openxmlformats.org/drawingml/2006/main">
+              <a:graphicData uri="http://schemas.openxmlformats.org/drawingml/2006/picture">
+                <pic:pic xmlns:pic="http://schemas.openxmlformats.org/drawingml/2006/picture">
+                  <pic:nvPicPr>
+                    <pic:cNvPr id="1" name="Picture 1" descr="Diagram&#10;&#10;Description automatically generated"/>
+                    <pic:cNvPicPr/>
+                  </pic:nvPicPr>
+                  <pic:blipFill>
+                    <a:blip r:embed="rId8"/>
+                    <a:stretch>
+                      <a:fillRect/>
+                    </a:stretch>
+                  </pic:blipFill>
+                  <pic:spPr>
+                    <a:xfrm>
+                      <a:off x="0" y="0"/>
+                      <a:ext cx="4955097" cy="1636405"/>
+                    </a:xfrm>
+                    <a:prstGeom prst="rect">
+                      <a:avLst/>
+                    </a:prstGeom>
+                  </pic:spPr>
+                </pic:pic>
+              </a:graphicData>
+            </a:graphic>
+          </wp:inline>
+        </w:drawing>
+      </w:r>
+    </w:p>
+    <w:p>
+      <w:pPr>
+        <w:pStyle w:val="ListParagraph"/>
+        <w:numPr>
+          <w:ilvl w:val="0"/>
+          <w:numId w:val="5"/>
+        </w:numPr>
+        <w:rPr>
+          <w:lang w:val="en-GB"/>
+        </w:rPr>
+      </w:pPr>
+      <w:r>
+        <w:rPr>
+          <w:lang w:val="en-GB"/>
+        </w:rPr>
+        <w:t>BERT is used as initial sentence encoder.</w:t>
+      </w:r>
+    </w:p>
+    <w:p>
+      <w:pPr>
+        <w:pStyle w:val="ListParagraph"/>
+        <w:numPr>
+          <w:ilvl w:val="0"/>
+          <w:numId w:val="5"/>
+        </w:numPr>
+        <w:rPr>
+          <w:lang w:val="en-GB"/>
+        </w:rPr>
+      </w:pPr>
+      <w:r>
+        <w:rPr>
+          <w:lang w:val="en-GB"/>
+        </w:rPr>
+        <w:t xml:space="preserve">First hidden dense layer acts as a feature extraction layer, </w:t>
+      </w:r>
+      <w:r>
+        <w:rPr>
+          <w:lang w:val="en-GB"/>
+        </w:rPr>
+        <w:t>mapping the</w:t>
+      </w:r>
+      <w:r>
+        <w:rPr>
+          <w:lang w:val="en-GB"/>
+        </w:rPr>
+        <w:t xml:space="preserve"> </w:t>
+      </w:r>
+      <w:r>
+        <w:rPr>
+          <w:lang w:val="en-GB"/>
+        </w:rPr>
+        <w:t>highly dimensional sentence embedding to a vector with a smaller dimension.</w:t>
+      </w:r>
+    </w:p>
+    <w:p>
+      <w:pPr>
+        <w:pStyle w:val="ListParagraph"/>
+        <w:numPr>
+          <w:ilvl w:val="0"/>
+          <w:numId w:val="5"/>
+        </w:numPr>
+        <w:rPr>
+          <w:lang w:val="en-GB"/>
+        </w:rPr>
+      </w:pPr>
+      <w:r>
+        <w:rPr>
+          <w:lang w:val="en-GB"/>
+        </w:rPr>
+        <w:t>Bi-directional</w:t>
+      </w:r>
+      <w:r>
+        <w:rPr>
+          <w:lang w:val="en-GB"/>
+        </w:rPr>
+        <w:t xml:space="preserve"> </w:t>
+      </w:r>
+      <w:r>
+        <w:rPr>
+          <w:lang w:val="en-GB"/>
+        </w:rPr>
+        <w:t>LSTM layer</w:t>
+      </w:r>
+      <w:r>
+        <w:rPr>
+          <w:lang w:val="en-GB"/>
+        </w:rPr>
+        <w:t xml:space="preserve"> </w:t>
+      </w:r>
+      <w:r>
+        <w:rPr>
+          <w:lang w:val="en-GB"/>
+        </w:rPr>
+        <w:t>captures longer relational structure within the sentence</w:t>
+      </w:r>
+      <w:r>
+        <w:rPr>
+          <w:lang w:val="en-GB"/>
+        </w:rPr>
+        <w:t>, only takes 3 sentences (previous, current, next) into account.</w:t>
+      </w:r>
+    </w:p>
+    <w:p>
+      <w:pPr>
+        <w:pStyle w:val="ListParagraph"/>
+        <w:numPr>
+          <w:ilvl w:val="0"/>
+          <w:numId w:val="5"/>
+        </w:numPr>
+        <w:rPr>
+          <w:lang w:val="en-GB"/>
+        </w:rPr>
+      </w:pPr>
+      <w:r>
+        <w:rPr>
+          <w:lang w:val="en-GB"/>
+        </w:rPr>
+        <w:t xml:space="preserve">Attention layers </w:t>
+      </w:r>
+      <w:r>
+        <w:rPr>
+          <w:lang w:val="en-GB"/>
+        </w:rPr>
+        <w:t>capture the important pieces of the sentences</w:t>
+      </w:r>
+      <w:r>
+        <w:rPr>
+          <w:lang w:val="en-GB"/>
+        </w:rPr>
+        <w:t>.</w:t>
+      </w:r>
+    </w:p>
+    <w:p>
+      <w:pPr>
+        <w:pStyle w:val="ListParagraph"/>
+        <w:numPr>
+          <w:ilvl w:val="0"/>
+          <w:numId w:val="5"/>
+        </w:numPr>
+        <w:rPr>
+          <w:lang w:val="en-GB"/>
+        </w:rPr>
+      </w:pPr>
+      <w:r>
+        <w:rPr>
+          <w:lang w:val="en-GB"/>
+        </w:rPr>
+        <w:t>Final dense layer takes the 3 independent streams/sentence encodings and produces an output.</w:t>
+      </w:r>
+    </w:p>
+    <w:p>
+      <w:pPr>
+        <w:rPr>
+          <w:lang w:val="en-GB"/>
+        </w:rPr>
+      </w:pPr>
+      <w:r>
+        <w:rPr>
+          <w:lang w:val="en-GB"/>
+        </w:rPr>
+        <w:t>Dataset consists of book chapters and annotated Wikipedia articles.</w:t>
+      </w:r>
+      <w:r>
+        <w:rPr>
+          <w:lang w:val="en-GB"/>
+        </w:rPr>
+        <w:t xml:space="preserve"> Data for training was augmented by introducing a max segment length of 5 (or less), reducing the imbalance between the positive and negative class.</w:t>
+      </w:r>
+      <w:r>
+        <w:rPr>
+          <w:lang w:val="en-GB"/>
+        </w:rPr>
+        <w:t xml:space="preserve"> This did come with problems, the significantly reduced dataset size made overfitting easier.</w:t>
       </w:r>
     </w:p>
     <w:sdt>
       <w:sdtPr>
+        <w:rPr>
+          <w:rFonts w:asciiTheme="minorHAnsi" w:eastAsiaTheme="minorEastAsia" w:hAnsiTheme="minorHAnsi" w:cstheme="minorBidi"/>
+          <w:color w:val="auto"/>
+          <w:sz w:val="22"/>
+          <w:szCs w:val="22"/>
+          <w:lang w:val="en-GB"/>
+        </w:rPr>
         <w:id w:val="-1578516628"/>
         <w:docPartObj>
           <w:docPartGallery w:val="Bibliographies"/>
           <w:docPartUnique/>
         </w:docPartObj>
       </w:sdtPr>
-      <w:sdtEndPr>
-        <w:rPr>
-          <w:rFonts w:asciiTheme="minorHAnsi" w:eastAsiaTheme="minorEastAsia" w:hAnsiTheme="minorHAnsi" w:cstheme="minorBidi"/>
-          <w:color w:val="auto"/>
-          <w:sz w:val="22"/>
-          <w:szCs w:val="22"/>
-        </w:rPr>
-      </w:sdtEndPr>
+      <w:sdtEndPr/>
       <w:sdtContent>
         <w:p>
           <w:pPr>
             <w:pStyle w:val="Heading1"/>
+            <w:rPr>
+              <w:lang w:val="en-GB"/>
+            </w:rPr>
           </w:pPr>
           <w:r>
+            <w:rPr>
+              <w:lang w:val="en-GB"/>
+            </w:rPr>
             <w:t>Bibliography</w:t>
           </w:r>
         </w:p>
         <w:sdt>
           <w:sdtPr>
+            <w:rPr>
+              <w:lang w:val="en-GB"/>
+            </w:rPr>
             <w:id w:val="111145805"/>
             <w:bibliography/>
           </w:sdtPr>
+          <w:sdtEndPr/>
           <w:sdtContent>
             <w:p>
               <w:pPr>
@@ -2421,12 +2782,21 @@
                 </w:rPr>
               </w:pPr>
               <w:r>
+                <w:rPr>
+                  <w:lang w:val="en-GB"/>
+                </w:rPr>
                 <w:fldChar w:fldCharType="begin"/>
               </w:r>
               <w:r>
+                <w:rPr>
+                  <w:lang w:val="en-GB"/>
+                </w:rPr>
                 <w:instrText xml:space="preserve"> BIBLIOGRAPHY </w:instrText>
               </w:r>
               <w:r>
+                <w:rPr>
+                  <w:lang w:val="en-GB"/>
+                </w:rPr>
                 <w:fldChar w:fldCharType="separate"/>
               </w:r>
             </w:p>
@@ -2448,7 +2818,7 @@
               </w:tblGrid>
               <w:tr>
                 <w:trPr>
-                  <w:divId w:val="1763263259"/>
+                  <w:divId w:val="1504858190"/>
                   <w:tblCellSpacing w:w="15" w:type="dxa"/>
                 </w:trPr>
                 <w:tc>
@@ -2463,11 +2833,13 @@
                         <w:noProof/>
                         <w:sz w:val="24"/>
                         <w:szCs w:val="24"/>
+                        <w:lang w:val="en-GB"/>
                       </w:rPr>
                     </w:pPr>
                     <w:r>
                       <w:rPr>
                         <w:noProof/>
+                        <w:lang w:val="en-GB"/>
                       </w:rPr>
                       <w:t xml:space="preserve">[1] </w:t>
                     </w:r>
@@ -2491,7 +2863,7 @@
                         <w:noProof/>
                         <w:lang w:val="en-GB"/>
                       </w:rPr>
-                      <w:t xml:space="preserve">S. Arnold, R. Schneider, P. Cudré-Mauroux, F. A. Gers en A. Löser, „SECTOR: A Neural Model for Coherent Topic Segmentation and Classification,” </w:t>
+                      <w:t xml:space="preserve">S. Arnold, R. Schneider, P. Cudré-Mauroux, F. A. Gers and A. Löser, “SECTOR: A Neural Model for Coherent Topic Segmentation and Classification,” </w:t>
                     </w:r>
                     <w:r>
                       <w:rPr>
@@ -2514,7 +2886,7 @@
               </w:tr>
               <w:tr>
                 <w:trPr>
-                  <w:divId w:val="1763263259"/>
+                  <w:divId w:val="1504858190"/>
                   <w:tblCellSpacing w:w="15" w:type="dxa"/>
                 </w:trPr>
                 <w:tc>
@@ -2527,11 +2899,13 @@
                       <w:pStyle w:val="Bibliography"/>
                       <w:rPr>
                         <w:noProof/>
+                        <w:lang w:val="en-GB"/>
                       </w:rPr>
                     </w:pPr>
                     <w:r>
                       <w:rPr>
                         <w:noProof/>
+                        <w:lang w:val="en-GB"/>
                       </w:rPr>
                       <w:t xml:space="preserve">[2] </w:t>
                     </w:r>
@@ -2555,7 +2929,7 @@
                         <w:noProof/>
                         <w:lang w:val="en-GB"/>
                       </w:rPr>
-                      <w:t xml:space="preserve">O. Koshorek, A. Cohen, N. Mor, M. Rotman en J. Berant, „Text Segmentation as a Supervised Learning Task,” </w:t>
+                      <w:t xml:space="preserve">O. Koshorek, A. Cohen, N. Mor, M. Rotman and J. Berant, “Text Segmentation as a Supervised Learning Task,” </w:t>
                     </w:r>
                     <w:r>
                       <w:rPr>
@@ -2576,10 +2950,142 @@
                   </w:p>
                 </w:tc>
               </w:tr>
+              <w:tr>
+                <w:trPr>
+                  <w:divId w:val="1504858190"/>
+                  <w:tblCellSpacing w:w="15" w:type="dxa"/>
+                </w:trPr>
+                <w:tc>
+                  <w:tcPr>
+                    <w:tcW w:w="50" w:type="pct"/>
+                    <w:hideMark/>
+                  </w:tcPr>
+                  <w:p>
+                    <w:pPr>
+                      <w:pStyle w:val="Bibliography"/>
+                      <w:rPr>
+                        <w:noProof/>
+                        <w:lang w:val="en-GB"/>
+                      </w:rPr>
+                    </w:pPr>
+                    <w:r>
+                      <w:rPr>
+                        <w:noProof/>
+                        <w:lang w:val="en-GB"/>
+                      </w:rPr>
+                      <w:t xml:space="preserve">[3] </w:t>
+                    </w:r>
+                  </w:p>
+                </w:tc>
+                <w:tc>
+                  <w:tcPr>
+                    <w:tcW w:w="0" w:type="auto"/>
+                    <w:hideMark/>
+                  </w:tcPr>
+                  <w:p>
+                    <w:pPr>
+                      <w:pStyle w:val="Bibliography"/>
+                      <w:rPr>
+                        <w:noProof/>
+                        <w:lang w:val="en-GB"/>
+                      </w:rPr>
+                    </w:pPr>
+                    <w:r>
+                      <w:rPr>
+                        <w:noProof/>
+                        <w:lang w:val="en-GB"/>
+                      </w:rPr>
+                      <w:t xml:space="preserve">I. Sheikh, D. Fohr and I. Illina, “Topic segmentation in ASR transcripts using bidirectional rnns for change detection,” </w:t>
+                    </w:r>
+                    <w:r>
+                      <w:rPr>
+                        <w:i/>
+                        <w:iCs/>
+                        <w:noProof/>
+                        <w:lang w:val="en-GB"/>
+                      </w:rPr>
+                      <w:t xml:space="preserve">2017 IEEE automatic speech recognition and understanding workshop (ASRU), </w:t>
+                    </w:r>
+                    <w:r>
+                      <w:rPr>
+                        <w:noProof/>
+                        <w:lang w:val="en-GB"/>
+                      </w:rPr>
+                      <w:t xml:space="preserve">pp. 512-518, doi: https://doi.org/10.1109/ASRU.2017.8268979, 2017. </w:t>
+                    </w:r>
+                  </w:p>
+                </w:tc>
+              </w:tr>
+              <w:tr>
+                <w:trPr>
+                  <w:divId w:val="1504858190"/>
+                  <w:tblCellSpacing w:w="15" w:type="dxa"/>
+                </w:trPr>
+                <w:tc>
+                  <w:tcPr>
+                    <w:tcW w:w="50" w:type="pct"/>
+                    <w:hideMark/>
+                  </w:tcPr>
+                  <w:p>
+                    <w:pPr>
+                      <w:pStyle w:val="Bibliography"/>
+                      <w:rPr>
+                        <w:noProof/>
+                        <w:lang w:val="en-GB"/>
+                      </w:rPr>
+                    </w:pPr>
+                    <w:r>
+                      <w:rPr>
+                        <w:noProof/>
+                        <w:lang w:val="en-GB"/>
+                      </w:rPr>
+                      <w:t xml:space="preserve">[4] </w:t>
+                    </w:r>
+                  </w:p>
+                </w:tc>
+                <w:tc>
+                  <w:tcPr>
+                    <w:tcW w:w="0" w:type="auto"/>
+                    <w:hideMark/>
+                  </w:tcPr>
+                  <w:p>
+                    <w:pPr>
+                      <w:pStyle w:val="Bibliography"/>
+                      <w:rPr>
+                        <w:noProof/>
+                        <w:lang w:val="en-GB"/>
+                      </w:rPr>
+                    </w:pPr>
+                    <w:r>
+                      <w:rPr>
+                        <w:noProof/>
+                        <w:lang w:val="en-GB"/>
+                      </w:rPr>
+                      <w:t xml:space="preserve">A. Maraj, M. V. Martin and M. Makrehchi, “A More Effective Sentence-Wise Text Segmentation Approach Using BERT,” </w:t>
+                    </w:r>
+                    <w:r>
+                      <w:rPr>
+                        <w:i/>
+                        <w:iCs/>
+                        <w:noProof/>
+                        <w:lang w:val="en-GB"/>
+                      </w:rPr>
+                      <w:t xml:space="preserve">International Conference on Document Analysis and Recognition, </w:t>
+                    </w:r>
+                    <w:r>
+                      <w:rPr>
+                        <w:noProof/>
+                        <w:lang w:val="en-GB"/>
+                      </w:rPr>
+                      <w:t xml:space="preserve">pp. 236-250, doi: https://doi.org/10.1007/978-3-030-86337-1_16, 2021. </w:t>
+                    </w:r>
+                  </w:p>
+                </w:tc>
+              </w:tr>
             </w:tbl>
             <w:p>
               <w:pPr>
-                <w:divId w:val="1763263259"/>
+                <w:divId w:val="1504858190"/>
                 <w:rPr>
                   <w:rFonts w:eastAsia="Times New Roman"/>
                   <w:noProof/>
@@ -2588,11 +3094,17 @@
               </w:pPr>
             </w:p>
             <w:p>
+              <w:pPr>
+                <w:rPr>
+                  <w:lang w:val="en-GB"/>
+                </w:rPr>
+              </w:pPr>
               <w:r>
                 <w:rPr>
                   <w:b/>
                   <w:bCs/>
                   <w:noProof/>
+                  <w:lang w:val="en-GB"/>
                 </w:rPr>
                 <w:fldChar w:fldCharType="end"/>
               </w:r>
@@ -2649,6 +3161,92 @@
 <file path=word/numbering.xml><?xml version="1.0" encoding="utf-8"?>
 <w:numbering xmlns:wpc="http://schemas.microsoft.com/office/word/2010/wordprocessingCanvas" xmlns:cx="http://schemas.microsoft.com/office/drawing/2014/chartex" xmlns:cx1="http://schemas.microsoft.com/office/drawing/2015/9/8/chartex" xmlns:cx2="http://schemas.microsoft.com/office/drawing/2015/10/21/chartex" xmlns:cx3="http://schemas.microsoft.com/office/drawing/2016/5/9/chartex" xmlns:cx4="http://schemas.microsoft.com/office/drawing/2016/5/10/chartex" xmlns:cx5="http://schemas.microsoft.com/office/drawing/2016/5/11/chartex" xmlns:cx6="http://schemas.microsoft.com/office/drawing/2016/5/12/chartex" xmlns:cx7="http://schemas.microsoft.com/office/drawing/2016/5/13/chartex" xmlns:cx8="http://schemas.microsoft.com/office/drawing/2016/5/14/chartex" xmlns:mc="http://schemas.openxmlformats.org/markup-compatibility/2006" xmlns:aink="http://schemas.microsoft.com/office/drawing/2016/ink" xmlns:am3d="http://schemas.microsoft.com/office/drawing/2017/model3d" xmlns:o="urn:schemas-microsoft-com:office:office" xmlns:r="http://schemas.openxmlformats.org/officeDocument/2006/relationships" xmlns:m="http://schemas.openxmlformats.org/officeDocument/2006/math" xmlns:v="urn:schemas-microsoft-com:vml" xmlns:wp14="http://schemas.microsoft.com/office/word/2010/wordprocessingDrawing" xmlns:wp="http://schemas.openxmlformats.org/drawingml/2006/wordprocessingDrawing" xmlns:w10="urn:schemas-microsoft-com:office:word" xmlns:w="http://schemas.openxmlformats.org/wordprocessingml/2006/main" xmlns:w14="http://schemas.microsoft.com/office/word/2010/wordml" xmlns:w15="http://schemas.microsoft.com/office/word/2012/wordml" xmlns:w16cex="http://schemas.microsoft.com/office/word/2018/wordml/cex" xmlns:w16cid="http://schemas.microsoft.com/office/word/2016/wordml/cid" xmlns:w16="http://schemas.microsoft.com/office/word/2018/wordml" xmlns:w16sdtdh="http://schemas.microsoft.com/office/word/2020/wordml/sdtdatahash" xmlns:w16se="http://schemas.microsoft.com/office/word/2015/wordml/symex" xmlns:wpg="http://schemas.microsoft.com/office/word/2010/wordprocessingGroup" xmlns:wpi="http://schemas.microsoft.com/office/word/2010/wordprocessingInk" xmlns:wne="http://schemas.microsoft.com/office/word/2006/wordml" xmlns:wps="http://schemas.microsoft.com/office/word/2010/wordprocessingShape" mc:Ignorable="w14 w15 w16se w16cid w16 w16cex w16sdtdh wp14">
   <w:abstractNum w:abstractNumId="0" w15:restartNumberingAfterBreak="0">
+    <w:nsid w:val="253A600C"/>
+    <w:multiLevelType w:val="hybridMultilevel"/>
+    <w:tmpl w:val="F872D5A2"/>
+    <w:lvl w:ilvl="0" w:tplc="0413000F">
+      <w:start w:val="1"/>
+      <w:numFmt w:val="decimal"/>
+      <w:lvlText w:val="%1."/>
+      <w:lvlJc w:val="left"/>
+      <w:pPr>
+        <w:ind w:left="720" w:hanging="360"/>
+      </w:pPr>
+    </w:lvl>
+    <w:lvl w:ilvl="1" w:tplc="04130019" w:tentative="1">
+      <w:start w:val="1"/>
+      <w:numFmt w:val="lowerLetter"/>
+      <w:lvlText w:val="%2."/>
+      <w:lvlJc w:val="left"/>
+      <w:pPr>
+        <w:ind w:left="1440" w:hanging="360"/>
+      </w:pPr>
+    </w:lvl>
+    <w:lvl w:ilvl="2" w:tplc="0413001B" w:tentative="1">
+      <w:start w:val="1"/>
+      <w:numFmt w:val="lowerRoman"/>
+      <w:lvlText w:val="%3."/>
+      <w:lvlJc w:val="right"/>
+      <w:pPr>
+        <w:ind w:left="2160" w:hanging="180"/>
+      </w:pPr>
+    </w:lvl>
+    <w:lvl w:ilvl="3" w:tplc="0413000F" w:tentative="1">
+      <w:start w:val="1"/>
+      <w:numFmt w:val="decimal"/>
+      <w:lvlText w:val="%4."/>
+      <w:lvlJc w:val="left"/>
+      <w:pPr>
+        <w:ind w:left="2880" w:hanging="360"/>
+      </w:pPr>
+    </w:lvl>
+    <w:lvl w:ilvl="4" w:tplc="04130019" w:tentative="1">
+      <w:start w:val="1"/>
+      <w:numFmt w:val="lowerLetter"/>
+      <w:lvlText w:val="%5."/>
+      <w:lvlJc w:val="left"/>
+      <w:pPr>
+        <w:ind w:left="3600" w:hanging="360"/>
+      </w:pPr>
+    </w:lvl>
+    <w:lvl w:ilvl="5" w:tplc="0413001B" w:tentative="1">
+      <w:start w:val="1"/>
+      <w:numFmt w:val="lowerRoman"/>
+      <w:lvlText w:val="%6."/>
+      <w:lvlJc w:val="right"/>
+      <w:pPr>
+        <w:ind w:left="4320" w:hanging="180"/>
+      </w:pPr>
+    </w:lvl>
+    <w:lvl w:ilvl="6" w:tplc="0413000F" w:tentative="1">
+      <w:start w:val="1"/>
+      <w:numFmt w:val="decimal"/>
+      <w:lvlText w:val="%7."/>
+      <w:lvlJc w:val="left"/>
+      <w:pPr>
+        <w:ind w:left="5040" w:hanging="360"/>
+      </w:pPr>
+    </w:lvl>
+    <w:lvl w:ilvl="7" w:tplc="04130019" w:tentative="1">
+      <w:start w:val="1"/>
+      <w:numFmt w:val="lowerLetter"/>
+      <w:lvlText w:val="%8."/>
+      <w:lvlJc w:val="left"/>
+      <w:pPr>
+        <w:ind w:left="5760" w:hanging="360"/>
+      </w:pPr>
+    </w:lvl>
+    <w:lvl w:ilvl="8" w:tplc="0413001B" w:tentative="1">
+      <w:start w:val="1"/>
+      <w:numFmt w:val="lowerRoman"/>
+      <w:lvlText w:val="%9."/>
+      <w:lvlJc w:val="right"/>
+      <w:pPr>
+        <w:ind w:left="6480" w:hanging="180"/>
+      </w:pPr>
+    </w:lvl>
+  </w:abstractNum>
+  <w:abstractNum w:abstractNumId="1" w15:restartNumberingAfterBreak="0">
     <w:nsid w:val="331A2810"/>
     <w:multiLevelType w:val="hybridMultilevel"/>
     <w:tmpl w:val="17047CC6"/>
@@ -2761,7 +3359,7 @@
       </w:rPr>
     </w:lvl>
   </w:abstractNum>
-  <w:abstractNum w:abstractNumId="1" w15:restartNumberingAfterBreak="0">
+  <w:abstractNum w:abstractNumId="2" w15:restartNumberingAfterBreak="0">
     <w:nsid w:val="4E2B18B3"/>
     <w:multiLevelType w:val="hybridMultilevel"/>
     <w:tmpl w:val="7E1434CC"/>
@@ -2874,7 +3472,7 @@
       </w:rPr>
     </w:lvl>
   </w:abstractNum>
-  <w:abstractNum w:abstractNumId="2" w15:restartNumberingAfterBreak="0">
+  <w:abstractNum w:abstractNumId="3" w15:restartNumberingAfterBreak="0">
     <w:nsid w:val="55804952"/>
     <w:multiLevelType w:val="hybridMultilevel"/>
     <w:tmpl w:val="15C69B7C"/>
@@ -2989,13 +3587,105 @@
       </w:rPr>
     </w:lvl>
   </w:abstractNum>
+  <w:abstractNum w:abstractNumId="4" w15:restartNumberingAfterBreak="0">
+    <w:nsid w:val="6E381B11"/>
+    <w:multiLevelType w:val="hybridMultilevel"/>
+    <w:tmpl w:val="0430E1B4"/>
+    <w:lvl w:ilvl="0" w:tplc="0413000F">
+      <w:start w:val="1"/>
+      <w:numFmt w:val="decimal"/>
+      <w:lvlText w:val="%1."/>
+      <w:lvlJc w:val="left"/>
+      <w:pPr>
+        <w:ind w:left="720" w:hanging="360"/>
+      </w:pPr>
+    </w:lvl>
+    <w:lvl w:ilvl="1" w:tplc="04130019">
+      <w:start w:val="1"/>
+      <w:numFmt w:val="lowerLetter"/>
+      <w:lvlText w:val="%2."/>
+      <w:lvlJc w:val="left"/>
+      <w:pPr>
+        <w:ind w:left="1440" w:hanging="360"/>
+      </w:pPr>
+    </w:lvl>
+    <w:lvl w:ilvl="2" w:tplc="0413001B" w:tentative="1">
+      <w:start w:val="1"/>
+      <w:numFmt w:val="lowerRoman"/>
+      <w:lvlText w:val="%3."/>
+      <w:lvlJc w:val="right"/>
+      <w:pPr>
+        <w:ind w:left="2160" w:hanging="180"/>
+      </w:pPr>
+    </w:lvl>
+    <w:lvl w:ilvl="3" w:tplc="0413000F" w:tentative="1">
+      <w:start w:val="1"/>
+      <w:numFmt w:val="decimal"/>
+      <w:lvlText w:val="%4."/>
+      <w:lvlJc w:val="left"/>
+      <w:pPr>
+        <w:ind w:left="2880" w:hanging="360"/>
+      </w:pPr>
+    </w:lvl>
+    <w:lvl w:ilvl="4" w:tplc="04130019" w:tentative="1">
+      <w:start w:val="1"/>
+      <w:numFmt w:val="lowerLetter"/>
+      <w:lvlText w:val="%5."/>
+      <w:lvlJc w:val="left"/>
+      <w:pPr>
+        <w:ind w:left="3600" w:hanging="360"/>
+      </w:pPr>
+    </w:lvl>
+    <w:lvl w:ilvl="5" w:tplc="0413001B" w:tentative="1">
+      <w:start w:val="1"/>
+      <w:numFmt w:val="lowerRoman"/>
+      <w:lvlText w:val="%6."/>
+      <w:lvlJc w:val="right"/>
+      <w:pPr>
+        <w:ind w:left="4320" w:hanging="180"/>
+      </w:pPr>
+    </w:lvl>
+    <w:lvl w:ilvl="6" w:tplc="0413000F" w:tentative="1">
+      <w:start w:val="1"/>
+      <w:numFmt w:val="decimal"/>
+      <w:lvlText w:val="%7."/>
+      <w:lvlJc w:val="left"/>
+      <w:pPr>
+        <w:ind w:left="5040" w:hanging="360"/>
+      </w:pPr>
+    </w:lvl>
+    <w:lvl w:ilvl="7" w:tplc="04130019" w:tentative="1">
+      <w:start w:val="1"/>
+      <w:numFmt w:val="lowerLetter"/>
+      <w:lvlText w:val="%8."/>
+      <w:lvlJc w:val="left"/>
+      <w:pPr>
+        <w:ind w:left="5760" w:hanging="360"/>
+      </w:pPr>
+    </w:lvl>
+    <w:lvl w:ilvl="8" w:tplc="0413001B" w:tentative="1">
+      <w:start w:val="1"/>
+      <w:numFmt w:val="lowerRoman"/>
+      <w:lvlText w:val="%9."/>
+      <w:lvlJc w:val="right"/>
+      <w:pPr>
+        <w:ind w:left="6480" w:hanging="180"/>
+      </w:pPr>
+    </w:lvl>
+  </w:abstractNum>
   <w:num w:numId="1">
+    <w:abstractNumId w:val="2"/>
+  </w:num>
+  <w:num w:numId="2">
+    <w:abstractNumId w:val="3"/>
+  </w:num>
+  <w:num w:numId="3">
     <w:abstractNumId w:val="1"/>
   </w:num>
-  <w:num w:numId="2">
-    <w:abstractNumId w:val="2"/>
+  <w:num w:numId="4">
+    <w:abstractNumId w:val="4"/>
   </w:num>
-  <w:num w:numId="3">
+  <w:num w:numId="5">
     <w:abstractNumId w:val="0"/>
   </w:num>
 </w:numbering>
@@ -3601,6 +4291,7 @@
   <w:style w:type="character" w:default="1" w:styleId="DefaultParagraphFont">
     <w:name w:val="Default Paragraph Font"/>
     <w:uiPriority w:val="1"/>
+    <w:semiHidden/>
     <w:unhideWhenUsed/>
   </w:style>
   <w:style w:type="table" w:default="1" w:styleId="TableNormal">
@@ -4388,11 +5079,68 @@
     <b:DOI>https://doi.org/10.48550/arXiv.1803.09337</b:DOI>
     <b:RefOrder>2</b:RefOrder>
   </b:Source>
+  <b:Source>
+    <b:Tag>Imr17</b:Tag>
+    <b:SourceType>JournalArticle</b:SourceType>
+    <b:Guid>{918C5235-72C3-475E-9427-8F582CFCC392}</b:Guid>
+    <b:Author>
+      <b:Author>
+        <b:NameList>
+          <b:Person>
+            <b:Last>Sheikh</b:Last>
+            <b:First>Imran</b:First>
+          </b:Person>
+          <b:Person>
+            <b:Last>Fohr</b:Last>
+            <b:First>Dominique</b:First>
+          </b:Person>
+          <b:Person>
+            <b:Last>Illina</b:Last>
+            <b:First>Irina</b:First>
+          </b:Person>
+        </b:NameList>
+      </b:Author>
+    </b:Author>
+    <b:Title>Topic segmentation in ASR transcripts using bidirectional rnns for change detection</b:Title>
+    <b:JournalName>2017 IEEE automatic speech recognition and understanding workshop (ASRU)</b:JournalName>
+    <b:Year>2017</b:Year>
+    <b:Pages>512-518, doi: https://doi.org/10.1109/ASRU.2017.8268979</b:Pages>
+    <b:RefOrder>3</b:RefOrder>
+  </b:Source>
+  <b:Source>
+    <b:Tag>Ami21</b:Tag>
+    <b:SourceType>JournalArticle</b:SourceType>
+    <b:Guid>{0084E77E-0EB6-49C9-9441-864DFD507D56}</b:Guid>
+    <b:Author>
+      <b:Author>
+        <b:NameList>
+          <b:Person>
+            <b:Last>Maraj</b:Last>
+            <b:First>Amit</b:First>
+          </b:Person>
+          <b:Person>
+            <b:Last>Martin</b:Last>
+            <b:First>Miguel</b:First>
+            <b:Middle>Vargas</b:Middle>
+          </b:Person>
+          <b:Person>
+            <b:Last>Makrehchi</b:Last>
+            <b:First>Masoud</b:First>
+          </b:Person>
+        </b:NameList>
+      </b:Author>
+    </b:Author>
+    <b:Title>A More Effective Sentence-Wise Text Segmentation Approach Using BERT</b:Title>
+    <b:JournalName>International Conference on Document Analysis and Recognition</b:JournalName>
+    <b:Year>2021</b:Year>
+    <b:Pages>236-250, doi: https://doi.org/10.1007/978-3-030-86337-1_16</b:Pages>
+    <b:RefOrder>4</b:RefOrder>
+  </b:Source>
 </b:Sources>
 </file>
 
 <file path=customXml/itemProps1.xml><?xml version="1.0" encoding="utf-8"?>
-<ds:datastoreItem xmlns:ds="http://schemas.openxmlformats.org/officeDocument/2006/customXml" ds:itemID="{1D2595A6-18FB-408C-A37C-09E10C8A6AE7}">
+<ds:datastoreItem xmlns:ds="http://schemas.openxmlformats.org/officeDocument/2006/customXml" ds:itemID="{5FBEB972-778F-4421-BDF0-95898DD53059}">
   <ds:schemaRefs>
     <ds:schemaRef ds:uri="http://schemas.openxmlformats.org/officeDocument/2006/bibliography"/>
   </ds:schemaRefs>

--- a/Related Work/Relevant work - Summaries.docx
+++ b/Related Work/Relevant work - Summaries.docx
@@ -30,6 +30,39 @@
           <w:lang w:val="en-GB"/>
         </w:rPr>
         <w:t>Summaries</w:t>
+      </w:r>
+    </w:p>
+    <w:p>
+      <w:pPr>
+        <w:pStyle w:val="Heading1"/>
+        <w:rPr>
+          <w:lang w:val="en-GB"/>
+        </w:rPr>
+      </w:pPr>
+      <w:r>
+        <w:rPr>
+          <w:lang w:val="en-GB"/>
+        </w:rPr>
+        <w:t>General knowledge</w:t>
+      </w:r>
+    </w:p>
+    <w:p>
+      <w:pPr>
+        <w:pStyle w:val="Heading2"/>
+      </w:pPr>
+    </w:p>
+    <w:p>
+      <w:pPr>
+        <w:pStyle w:val="Heading1"/>
+        <w:rPr>
+          <w:lang w:val="en-GB"/>
+        </w:rPr>
+      </w:pPr>
+      <w:r>
+        <w:rPr>
+          <w:lang w:val="en-GB"/>
+        </w:rPr>
+        <w:t>Supervised implementations</w:t>
       </w:r>
     </w:p>
     <w:p>
@@ -1389,6 +1422,7 @@
           <w:rFonts w:ascii="NimbusRomNo9L-Regu" w:hAnsi="NimbusRomNo9L-Regu" w:cs="NimbusRomNo9L-Regu"/>
           <w:lang w:val="en-GB"/>
         </w:rPr>
+        <w:lastRenderedPageBreak/>
         <w:t>Using deviation of topic embeddings</w:t>
       </w:r>
       <w:r>
@@ -1875,15 +1909,9 @@
         <w:rPr>
           <w:lang w:val="en-GB"/>
         </w:rPr>
-        <w:t xml:space="preserve">, represents the segmentation of the document by n-1 binary values, where </w:t>
+        <w:t>, represents the segmentation of the document by n-1 binary values, where y</w:t>
       </w:r>
       <w:proofErr w:type="spellStart"/>
-      <w:r>
-        <w:rPr>
-          <w:lang w:val="en-GB"/>
-        </w:rPr>
-        <w:t>y</w:t>
-      </w:r>
       <w:r>
         <w:rPr>
           <w:vertAlign w:val="subscript"/>
@@ -2026,6 +2054,7 @@
           <w:id w:val="613331608"/>
           <w:citation/>
         </w:sdtPr>
+        <w:sdtEndPr/>
         <w:sdtContent>
           <w:r>
             <w:fldChar w:fldCharType="begin"/>
@@ -2048,16 +2077,7 @@
         </w:sdtContent>
       </w:sdt>
       <w:r>
-        <w:t xml:space="preserve"> </w:t>
-      </w:r>
-      <w:r>
-        <w:t>Topic segmentation in ASR transcripts using</w:t>
-      </w:r>
-      <w:r>
-        <w:t xml:space="preserve"> </w:t>
-      </w:r>
-      <w:r>
-        <w:t xml:space="preserve">bidirectional </w:t>
+        <w:t xml:space="preserve"> Topic segmentation in ASR transcripts using bidirectional </w:t>
       </w:r>
       <w:r>
         <w:t>RNN</w:t>
@@ -2272,19 +2292,7 @@
         <w:rPr>
           <w:lang w:val="en-GB"/>
         </w:rPr>
-        <w:t xml:space="preserve"> </w:t>
-      </w:r>
-      <w:r>
-        <w:rPr>
-          <w:lang w:val="en-GB"/>
-        </w:rPr>
-        <w:t>Output function is either</w:t>
-      </w:r>
-      <w:r>
-        <w:rPr>
-          <w:lang w:val="en-GB"/>
-        </w:rPr>
-        <w:t>:</w:t>
+        <w:t xml:space="preserve"> Output function is either:</w:t>
       </w:r>
     </w:p>
     <w:p>
@@ -2419,6 +2427,7 @@
           <w:id w:val="-1709168172"/>
           <w:citation/>
         </w:sdtPr>
+        <w:sdtEndPr/>
         <w:sdtContent>
           <w:r>
             <w:fldChar w:fldCharType="begin"/>
@@ -2441,29 +2450,20 @@
         </w:sdtContent>
       </w:sdt>
       <w:r>
-        <w:t xml:space="preserve"> </w:t>
-      </w:r>
-      <w:r>
-        <w:t>A More Effective Sentence-Wise Text Segmentation Approach Using BERT</w:t>
-      </w:r>
-    </w:p>
-    <w:p>
-      <w:pPr>
-        <w:rPr>
-          <w:lang w:val="en-GB"/>
-        </w:rPr>
-      </w:pPr>
-      <w:r>
-        <w:rPr>
-          <w:lang w:val="en-GB"/>
-        </w:rPr>
-        <w:t>The proposed system utilizes</w:t>
-      </w:r>
-      <w:r>
-        <w:rPr>
-          <w:lang w:val="en-GB"/>
-        </w:rPr>
-        <w:t xml:space="preserve"> </w:t>
+        <w:t xml:space="preserve"> A More Effective Sentence-Wise Text Segmentation Approach Using BERT</w:t>
+      </w:r>
+    </w:p>
+    <w:p>
+      <w:pPr>
+        <w:rPr>
+          <w:lang w:val="en-GB"/>
+        </w:rPr>
+      </w:pPr>
+      <w:r>
+        <w:rPr>
+          <w:lang w:val="en-GB"/>
+        </w:rPr>
+        <w:t xml:space="preserve">The proposed system utilizes </w:t>
       </w:r>
       <w:r>
         <w:rPr>
@@ -2477,86 +2477,7 @@
         <w:rPr>
           <w:lang w:val="en-GB"/>
         </w:rPr>
-        <w:t xml:space="preserve"> as an</w:t>
-      </w:r>
-      <w:r>
-        <w:rPr>
-          <w:lang w:val="en-GB"/>
-        </w:rPr>
-        <w:t xml:space="preserve"> </w:t>
-      </w:r>
-      <w:r>
-        <w:rPr>
-          <w:lang w:val="en-GB"/>
-        </w:rPr>
-        <w:t>encoding mechanism, which feeds to several downstream layers with a</w:t>
-      </w:r>
-      <w:r>
-        <w:rPr>
-          <w:lang w:val="en-GB"/>
-        </w:rPr>
-        <w:t xml:space="preserve"> </w:t>
-      </w:r>
-      <w:r>
-        <w:rPr>
-          <w:lang w:val="en-GB"/>
-        </w:rPr>
-        <w:t>final classification output layer</w:t>
-      </w:r>
-      <w:r>
-        <w:rPr>
-          <w:lang w:val="en-GB"/>
-        </w:rPr>
-        <w:t>.</w:t>
-      </w:r>
-    </w:p>
-    <w:p>
-      <w:pPr>
-        <w:jc w:val="center"/>
-        <w:rPr>
-          <w:lang w:val="en-GB"/>
-        </w:rPr>
-      </w:pPr>
-      <w:r>
-        <w:rPr>
-          <w:lang w:val="en-GB"/>
-        </w:rPr>
-        <w:lastRenderedPageBreak/>
-        <w:drawing>
-          <wp:inline distT="0" distB="0" distL="0" distR="0" wp14:anchorId="460DE001" wp14:editId="579F9A24">
-            <wp:extent cx="4949687" cy="1634619"/>
-            <wp:effectExtent l="0" t="0" r="3810" b="3810"/>
-            <wp:docPr id="1" name="Picture 1" descr="Diagram&#10;&#10;Description automatically generated"/>
-            <wp:cNvGraphicFramePr>
-              <a:graphicFrameLocks xmlns:a="http://schemas.openxmlformats.org/drawingml/2006/main" noChangeAspect="1"/>
-            </wp:cNvGraphicFramePr>
-            <a:graphic xmlns:a="http://schemas.openxmlformats.org/drawingml/2006/main">
-              <a:graphicData uri="http://schemas.openxmlformats.org/drawingml/2006/picture">
-                <pic:pic xmlns:pic="http://schemas.openxmlformats.org/drawingml/2006/picture">
-                  <pic:nvPicPr>
-                    <pic:cNvPr id="1" name="Picture 1" descr="Diagram&#10;&#10;Description automatically generated"/>
-                    <pic:cNvPicPr/>
-                  </pic:nvPicPr>
-                  <pic:blipFill>
-                    <a:blip r:embed="rId8"/>
-                    <a:stretch>
-                      <a:fillRect/>
-                    </a:stretch>
-                  </pic:blipFill>
-                  <pic:spPr>
-                    <a:xfrm>
-                      <a:off x="0" y="0"/>
-                      <a:ext cx="4955097" cy="1636405"/>
-                    </a:xfrm>
-                    <a:prstGeom prst="rect">
-                      <a:avLst/>
-                    </a:prstGeom>
-                  </pic:spPr>
-                </pic:pic>
-              </a:graphicData>
-            </a:graphic>
-          </wp:inline>
-        </w:drawing>
+        <w:t xml:space="preserve"> as an encoding mechanism, which feeds to several downstream layers with a final classification output layer.</w:t>
       </w:r>
     </w:p>
     <w:p>
@@ -2592,25 +2513,7 @@
         <w:rPr>
           <w:lang w:val="en-GB"/>
         </w:rPr>
-        <w:t xml:space="preserve">First hidden dense layer acts as a feature extraction layer, </w:t>
-      </w:r>
-      <w:r>
-        <w:rPr>
-          <w:lang w:val="en-GB"/>
-        </w:rPr>
-        <w:t>mapping the</w:t>
-      </w:r>
-      <w:r>
-        <w:rPr>
-          <w:lang w:val="en-GB"/>
-        </w:rPr>
-        <w:t xml:space="preserve"> </w:t>
-      </w:r>
-      <w:r>
-        <w:rPr>
-          <w:lang w:val="en-GB"/>
-        </w:rPr>
-        <w:t>highly dimensional sentence embedding to a vector with a smaller dimension.</w:t>
+        <w:t>First hidden dense layer acts as a feature extraction layer, mapping the highly dimensional sentence embedding to a vector with a smaller dimension.</w:t>
       </w:r>
     </w:p>
     <w:p>
@@ -2628,37 +2531,7 @@
         <w:rPr>
           <w:lang w:val="en-GB"/>
         </w:rPr>
-        <w:t>Bi-directional</w:t>
-      </w:r>
-      <w:r>
-        <w:rPr>
-          <w:lang w:val="en-GB"/>
-        </w:rPr>
-        <w:t xml:space="preserve"> </w:t>
-      </w:r>
-      <w:r>
-        <w:rPr>
-          <w:lang w:val="en-GB"/>
-        </w:rPr>
-        <w:t>LSTM layer</w:t>
-      </w:r>
-      <w:r>
-        <w:rPr>
-          <w:lang w:val="en-GB"/>
-        </w:rPr>
-        <w:t xml:space="preserve"> </w:t>
-      </w:r>
-      <w:r>
-        <w:rPr>
-          <w:lang w:val="en-GB"/>
-        </w:rPr>
-        <w:t>captures longer relational structure within the sentence</w:t>
-      </w:r>
-      <w:r>
-        <w:rPr>
-          <w:lang w:val="en-GB"/>
-        </w:rPr>
-        <w:t>, only takes 3 sentences (previous, current, next) into account.</w:t>
+        <w:t>Bi-directional LSTM layer captures longer relational structure within the sentence, only takes 3 sentences (previous, current, next) into account.</w:t>
       </w:r>
     </w:p>
     <w:p>
@@ -2676,19 +2549,7 @@
         <w:rPr>
           <w:lang w:val="en-GB"/>
         </w:rPr>
-        <w:t xml:space="preserve">Attention layers </w:t>
-      </w:r>
-      <w:r>
-        <w:rPr>
-          <w:lang w:val="en-GB"/>
-        </w:rPr>
-        <w:t>capture the important pieces of the sentences</w:t>
-      </w:r>
-      <w:r>
-        <w:rPr>
-          <w:lang w:val="en-GB"/>
-        </w:rPr>
-        <w:t>.</w:t>
+        <w:t>Attention layers capture the important pieces of the sentences.</w:t>
       </w:r>
     </w:p>
     <w:p>
@@ -2732,6 +2593,391 @@
           <w:lang w:val="en-GB"/>
         </w:rPr>
         <w:t xml:space="preserve"> This did come with problems, the significantly reduced dataset size made overfitting easier.</w:t>
+      </w:r>
+    </w:p>
+    <w:p>
+      <w:pPr>
+        <w:pStyle w:val="Heading2"/>
+      </w:pPr>
+      <w:sdt>
+        <w:sdtPr>
+          <w:id w:val="288099758"/>
+          <w:citation/>
+        </w:sdtPr>
+        <w:sdtContent>
+          <w:r>
+            <w:fldChar w:fldCharType="begin"/>
+          </w:r>
+          <w:r>
+            <w:instrText xml:space="preserve"> CITATION Pin18 \l 1043 </w:instrText>
+          </w:r>
+          <w:r>
+            <w:fldChar w:fldCharType="separate"/>
+          </w:r>
+          <w:r>
+            <w:rPr>
+              <w:noProof/>
+            </w:rPr>
+            <w:t>[5]</w:t>
+          </w:r>
+          <w:r>
+            <w:fldChar w:fldCharType="end"/>
+          </w:r>
+        </w:sdtContent>
+      </w:sdt>
+      <w:r>
+        <w:t xml:space="preserve"> </w:t>
+      </w:r>
+      <w:r>
+        <w:t>Attention-Based Neural Text</w:t>
+      </w:r>
+      <w:r>
+        <w:t xml:space="preserve"> Segmentation</w:t>
+      </w:r>
+    </w:p>
+    <w:p>
+      <w:pPr>
+        <w:rPr>
+          <w:lang w:val="en-GB"/>
+        </w:rPr>
+      </w:pPr>
+      <w:r>
+        <w:rPr>
+          <w:lang w:val="en-GB"/>
+        </w:rPr>
+        <w:t>P</w:t>
+      </w:r>
+      <w:r>
+        <w:rPr>
+          <w:lang w:val="en-GB"/>
+        </w:rPr>
+        <w:t>ropose</w:t>
+      </w:r>
+      <w:r>
+        <w:rPr>
+          <w:lang w:val="en-GB"/>
+        </w:rPr>
+        <w:t>s</w:t>
+      </w:r>
+      <w:r>
+        <w:rPr>
+          <w:lang w:val="en-GB"/>
+        </w:rPr>
+        <w:t xml:space="preserve"> an attention-based</w:t>
+      </w:r>
+      <w:r>
+        <w:rPr>
+          <w:lang w:val="en-GB"/>
+        </w:rPr>
+        <w:t xml:space="preserve"> </w:t>
+      </w:r>
+      <w:r>
+        <w:rPr>
+          <w:lang w:val="en-GB"/>
+        </w:rPr>
+        <w:t>bidirectional LSTM model where sentence embeddings are learned using</w:t>
+      </w:r>
+      <w:r>
+        <w:rPr>
+          <w:lang w:val="en-GB"/>
+        </w:rPr>
+        <w:t xml:space="preserve"> </w:t>
+      </w:r>
+      <w:r>
+        <w:rPr>
+          <w:lang w:val="en-GB"/>
+        </w:rPr>
+        <w:t>CNNs and the segments are predicted based on contextual information.</w:t>
+      </w:r>
+      <w:r>
+        <w:rPr>
+          <w:lang w:val="en-GB"/>
+        </w:rPr>
+        <w:t xml:space="preserve"> For each sentence, also take the surrounding sentences (the context) into account.</w:t>
+      </w:r>
+    </w:p>
+    <w:p>
+      <w:pPr>
+        <w:pStyle w:val="ListParagraph"/>
+        <w:numPr>
+          <w:ilvl w:val="0"/>
+          <w:numId w:val="7"/>
+        </w:numPr>
+        <w:rPr>
+          <w:lang w:val="en-GB"/>
+        </w:rPr>
+      </w:pPr>
+      <w:r>
+        <w:rPr>
+          <w:b/>
+          <w:bCs/>
+          <w:lang w:val="en-GB"/>
+        </w:rPr>
+        <w:t>Sentence</w:t>
+      </w:r>
+      <w:r>
+        <w:rPr>
+          <w:b/>
+          <w:bCs/>
+          <w:lang w:val="en-GB"/>
+        </w:rPr>
+        <w:t xml:space="preserve"> + Word</w:t>
+      </w:r>
+      <w:r>
+        <w:rPr>
+          <w:b/>
+          <w:bCs/>
+          <w:lang w:val="en-GB"/>
+        </w:rPr>
+        <w:t xml:space="preserve"> embedding</w:t>
+      </w:r>
+      <w:r>
+        <w:rPr>
+          <w:lang w:val="en-GB"/>
+        </w:rPr>
+        <w:t xml:space="preserve">: </w:t>
+      </w:r>
+      <w:r>
+        <w:rPr>
+          <w:lang w:val="en-GB"/>
+        </w:rPr>
+        <w:t xml:space="preserve">Fix sentences to length </w:t>
+      </w:r>
+      <w:r>
+        <w:rPr>
+          <w:i/>
+          <w:iCs/>
+          <w:lang w:val="en-GB"/>
+        </w:rPr>
+        <w:t>L</w:t>
+      </w:r>
+      <w:r>
+        <w:rPr>
+          <w:lang w:val="en-GB"/>
+        </w:rPr>
+        <w:t>.</w:t>
+      </w:r>
+      <w:r>
+        <w:rPr>
+          <w:lang w:val="en-GB"/>
+        </w:rPr>
+        <w:t xml:space="preserve"> </w:t>
+      </w:r>
+      <w:r>
+        <w:rPr>
+          <w:lang w:val="en-GB"/>
+        </w:rPr>
+        <w:t>Embed words using word2vec.</w:t>
+      </w:r>
+      <w:r>
+        <w:rPr>
+          <w:lang w:val="en-GB"/>
+        </w:rPr>
+        <w:t xml:space="preserve"> Sentence representation is a matrix, with </w:t>
+      </w:r>
+      <w:r>
+        <w:rPr>
+          <w:i/>
+          <w:iCs/>
+          <w:lang w:val="en-GB"/>
+        </w:rPr>
+        <w:t xml:space="preserve">L </w:t>
+      </w:r>
+      <w:r>
+        <w:rPr>
+          <w:lang w:val="en-GB"/>
+        </w:rPr>
+        <w:t>rows &amp; length of vocabulary as columns.</w:t>
+      </w:r>
+    </w:p>
+    <w:p>
+      <w:pPr>
+        <w:pStyle w:val="ListParagraph"/>
+        <w:numPr>
+          <w:ilvl w:val="0"/>
+          <w:numId w:val="7"/>
+        </w:numPr>
+        <w:rPr>
+          <w:lang w:val="en-GB"/>
+        </w:rPr>
+      </w:pPr>
+      <w:r>
+        <w:rPr>
+          <w:b/>
+          <w:bCs/>
+          <w:lang w:val="en-GB"/>
+        </w:rPr>
+        <w:t xml:space="preserve">Sentence representation: </w:t>
+      </w:r>
+      <w:r>
+        <w:rPr>
+          <w:lang w:val="en-GB"/>
+        </w:rPr>
+        <w:t>Use CNN transformations to obtain “feature rich representations for each sentence” in the contexts and main sentence.</w:t>
+      </w:r>
+    </w:p>
+    <w:p>
+      <w:pPr>
+        <w:pStyle w:val="ListParagraph"/>
+        <w:numPr>
+          <w:ilvl w:val="1"/>
+          <w:numId w:val="7"/>
+        </w:numPr>
+        <w:rPr>
+          <w:lang w:val="en-GB"/>
+        </w:rPr>
+      </w:pPr>
+      <w:r>
+        <w:rPr>
+          <w:lang w:val="en-GB"/>
+        </w:rPr>
+        <w:t xml:space="preserve">Per sentence, </w:t>
+      </w:r>
+      <w:r>
+        <w:rPr>
+          <w:lang w:val="en-GB"/>
+        </w:rPr>
+        <w:t>1D Convolution operations with</w:t>
+      </w:r>
+      <w:r>
+        <w:rPr>
+          <w:lang w:val="en-GB"/>
+        </w:rPr>
+        <w:t xml:space="preserve"> </w:t>
+      </w:r>
+      <w:r>
+        <w:rPr>
+          <w:i/>
+          <w:iCs/>
+          <w:lang w:val="en-GB"/>
+        </w:rPr>
+        <w:t>z</w:t>
+      </w:r>
+      <w:r>
+        <w:rPr>
+          <w:lang w:val="en-GB"/>
+        </w:rPr>
+        <w:t xml:space="preserve"> number of filters</w:t>
+      </w:r>
+      <w:r>
+        <w:rPr>
+          <w:lang w:val="en-GB"/>
+        </w:rPr>
+        <w:t xml:space="preserve"> -&gt; </w:t>
+      </w:r>
+      <w:r>
+        <w:rPr>
+          <w:i/>
+          <w:iCs/>
+          <w:lang w:val="en-GB"/>
+        </w:rPr>
+        <w:t xml:space="preserve">z </w:t>
+      </w:r>
+      <w:r>
+        <w:rPr>
+          <w:lang w:val="en-GB"/>
+        </w:rPr>
+        <w:t>feature maps.</w:t>
+      </w:r>
+    </w:p>
+    <w:p>
+      <w:pPr>
+        <w:pStyle w:val="ListParagraph"/>
+        <w:numPr>
+          <w:ilvl w:val="1"/>
+          <w:numId w:val="7"/>
+        </w:numPr>
+        <w:rPr>
+          <w:lang w:val="en-GB"/>
+        </w:rPr>
+      </w:pPr>
+      <w:r>
+        <w:rPr>
+          <w:lang w:val="en-GB"/>
+        </w:rPr>
+        <w:t xml:space="preserve">Max-pool over each feature map -&gt; </w:t>
+      </w:r>
+      <w:r>
+        <w:rPr>
+          <w:lang w:val="en-GB"/>
+        </w:rPr>
+        <w:t xml:space="preserve">sentence representation of length </w:t>
+      </w:r>
+      <w:r>
+        <w:rPr>
+          <w:i/>
+          <w:iCs/>
+          <w:lang w:val="en-GB"/>
+        </w:rPr>
+        <w:t>z</w:t>
+      </w:r>
+      <w:r>
+        <w:rPr>
+          <w:lang w:val="en-GB"/>
+        </w:rPr>
+        <w:t>.</w:t>
+      </w:r>
+    </w:p>
+    <w:p>
+      <w:pPr>
+        <w:pStyle w:val="ListParagraph"/>
+        <w:numPr>
+          <w:ilvl w:val="0"/>
+          <w:numId w:val="7"/>
+        </w:numPr>
+        <w:rPr>
+          <w:lang w:val="en-GB"/>
+        </w:rPr>
+      </w:pPr>
+      <w:r>
+        <w:rPr>
+          <w:lang w:val="en-GB"/>
+        </w:rPr>
+        <w:t xml:space="preserve">Two vertically stacked </w:t>
+      </w:r>
+      <w:r>
+        <w:rPr>
+          <w:lang w:val="en-GB"/>
+        </w:rPr>
+        <w:t>Bidirectional</w:t>
+      </w:r>
+      <w:r>
+        <w:rPr>
+          <w:lang w:val="en-GB"/>
+        </w:rPr>
+        <w:t xml:space="preserve"> LSTM networks followed by soft attention, allowing the model to give more importance to certain sentences.</w:t>
+      </w:r>
+    </w:p>
+    <w:p>
+      <w:pPr>
+        <w:pStyle w:val="ListParagraph"/>
+        <w:numPr>
+          <w:ilvl w:val="0"/>
+          <w:numId w:val="7"/>
+        </w:numPr>
+        <w:rPr>
+          <w:lang w:val="en-GB"/>
+        </w:rPr>
+      </w:pPr>
+      <w:r>
+        <w:rPr>
+          <w:lang w:val="en-GB"/>
+        </w:rPr>
+        <w:t xml:space="preserve">Dense fully connected layer with </w:t>
+      </w:r>
+      <w:proofErr w:type="spellStart"/>
+      <w:r>
+        <w:rPr>
+          <w:lang w:val="en-GB"/>
+        </w:rPr>
+        <w:t>softmax</w:t>
+      </w:r>
+      <w:proofErr w:type="spellEnd"/>
+      <w:r>
+        <w:rPr>
+          <w:lang w:val="en-GB"/>
+        </w:rPr>
+        <w:t xml:space="preserve"> as output.</w:t>
       </w:r>
     </w:p>
     <w:sdt>
@@ -2779,6 +3025,7 @@
               <w:pPr>
                 <w:rPr>
                   <w:noProof/>
+                  <w:lang w:val="en-GB"/>
                 </w:rPr>
               </w:pPr>
               <w:r>
@@ -2818,7 +3065,7 @@
               </w:tblGrid>
               <w:tr>
                 <w:trPr>
-                  <w:divId w:val="1504858190"/>
+                  <w:divId w:val="1991277963"/>
                   <w:tblCellSpacing w:w="15" w:type="dxa"/>
                 </w:trPr>
                 <w:tc>
@@ -2886,7 +3133,7 @@
               </w:tr>
               <w:tr>
                 <w:trPr>
-                  <w:divId w:val="1504858190"/>
+                  <w:divId w:val="1991277963"/>
                   <w:tblCellSpacing w:w="15" w:type="dxa"/>
                 </w:trPr>
                 <w:tc>
@@ -2952,7 +3199,7 @@
               </w:tr>
               <w:tr>
                 <w:trPr>
-                  <w:divId w:val="1504858190"/>
+                  <w:divId w:val="1991277963"/>
                   <w:tblCellSpacing w:w="15" w:type="dxa"/>
                 </w:trPr>
                 <w:tc>
@@ -3018,7 +3265,7 @@
               </w:tr>
               <w:tr>
                 <w:trPr>
-                  <w:divId w:val="1504858190"/>
+                  <w:divId w:val="1991277963"/>
                   <w:tblCellSpacing w:w="15" w:type="dxa"/>
                 </w:trPr>
                 <w:tc>
@@ -3039,6 +3286,7 @@
                         <w:noProof/>
                         <w:lang w:val="en-GB"/>
                       </w:rPr>
+                      <w:lastRenderedPageBreak/>
                       <w:t xml:space="preserve">[4] </w:t>
                     </w:r>
                   </w:p>
@@ -3082,10 +3330,76 @@
                   </w:p>
                 </w:tc>
               </w:tr>
+              <w:tr>
+                <w:trPr>
+                  <w:divId w:val="1991277963"/>
+                  <w:tblCellSpacing w:w="15" w:type="dxa"/>
+                </w:trPr>
+                <w:tc>
+                  <w:tcPr>
+                    <w:tcW w:w="50" w:type="pct"/>
+                    <w:hideMark/>
+                  </w:tcPr>
+                  <w:p>
+                    <w:pPr>
+                      <w:pStyle w:val="Bibliography"/>
+                      <w:rPr>
+                        <w:noProof/>
+                        <w:lang w:val="en-GB"/>
+                      </w:rPr>
+                    </w:pPr>
+                    <w:r>
+                      <w:rPr>
+                        <w:noProof/>
+                        <w:lang w:val="en-GB"/>
+                      </w:rPr>
+                      <w:t xml:space="preserve">[5] </w:t>
+                    </w:r>
+                  </w:p>
+                </w:tc>
+                <w:tc>
+                  <w:tcPr>
+                    <w:tcW w:w="0" w:type="auto"/>
+                    <w:hideMark/>
+                  </w:tcPr>
+                  <w:p>
+                    <w:pPr>
+                      <w:pStyle w:val="Bibliography"/>
+                      <w:rPr>
+                        <w:noProof/>
+                        <w:lang w:val="en-GB"/>
+                      </w:rPr>
+                    </w:pPr>
+                    <w:r>
+                      <w:rPr>
+                        <w:noProof/>
+                        <w:lang w:val="en-GB"/>
+                      </w:rPr>
+                      <w:t xml:space="preserve">P. Badjatiya, L. J. Kurisinkel, M. Gupta and V. Varma, “Attention-Based Neural Text Segmentation,” </w:t>
+                    </w:r>
+                    <w:r>
+                      <w:rPr>
+                        <w:i/>
+                        <w:iCs/>
+                        <w:noProof/>
+                        <w:lang w:val="en-GB"/>
+                      </w:rPr>
+                      <w:t xml:space="preserve">European Conference on Information Retrieval, </w:t>
+                    </w:r>
+                    <w:r>
+                      <w:rPr>
+                        <w:noProof/>
+                        <w:lang w:val="en-GB"/>
+                      </w:rPr>
+                      <w:t xml:space="preserve">pp. 180-193, doi: https://doi.org/10.1007/978-3-319-76941-7_14, 2018. </w:t>
+                    </w:r>
+                  </w:p>
+                </w:tc>
+              </w:tr>
             </w:tbl>
             <w:p>
               <w:pPr>
-                <w:divId w:val="1504858190"/>
+                <w:divId w:val="1991277963"/>
                 <w:rPr>
                   <w:rFonts w:eastAsia="Times New Roman"/>
                   <w:noProof/>
@@ -3247,6 +3561,118 @@
     </w:lvl>
   </w:abstractNum>
   <w:abstractNum w:abstractNumId="1" w15:restartNumberingAfterBreak="0">
+    <w:nsid w:val="2F7E2F45"/>
+    <w:multiLevelType w:val="hybridMultilevel"/>
+    <w:tmpl w:val="CE4A827A"/>
+    <w:lvl w:ilvl="0" w:tplc="1D883EF6">
+      <w:numFmt w:val="bullet"/>
+      <w:lvlText w:val="-"/>
+      <w:lvlJc w:val="left"/>
+      <w:pPr>
+        <w:ind w:left="720" w:hanging="360"/>
+      </w:pPr>
+      <w:rPr>
+        <w:rFonts w:ascii="Calibri" w:eastAsiaTheme="minorEastAsia" w:hAnsi="Calibri" w:cs="Calibri" w:hint="default"/>
+      </w:rPr>
+    </w:lvl>
+    <w:lvl w:ilvl="1" w:tplc="04130003" w:tentative="1">
+      <w:start w:val="1"/>
+      <w:numFmt w:val="bullet"/>
+      <w:lvlText w:val="o"/>
+      <w:lvlJc w:val="left"/>
+      <w:pPr>
+        <w:ind w:left="1440" w:hanging="360"/>
+      </w:pPr>
+      <w:rPr>
+        <w:rFonts w:ascii="Courier New" w:hAnsi="Courier New" w:cs="Courier New" w:hint="default"/>
+      </w:rPr>
+    </w:lvl>
+    <w:lvl w:ilvl="2" w:tplc="04130005" w:tentative="1">
+      <w:start w:val="1"/>
+      <w:numFmt w:val="bullet"/>
+      <w:lvlText w:val=""/>
+      <w:lvlJc w:val="left"/>
+      <w:pPr>
+        <w:ind w:left="2160" w:hanging="360"/>
+      </w:pPr>
+      <w:rPr>
+        <w:rFonts w:ascii="Wingdings" w:hAnsi="Wingdings" w:hint="default"/>
+      </w:rPr>
+    </w:lvl>
+    <w:lvl w:ilvl="3" w:tplc="04130001" w:tentative="1">
+      <w:start w:val="1"/>
+      <w:numFmt w:val="bullet"/>
+      <w:lvlText w:val=""/>
+      <w:lvlJc w:val="left"/>
+      <w:pPr>
+        <w:ind w:left="2880" w:hanging="360"/>
+      </w:pPr>
+      <w:rPr>
+        <w:rFonts w:ascii="Symbol" w:hAnsi="Symbol" w:hint="default"/>
+      </w:rPr>
+    </w:lvl>
+    <w:lvl w:ilvl="4" w:tplc="04130003" w:tentative="1">
+      <w:start w:val="1"/>
+      <w:numFmt w:val="bullet"/>
+      <w:lvlText w:val="o"/>
+      <w:lvlJc w:val="left"/>
+      <w:pPr>
+        <w:ind w:left="3600" w:hanging="360"/>
+      </w:pPr>
+      <w:rPr>
+        <w:rFonts w:ascii="Courier New" w:hAnsi="Courier New" w:cs="Courier New" w:hint="default"/>
+      </w:rPr>
+    </w:lvl>
+    <w:lvl w:ilvl="5" w:tplc="04130005" w:tentative="1">
+      <w:start w:val="1"/>
+      <w:numFmt w:val="bullet"/>
+      <w:lvlText w:val=""/>
+      <w:lvlJc w:val="left"/>
+      <w:pPr>
+        <w:ind w:left="4320" w:hanging="360"/>
+      </w:pPr>
+      <w:rPr>
+        <w:rFonts w:ascii="Wingdings" w:hAnsi="Wingdings" w:hint="default"/>
+      </w:rPr>
+    </w:lvl>
+    <w:lvl w:ilvl="6" w:tplc="04130001" w:tentative="1">
+      <w:start w:val="1"/>
+      <w:numFmt w:val="bullet"/>
+      <w:lvlText w:val=""/>
+      <w:lvlJc w:val="left"/>
+      <w:pPr>
+        <w:ind w:left="5040" w:hanging="360"/>
+      </w:pPr>
+      <w:rPr>
+        <w:rFonts w:ascii="Symbol" w:hAnsi="Symbol" w:hint="default"/>
+      </w:rPr>
+    </w:lvl>
+    <w:lvl w:ilvl="7" w:tplc="04130003" w:tentative="1">
+      <w:start w:val="1"/>
+      <w:numFmt w:val="bullet"/>
+      <w:lvlText w:val="o"/>
+      <w:lvlJc w:val="left"/>
+      <w:pPr>
+        <w:ind w:left="5760" w:hanging="360"/>
+      </w:pPr>
+      <w:rPr>
+        <w:rFonts w:ascii="Courier New" w:hAnsi="Courier New" w:cs="Courier New" w:hint="default"/>
+      </w:rPr>
+    </w:lvl>
+    <w:lvl w:ilvl="8" w:tplc="04130005" w:tentative="1">
+      <w:start w:val="1"/>
+      <w:numFmt w:val="bullet"/>
+      <w:lvlText w:val=""/>
+      <w:lvlJc w:val="left"/>
+      <w:pPr>
+        <w:ind w:left="6480" w:hanging="360"/>
+      </w:pPr>
+      <w:rPr>
+        <w:rFonts w:ascii="Wingdings" w:hAnsi="Wingdings" w:hint="default"/>
+      </w:rPr>
+    </w:lvl>
+  </w:abstractNum>
+  <w:abstractNum w:abstractNumId="2" w15:restartNumberingAfterBreak="0">
     <w:nsid w:val="331A2810"/>
     <w:multiLevelType w:val="hybridMultilevel"/>
     <w:tmpl w:val="17047CC6"/>
@@ -3359,7 +3785,120 @@
       </w:rPr>
     </w:lvl>
   </w:abstractNum>
-  <w:abstractNum w:abstractNumId="2" w15:restartNumberingAfterBreak="0">
+  <w:abstractNum w:abstractNumId="3" w15:restartNumberingAfterBreak="0">
+    <w:nsid w:val="39D851F7"/>
+    <w:multiLevelType w:val="hybridMultilevel"/>
+    <w:tmpl w:val="8570AC94"/>
+    <w:lvl w:ilvl="0" w:tplc="0413000F">
+      <w:start w:val="1"/>
+      <w:numFmt w:val="decimal"/>
+      <w:lvlText w:val="%1."/>
+      <w:lvlJc w:val="left"/>
+      <w:pPr>
+        <w:ind w:left="720" w:hanging="360"/>
+      </w:pPr>
+      <w:rPr>
+        <w:rFonts w:hint="default"/>
+      </w:rPr>
+    </w:lvl>
+    <w:lvl w:ilvl="1" w:tplc="FFFFFFFF">
+      <w:start w:val="1"/>
+      <w:numFmt w:val="bullet"/>
+      <w:lvlText w:val="o"/>
+      <w:lvlJc w:val="left"/>
+      <w:pPr>
+        <w:ind w:left="1440" w:hanging="360"/>
+      </w:pPr>
+      <w:rPr>
+        <w:rFonts w:ascii="Courier New" w:hAnsi="Courier New" w:cs="Courier New" w:hint="default"/>
+      </w:rPr>
+    </w:lvl>
+    <w:lvl w:ilvl="2" w:tplc="FFFFFFFF">
+      <w:start w:val="1"/>
+      <w:numFmt w:val="bullet"/>
+      <w:lvlText w:val=""/>
+      <w:lvlJc w:val="left"/>
+      <w:pPr>
+        <w:ind w:left="2160" w:hanging="360"/>
+      </w:pPr>
+      <w:rPr>
+        <w:rFonts w:ascii="Wingdings" w:hAnsi="Wingdings" w:hint="default"/>
+      </w:rPr>
+    </w:lvl>
+    <w:lvl w:ilvl="3" w:tplc="FFFFFFFF" w:tentative="1">
+      <w:start w:val="1"/>
+      <w:numFmt w:val="bullet"/>
+      <w:lvlText w:val=""/>
+      <w:lvlJc w:val="left"/>
+      <w:pPr>
+        <w:ind w:left="2880" w:hanging="360"/>
+      </w:pPr>
+      <w:rPr>
+        <w:rFonts w:ascii="Symbol" w:hAnsi="Symbol" w:hint="default"/>
+      </w:rPr>
+    </w:lvl>
+    <w:lvl w:ilvl="4" w:tplc="FFFFFFFF" w:tentative="1">
+      <w:start w:val="1"/>
+      <w:numFmt w:val="bullet"/>
+      <w:lvlText w:val="o"/>
+      <w:lvlJc w:val="left"/>
+      <w:pPr>
+        <w:ind w:left="3600" w:hanging="360"/>
+      </w:pPr>
+      <w:rPr>
+        <w:rFonts w:ascii="Courier New" w:hAnsi="Courier New" w:cs="Courier New" w:hint="default"/>
+      </w:rPr>
+    </w:lvl>
+    <w:lvl w:ilvl="5" w:tplc="FFFFFFFF" w:tentative="1">
+      <w:start w:val="1"/>
+      <w:numFmt w:val="bullet"/>
+      <w:lvlText w:val=""/>
+      <w:lvlJc w:val="left"/>
+      <w:pPr>
+        <w:ind w:left="4320" w:hanging="360"/>
+      </w:pPr>
+      <w:rPr>
+        <w:rFonts w:ascii="Wingdings" w:hAnsi="Wingdings" w:hint="default"/>
+      </w:rPr>
+    </w:lvl>
+    <w:lvl w:ilvl="6" w:tplc="FFFFFFFF" w:tentative="1">
+      <w:start w:val="1"/>
+      <w:numFmt w:val="bullet"/>
+      <w:lvlText w:val=""/>
+      <w:lvlJc w:val="left"/>
+      <w:pPr>
+        <w:ind w:left="5040" w:hanging="360"/>
+      </w:pPr>
+      <w:rPr>
+        <w:rFonts w:ascii="Symbol" w:hAnsi="Symbol" w:hint="default"/>
+      </w:rPr>
+    </w:lvl>
+    <w:lvl w:ilvl="7" w:tplc="FFFFFFFF" w:tentative="1">
+      <w:start w:val="1"/>
+      <w:numFmt w:val="bullet"/>
+      <w:lvlText w:val="o"/>
+      <w:lvlJc w:val="left"/>
+      <w:pPr>
+        <w:ind w:left="5760" w:hanging="360"/>
+      </w:pPr>
+      <w:rPr>
+        <w:rFonts w:ascii="Courier New" w:hAnsi="Courier New" w:cs="Courier New" w:hint="default"/>
+      </w:rPr>
+    </w:lvl>
+    <w:lvl w:ilvl="8" w:tplc="FFFFFFFF" w:tentative="1">
+      <w:start w:val="1"/>
+      <w:numFmt w:val="bullet"/>
+      <w:lvlText w:val=""/>
+      <w:lvlJc w:val="left"/>
+      <w:pPr>
+        <w:ind w:left="6480" w:hanging="360"/>
+      </w:pPr>
+      <w:rPr>
+        <w:rFonts w:ascii="Wingdings" w:hAnsi="Wingdings" w:hint="default"/>
+      </w:rPr>
+    </w:lvl>
+  </w:abstractNum>
+  <w:abstractNum w:abstractNumId="4" w15:restartNumberingAfterBreak="0">
     <w:nsid w:val="4E2B18B3"/>
     <w:multiLevelType w:val="hybridMultilevel"/>
     <w:tmpl w:val="7E1434CC"/>
@@ -3472,7 +4011,7 @@
       </w:rPr>
     </w:lvl>
   </w:abstractNum>
-  <w:abstractNum w:abstractNumId="3" w15:restartNumberingAfterBreak="0">
+  <w:abstractNum w:abstractNumId="5" w15:restartNumberingAfterBreak="0">
     <w:nsid w:val="55804952"/>
     <w:multiLevelType w:val="hybridMultilevel"/>
     <w:tmpl w:val="15C69B7C"/>
@@ -3587,7 +4126,7 @@
       </w:rPr>
     </w:lvl>
   </w:abstractNum>
-  <w:abstractNum w:abstractNumId="4" w15:restartNumberingAfterBreak="0">
+  <w:abstractNum w:abstractNumId="6" w15:restartNumberingAfterBreak="0">
     <w:nsid w:val="6E381B11"/>
     <w:multiLevelType w:val="hybridMultilevel"/>
     <w:tmpl w:val="0430E1B4"/>
@@ -3674,19 +4213,25 @@
     </w:lvl>
   </w:abstractNum>
   <w:num w:numId="1">
+    <w:abstractNumId w:val="4"/>
+  </w:num>
+  <w:num w:numId="2">
+    <w:abstractNumId w:val="5"/>
+  </w:num>
+  <w:num w:numId="3">
     <w:abstractNumId w:val="2"/>
   </w:num>
-  <w:num w:numId="2">
-    <w:abstractNumId w:val="3"/>
-  </w:num>
-  <w:num w:numId="3">
-    <w:abstractNumId w:val="1"/>
-  </w:num>
   <w:num w:numId="4">
-    <w:abstractNumId w:val="4"/>
+    <w:abstractNumId w:val="6"/>
   </w:num>
   <w:num w:numId="5">
     <w:abstractNumId w:val="0"/>
+  </w:num>
+  <w:num w:numId="6">
+    <w:abstractNumId w:val="1"/>
+  </w:num>
+  <w:num w:numId="7">
+    <w:abstractNumId w:val="3"/>
   </w:num>
 </w:numbering>
 </file>
@@ -5136,11 +5681,44 @@
     <b:Pages>236-250, doi: https://doi.org/10.1007/978-3-030-86337-1_16</b:Pages>
     <b:RefOrder>4</b:RefOrder>
   </b:Source>
+  <b:Source>
+    <b:Tag>Pin18</b:Tag>
+    <b:SourceType>JournalArticle</b:SourceType>
+    <b:Guid>{60D3566F-5BDA-4938-A688-F49935BACAC8}</b:Guid>
+    <b:Author>
+      <b:Author>
+        <b:NameList>
+          <b:Person>
+            <b:Last>Badjatiya</b:Last>
+            <b:First>Pinkesh</b:First>
+          </b:Person>
+          <b:Person>
+            <b:Last>Kurisinkel</b:Last>
+            <b:First>Litton</b:First>
+            <b:Middle>J.</b:Middle>
+          </b:Person>
+          <b:Person>
+            <b:Last>Gupta</b:Last>
+            <b:First>Manish</b:First>
+          </b:Person>
+          <b:Person>
+            <b:Last>Varma</b:Last>
+            <b:First>Vasudeva</b:First>
+          </b:Person>
+        </b:NameList>
+      </b:Author>
+    </b:Author>
+    <b:Title>Attention-Based Neural Text Segmentation</b:Title>
+    <b:JournalName>European Conference on Information Retrieval</b:JournalName>
+    <b:Year>2018</b:Year>
+    <b:Pages>180-193, doi: https://doi.org/10.1007/978-3-319-76941-7_14</b:Pages>
+    <b:RefOrder>5</b:RefOrder>
+  </b:Source>
 </b:Sources>
 </file>
 
 <file path=customXml/itemProps1.xml><?xml version="1.0" encoding="utf-8"?>
-<ds:datastoreItem xmlns:ds="http://schemas.openxmlformats.org/officeDocument/2006/customXml" ds:itemID="{5FBEB972-778F-4421-BDF0-95898DD53059}">
+<ds:datastoreItem xmlns:ds="http://schemas.openxmlformats.org/officeDocument/2006/customXml" ds:itemID="{B1C52CB6-A9A1-426A-A38B-04D64A04381A}">
   <ds:schemaRefs>
     <ds:schemaRef ds:uri="http://schemas.openxmlformats.org/officeDocument/2006/bibliography"/>
   </ds:schemaRefs>

--- a/Related Work/Relevant work - Summaries.docx
+++ b/Related Work/Relevant work - Summaries.docx
@@ -1179,7 +1179,19 @@
         <w:rPr>
           <w:lang w:val="en-GB"/>
         </w:rPr>
-        <w:t>based on pre-trained word2vecembeddings.</w:t>
+        <w:t>based on pre-trained word2vec</w:t>
+      </w:r>
+      <w:r>
+        <w:rPr>
+          <w:lang w:val="en-GB"/>
+        </w:rPr>
+        <w:t xml:space="preserve"> </w:t>
+      </w:r>
+      <w:r>
+        <w:rPr>
+          <w:lang w:val="en-GB"/>
+        </w:rPr>
+        <w:t>embeddings.</w:t>
       </w:r>
     </w:p>
     <w:p>
@@ -1909,9 +1921,15 @@
         <w:rPr>
           <w:lang w:val="en-GB"/>
         </w:rPr>
-        <w:t>, represents the segmentation of the document by n-1 binary values, where y</w:t>
+        <w:t xml:space="preserve">, represents the segmentation of the document by n-1 binary values, where </w:t>
       </w:r>
       <w:proofErr w:type="spellStart"/>
+      <w:r>
+        <w:rPr>
+          <w:lang w:val="en-GB"/>
+        </w:rPr>
+        <w:t>y</w:t>
+      </w:r>
       <w:r>
         <w:rPr>
           <w:vertAlign w:val="subscript"/>
@@ -2604,6 +2622,7 @@
           <w:id w:val="288099758"/>
           <w:citation/>
         </w:sdtPr>
+        <w:sdtEndPr/>
         <w:sdtContent>
           <w:r>
             <w:fldChar w:fldCharType="begin"/>
@@ -2626,68 +2645,20 @@
         </w:sdtContent>
       </w:sdt>
       <w:r>
-        <w:t xml:space="preserve"> </w:t>
-      </w:r>
-      <w:r>
-        <w:t>Attention-Based Neural Text</w:t>
-      </w:r>
-      <w:r>
-        <w:t xml:space="preserve"> Segmentation</w:t>
-      </w:r>
-    </w:p>
-    <w:p>
-      <w:pPr>
-        <w:rPr>
-          <w:lang w:val="en-GB"/>
-        </w:rPr>
-      </w:pPr>
-      <w:r>
-        <w:rPr>
-          <w:lang w:val="en-GB"/>
-        </w:rPr>
-        <w:t>P</w:t>
-      </w:r>
-      <w:r>
-        <w:rPr>
-          <w:lang w:val="en-GB"/>
-        </w:rPr>
-        <w:t>ropose</w:t>
-      </w:r>
-      <w:r>
-        <w:rPr>
-          <w:lang w:val="en-GB"/>
-        </w:rPr>
-        <w:t>s</w:t>
-      </w:r>
-      <w:r>
-        <w:rPr>
-          <w:lang w:val="en-GB"/>
-        </w:rPr>
-        <w:t xml:space="preserve"> an attention-based</w:t>
-      </w:r>
-      <w:r>
-        <w:rPr>
-          <w:lang w:val="en-GB"/>
-        </w:rPr>
-        <w:t xml:space="preserve"> </w:t>
-      </w:r>
-      <w:r>
-        <w:rPr>
-          <w:lang w:val="en-GB"/>
-        </w:rPr>
-        <w:t>bidirectional LSTM model where sentence embeddings are learned using</w:t>
-      </w:r>
-      <w:r>
-        <w:rPr>
-          <w:lang w:val="en-GB"/>
-        </w:rPr>
-        <w:t xml:space="preserve"> </w:t>
-      </w:r>
-      <w:r>
-        <w:rPr>
-          <w:lang w:val="en-GB"/>
-        </w:rPr>
-        <w:t>CNNs and the segments are predicted based on contextual information.</w:t>
+        <w:t xml:space="preserve"> Attention-Based Neural Text Segmentation</w:t>
+      </w:r>
+    </w:p>
+    <w:p>
+      <w:pPr>
+        <w:rPr>
+          <w:lang w:val="en-GB"/>
+        </w:rPr>
+      </w:pPr>
+      <w:r>
+        <w:rPr>
+          <w:lang w:val="en-GB"/>
+        </w:rPr>
+        <w:t>Proposes an attention-based bidirectional LSTM model where sentence embeddings are learned using CNNs and the segments are predicted based on contextual information.</w:t>
       </w:r>
       <w:r>
         <w:rPr>
@@ -2837,13 +2808,7 @@
         <w:rPr>
           <w:lang w:val="en-GB"/>
         </w:rPr>
-        <w:t>1D Convolution operations with</w:t>
-      </w:r>
-      <w:r>
-        <w:rPr>
-          <w:lang w:val="en-GB"/>
-        </w:rPr>
-        <w:t xml:space="preserve"> </w:t>
+        <w:t xml:space="preserve">1D Convolution operations with </w:t>
       </w:r>
       <w:r>
         <w:rPr>
